--- a/PDR.docx
+++ b/PDR.docx
@@ -298,7 +298,7 @@
                     <pic:cNvPicPr/>
                   </pic:nvPicPr>
                   <pic:blipFill>
-                    <a:blip r:embed="rId5" cstate="print"/>
+                    <a:blip r:embed="rId6" cstate="print"/>
                     <a:stretch>
                       <a:fillRect/>
                     </a:stretch>
@@ -610,6 +610,9 @@
               <w:spacing w:line="240" w:lineRule="auto"/>
               <w:ind w:left="0"/>
             </w:pPr>
+            <w:r>
+              <w:t xml:space="preserve">  1.0</w:t>
+            </w:r>
           </w:p>
         </w:tc>
         <w:tc>
@@ -622,6 +625,12 @@
               <w:spacing w:line="240" w:lineRule="auto"/>
               <w:ind w:left="0"/>
             </w:pPr>
+            <w:r>
+              <w:t xml:space="preserve">  Final</w:t>
+            </w:r>
+            <w:r>
+              <w:t xml:space="preserve"> version</w:t>
+            </w:r>
           </w:p>
         </w:tc>
         <w:tc>
@@ -634,6 +643,9 @@
               <w:spacing w:line="240" w:lineRule="auto"/>
               <w:ind w:left="0"/>
             </w:pPr>
+            <w:r>
+              <w:t xml:space="preserve">  15-01-2023</w:t>
+            </w:r>
           </w:p>
         </w:tc>
       </w:tr>
@@ -650,590 +662,114 @@
         </w:sectPr>
       </w:pPr>
     </w:p>
-    <w:p>
-      <w:pPr>
-        <w:pStyle w:val="Heading1"/>
-      </w:pPr>
-      <w:bookmarkStart w:id="0" w:name="_bookmark0"/>
-      <w:bookmarkEnd w:id="0"/>
-      <w:r>
-        <w:rPr>
-          <w:color w:val="2E5395"/>
-        </w:rPr>
-        <w:lastRenderedPageBreak/>
-        <w:t>Introduction</w:t>
-      </w:r>
-    </w:p>
-    <w:p>
-      <w:pPr>
-        <w:pStyle w:val="BodyText"/>
-        <w:spacing w:before="25"/>
-        <w:ind w:left="480" w:right="537"/>
-      </w:pPr>
-      <w:r>
-        <w:t>The 7th semester of the ICT &amp; Software Engineering course at Fontys is on a minor or specialization</w:t>
-      </w:r>
-      <w:r>
-        <w:rPr>
-          <w:spacing w:val="1"/>
-        </w:rPr>
-        <w:t xml:space="preserve"> </w:t>
-      </w:r>
-      <w:r>
-        <w:t xml:space="preserve">that students had to pick themselves. Among the minors, one stood out: </w:t>
-      </w:r>
-      <w:r>
-        <w:rPr>
-          <w:b/>
-        </w:rPr>
-        <w:t>AI for Society</w:t>
-      </w:r>
-      <w:r>
-        <w:t>. I was picked</w:t>
-      </w:r>
-      <w:r>
-        <w:rPr>
-          <w:spacing w:val="-47"/>
-        </w:rPr>
-        <w:t xml:space="preserve"> </w:t>
-      </w:r>
-      <w:r>
-        <w:t>in</w:t>
-      </w:r>
-      <w:r>
-        <w:rPr>
-          <w:spacing w:val="-4"/>
-        </w:rPr>
-        <w:t xml:space="preserve"> </w:t>
-      </w:r>
-      <w:r>
-        <w:t>this</w:t>
-      </w:r>
-      <w:r>
-        <w:rPr>
-          <w:spacing w:val="-2"/>
-        </w:rPr>
-        <w:t xml:space="preserve"> </w:t>
-      </w:r>
-      <w:r>
-        <w:t>minor</w:t>
-      </w:r>
-      <w:r>
-        <w:rPr>
-          <w:spacing w:val="-4"/>
-        </w:rPr>
-        <w:t xml:space="preserve"> </w:t>
-      </w:r>
-      <w:r>
-        <w:t>because</w:t>
-      </w:r>
-      <w:r>
-        <w:rPr>
-          <w:spacing w:val="-5"/>
-        </w:rPr>
-        <w:t xml:space="preserve"> </w:t>
-      </w:r>
-      <w:r>
-        <w:t>I</w:t>
-      </w:r>
-      <w:r>
-        <w:rPr>
-          <w:spacing w:val="-3"/>
-        </w:rPr>
-        <w:t xml:space="preserve"> </w:t>
-      </w:r>
-      <w:r>
-        <w:t>have</w:t>
-      </w:r>
-      <w:r>
-        <w:rPr>
-          <w:spacing w:val="-4"/>
-        </w:rPr>
-        <w:t xml:space="preserve"> </w:t>
-      </w:r>
-      <w:r>
-        <w:t>not</w:t>
-      </w:r>
-      <w:r>
-        <w:rPr>
-          <w:spacing w:val="-1"/>
-        </w:rPr>
-        <w:t xml:space="preserve"> </w:t>
-      </w:r>
-      <w:r>
-        <w:t>explored</w:t>
-      </w:r>
-      <w:r>
-        <w:rPr>
-          <w:spacing w:val="-3"/>
-        </w:rPr>
-        <w:t xml:space="preserve"> </w:t>
-      </w:r>
-      <w:r>
-        <w:t>it</w:t>
-      </w:r>
-      <w:r>
-        <w:rPr>
-          <w:spacing w:val="-5"/>
-        </w:rPr>
-        <w:t xml:space="preserve"> </w:t>
-      </w:r>
-      <w:r>
-        <w:t>that</w:t>
-      </w:r>
-      <w:r>
-        <w:rPr>
-          <w:spacing w:val="-5"/>
-        </w:rPr>
-        <w:t xml:space="preserve"> </w:t>
-      </w:r>
-      <w:r>
-        <w:t>much.</w:t>
-      </w:r>
-      <w:r>
-        <w:rPr>
-          <w:spacing w:val="-2"/>
-        </w:rPr>
-        <w:t xml:space="preserve"> </w:t>
-      </w:r>
-      <w:r>
-        <w:t>I am</w:t>
-      </w:r>
-      <w:r>
-        <w:rPr>
-          <w:spacing w:val="4"/>
-        </w:rPr>
-        <w:t xml:space="preserve"> </w:t>
-      </w:r>
-      <w:r>
-        <w:t>interested</w:t>
-      </w:r>
-      <w:r>
-        <w:rPr>
-          <w:spacing w:val="-3"/>
-        </w:rPr>
-        <w:t xml:space="preserve"> </w:t>
-      </w:r>
-      <w:r>
-        <w:t>in</w:t>
-      </w:r>
-      <w:r>
-        <w:rPr>
-          <w:spacing w:val="-3"/>
-        </w:rPr>
-        <w:t xml:space="preserve"> </w:t>
-      </w:r>
-      <w:r>
-        <w:t>the</w:t>
-      </w:r>
-      <w:r>
-        <w:rPr>
-          <w:spacing w:val="-5"/>
-        </w:rPr>
-        <w:t xml:space="preserve"> </w:t>
-      </w:r>
-      <w:r>
-        <w:t>possibilities</w:t>
-      </w:r>
-      <w:r>
-        <w:rPr>
-          <w:spacing w:val="-2"/>
-        </w:rPr>
-        <w:t xml:space="preserve"> </w:t>
-      </w:r>
-      <w:r>
-        <w:t>and</w:t>
-      </w:r>
-      <w:r>
-        <w:rPr>
-          <w:spacing w:val="-2"/>
-        </w:rPr>
-        <w:t xml:space="preserve"> </w:t>
-      </w:r>
-      <w:r>
-        <w:t>I</w:t>
-      </w:r>
-      <w:r>
-        <w:rPr>
-          <w:spacing w:val="-3"/>
-        </w:rPr>
-        <w:t xml:space="preserve"> </w:t>
-      </w:r>
-      <w:r>
-        <w:t>want</w:t>
-      </w:r>
-      <w:r>
-        <w:rPr>
-          <w:spacing w:val="1"/>
-        </w:rPr>
-        <w:t xml:space="preserve"> </w:t>
-      </w:r>
-      <w:r>
-        <w:t>to</w:t>
-      </w:r>
-      <w:r>
-        <w:rPr>
-          <w:spacing w:val="-3"/>
-        </w:rPr>
-        <w:t xml:space="preserve"> </w:t>
-      </w:r>
-      <w:r>
-        <w:t>create a</w:t>
-      </w:r>
-      <w:r>
-        <w:rPr>
-          <w:spacing w:val="-4"/>
-        </w:rPr>
-        <w:t xml:space="preserve"> </w:t>
-      </w:r>
-      <w:r>
-        <w:t>project using</w:t>
-      </w:r>
-      <w:r>
-        <w:rPr>
-          <w:spacing w:val="-2"/>
-        </w:rPr>
-        <w:t xml:space="preserve"> </w:t>
-      </w:r>
-      <w:r>
-        <w:t>AI</w:t>
-      </w:r>
-      <w:r>
-        <w:rPr>
-          <w:spacing w:val="-1"/>
-        </w:rPr>
-        <w:t xml:space="preserve"> </w:t>
-      </w:r>
-      <w:r>
-        <w:t>that</w:t>
-      </w:r>
-      <w:r>
-        <w:rPr>
-          <w:spacing w:val="-1"/>
-        </w:rPr>
-        <w:t xml:space="preserve"> </w:t>
-      </w:r>
-      <w:r>
-        <w:t>is</w:t>
-      </w:r>
-      <w:r>
-        <w:rPr>
-          <w:spacing w:val="-1"/>
-        </w:rPr>
-        <w:t xml:space="preserve"> </w:t>
-      </w:r>
-      <w:r>
-        <w:t>actually</w:t>
-      </w:r>
-      <w:r>
-        <w:rPr>
-          <w:spacing w:val="-2"/>
-        </w:rPr>
-        <w:t xml:space="preserve"> </w:t>
-      </w:r>
-      <w:r>
-        <w:t>useful.</w:t>
-      </w:r>
-    </w:p>
-    <w:p>
-      <w:pPr>
-        <w:sectPr>
-          <w:pgSz w:w="11910" w:h="16840"/>
-          <w:pgMar w:top="1400" w:right="980" w:bottom="280" w:left="960" w:header="720" w:footer="720" w:gutter="0"/>
-          <w:cols w:space="720"/>
-        </w:sectPr>
-      </w:pPr>
-    </w:p>
-    <w:p>
-      <w:pPr>
-        <w:pStyle w:val="Heading1"/>
-      </w:pPr>
-      <w:r>
-        <w:rPr>
-          <w:color w:val="2E5395"/>
-        </w:rPr>
-        <w:lastRenderedPageBreak/>
-        <w:t>Contents</w:t>
-      </w:r>
-    </w:p>
+    <w:bookmarkStart w:id="0" w:name="_bookmark0" w:displacedByCustomXml="next"/>
+    <w:bookmarkEnd w:id="0" w:displacedByCustomXml="next"/>
     <w:sdt>
       <w:sdtPr>
-        <w:id w:val="1572310026"/>
+        <w:rPr>
+          <w:rFonts w:ascii="Calibri" w:eastAsia="Calibri" w:hAnsi="Calibri" w:cs="Calibri"/>
+          <w:color w:val="auto"/>
+          <w:sz w:val="22"/>
+          <w:szCs w:val="22"/>
+        </w:rPr>
+        <w:id w:val="1989659029"/>
         <w:docPartObj>
           <w:docPartGallery w:val="Table of Contents"/>
           <w:docPartUnique/>
         </w:docPartObj>
       </w:sdtPr>
+      <w:sdtEndPr>
+        <w:rPr>
+          <w:b/>
+          <w:bCs/>
+          <w:noProof/>
+        </w:rPr>
+      </w:sdtEndPr>
       <w:sdtContent>
+        <w:p>
+          <w:pPr>
+            <w:pStyle w:val="TOCHeading"/>
+          </w:pPr>
+          <w:r>
+            <w:t>Contents</w:t>
+          </w:r>
+        </w:p>
         <w:p>
           <w:pPr>
             <w:pStyle w:val="TOC1"/>
             <w:tabs>
-              <w:tab w:val="right" w:leader="dot" w:pos="9499"/>
+              <w:tab w:val="right" w:leader="dot" w:pos="9960"/>
             </w:tabs>
-            <w:spacing w:before="29"/>
+            <w:rPr>
+              <w:rFonts w:asciiTheme="minorHAnsi" w:eastAsiaTheme="minorEastAsia" w:hAnsiTheme="minorHAnsi" w:cstheme="minorBidi"/>
+              <w:noProof/>
+              <w:lang w:val="en-150" w:eastAsia="en-150"/>
+            </w:rPr>
           </w:pPr>
-          <w:hyperlink w:anchor="_bookmark0" w:history="1">
-            <w:r>
+          <w:r>
+            <w:fldChar w:fldCharType="begin"/>
+          </w:r>
+          <w:r>
+            <w:instrText xml:space="preserve"> TOC \o "1-3" \h \z \u </w:instrText>
+          </w:r>
+          <w:r>
+            <w:fldChar w:fldCharType="separate"/>
+          </w:r>
+          <w:hyperlink w:anchor="_Toc124716653" w:history="1">
+            <w:r>
+              <w:rPr>
+                <w:rStyle w:val="Hyperlink"/>
+                <w:noProof/>
+              </w:rPr>
               <w:t>Introduction</w:t>
             </w:r>
             <w:r>
+              <w:rPr>
+                <w:noProof/>
+                <w:webHidden/>
+              </w:rPr>
               <w:tab/>
-              <w:t>3</w:t>
-            </w:r>
-          </w:hyperlink>
-        </w:p>
-        <w:p>
-          <w:pPr>
-            <w:pStyle w:val="TOC2"/>
-            <w:numPr>
-              <w:ilvl w:val="0"/>
-              <w:numId w:val="4"/>
-            </w:numPr>
-            <w:tabs>
-              <w:tab w:val="left" w:pos="965"/>
-              <w:tab w:val="right" w:leader="dot" w:pos="9499"/>
-            </w:tabs>
-            <w:spacing w:before="120"/>
-            <w:ind w:hanging="265"/>
-          </w:pPr>
-          <w:hyperlink w:anchor="_bookmark1" w:history="1">
-            <w:r>
-              <w:t>Societal</w:t>
-            </w:r>
-            <w:r>
-              <w:rPr>
-                <w:spacing w:val="-2"/>
-              </w:rPr>
-              <w:t xml:space="preserve"> </w:t>
-            </w:r>
-            <w:r>
-              <w:t>Impact</w:t>
-            </w:r>
-            <w:r>
-              <w:tab/>
-              <w:t>5</w:t>
-            </w:r>
-          </w:hyperlink>
-        </w:p>
-        <w:p>
-          <w:pPr>
-            <w:pStyle w:val="TOC2"/>
-            <w:numPr>
-              <w:ilvl w:val="0"/>
-              <w:numId w:val="4"/>
-            </w:numPr>
-            <w:tabs>
-              <w:tab w:val="left" w:pos="917"/>
-              <w:tab w:val="right" w:leader="dot" w:pos="9499"/>
-            </w:tabs>
-            <w:spacing w:before="115"/>
-            <w:ind w:left="916" w:hanging="217"/>
-          </w:pPr>
-          <w:hyperlink w:anchor="_bookmark2" w:history="1">
-            <w:r>
-              <w:t>Investigative</w:t>
-            </w:r>
-            <w:r>
-              <w:rPr>
-                <w:spacing w:val="-4"/>
-              </w:rPr>
-              <w:t xml:space="preserve"> </w:t>
-            </w:r>
-            <w:r>
-              <w:t>Problem</w:t>
-            </w:r>
-            <w:r>
-              <w:rPr>
-                <w:spacing w:val="2"/>
-              </w:rPr>
-              <w:t xml:space="preserve"> </w:t>
-            </w:r>
-            <w:r>
-              <w:t>Solving</w:t>
-            </w:r>
-            <w:r>
-              <w:tab/>
-              <w:t>6</w:t>
-            </w:r>
-          </w:hyperlink>
-        </w:p>
-        <w:p>
-          <w:pPr>
-            <w:pStyle w:val="TOC2"/>
-            <w:numPr>
-              <w:ilvl w:val="0"/>
-              <w:numId w:val="4"/>
-            </w:numPr>
-            <w:tabs>
-              <w:tab w:val="left" w:pos="917"/>
-              <w:tab w:val="right" w:leader="dot" w:pos="9499"/>
-            </w:tabs>
-            <w:ind w:left="916" w:hanging="217"/>
-          </w:pPr>
-          <w:hyperlink w:anchor="_bookmark3" w:history="1">
-            <w:r>
-              <w:t>Data</w:t>
-            </w:r>
-            <w:r>
-              <w:rPr>
-                <w:spacing w:val="-1"/>
-              </w:rPr>
-              <w:t xml:space="preserve"> </w:t>
-            </w:r>
-            <w:r>
-              <w:t>Preparation</w:t>
-            </w:r>
-            <w:r>
-              <w:tab/>
-              <w:t>7</w:t>
-            </w:r>
-          </w:hyperlink>
-        </w:p>
-        <w:p>
-          <w:pPr>
-            <w:pStyle w:val="TOC2"/>
-            <w:numPr>
-              <w:ilvl w:val="0"/>
-              <w:numId w:val="4"/>
-            </w:numPr>
-            <w:tabs>
-              <w:tab w:val="left" w:pos="917"/>
-              <w:tab w:val="right" w:leader="dot" w:pos="9499"/>
-            </w:tabs>
-            <w:spacing w:before="120"/>
-            <w:ind w:left="916" w:hanging="217"/>
-          </w:pPr>
-          <w:hyperlink w:anchor="_bookmark4" w:history="1">
-            <w:r>
-              <w:t>Machine</w:t>
-            </w:r>
-            <w:r>
-              <w:rPr>
-                <w:spacing w:val="-4"/>
-              </w:rPr>
-              <w:t xml:space="preserve"> </w:t>
-            </w:r>
-            <w:r>
-              <w:t>Teaching</w:t>
-            </w:r>
-            <w:r>
-              <w:tab/>
-              <w:t>8</w:t>
-            </w:r>
-          </w:hyperlink>
-        </w:p>
-        <w:p>
-          <w:pPr>
-            <w:pStyle w:val="TOC3"/>
-            <w:tabs>
-              <w:tab w:val="right" w:leader="dot" w:pos="9499"/>
-            </w:tabs>
-          </w:pPr>
-          <w:hyperlink w:anchor="_bookmark5" w:history="1">
-            <w:r>
-              <w:t>5</w:t>
-            </w:r>
-            <w:r>
-              <w:rPr>
-                <w:spacing w:val="-3"/>
-              </w:rPr>
-              <w:t xml:space="preserve"> </w:t>
-            </w:r>
-            <w:r>
-              <w:t>Data Visualization</w:t>
-            </w:r>
-            <w:r>
-              <w:tab/>
-              <w:t>9</w:t>
-            </w:r>
-          </w:hyperlink>
-        </w:p>
-        <w:p>
-          <w:pPr>
-            <w:pStyle w:val="TOC2"/>
-            <w:numPr>
-              <w:ilvl w:val="0"/>
-              <w:numId w:val="3"/>
-            </w:numPr>
-            <w:tabs>
-              <w:tab w:val="left" w:pos="917"/>
-              <w:tab w:val="right" w:leader="dot" w:pos="9498"/>
-            </w:tabs>
-            <w:ind w:hanging="217"/>
-          </w:pPr>
-          <w:hyperlink w:anchor="_bookmark6" w:history="1">
-            <w:r>
-              <w:t>Reporting</w:t>
-            </w:r>
-            <w:r>
-              <w:tab/>
-              <w:t>10</w:t>
-            </w:r>
-          </w:hyperlink>
-        </w:p>
-        <w:p>
-          <w:pPr>
-            <w:pStyle w:val="TOC2"/>
-            <w:numPr>
-              <w:ilvl w:val="0"/>
-              <w:numId w:val="3"/>
-            </w:numPr>
-            <w:tabs>
-              <w:tab w:val="left" w:pos="917"/>
-              <w:tab w:val="right" w:leader="dot" w:pos="9498"/>
-            </w:tabs>
-            <w:spacing w:before="116"/>
-            <w:ind w:hanging="217"/>
-          </w:pPr>
-          <w:hyperlink w:anchor="_bookmark7" w:history="1">
-            <w:r>
-              <w:t>Personal</w:t>
-            </w:r>
-            <w:r>
-              <w:rPr>
-                <w:spacing w:val="-2"/>
-              </w:rPr>
-              <w:t xml:space="preserve"> </w:t>
-            </w:r>
-            <w:r>
-              <w:t>Leadership</w:t>
-            </w:r>
-            <w:r>
-              <w:tab/>
-              <w:t>11</w:t>
-            </w:r>
-          </w:hyperlink>
-        </w:p>
-        <w:p>
-          <w:pPr>
-            <w:pStyle w:val="TOC2"/>
-            <w:numPr>
-              <w:ilvl w:val="0"/>
-              <w:numId w:val="3"/>
-            </w:numPr>
-            <w:tabs>
-              <w:tab w:val="left" w:pos="917"/>
-              <w:tab w:val="right" w:leader="dot" w:pos="9498"/>
-            </w:tabs>
-            <w:ind w:hanging="217"/>
-          </w:pPr>
-          <w:hyperlink w:anchor="_bookmark8" w:history="1">
-            <w:r>
-              <w:t>Personal</w:t>
-            </w:r>
-            <w:r>
-              <w:rPr>
-                <w:spacing w:val="-2"/>
-              </w:rPr>
-              <w:t xml:space="preserve"> </w:t>
-            </w:r>
-            <w:r>
-              <w:t>Goal</w:t>
-            </w:r>
-            <w:r>
-              <w:tab/>
-              <w:t>12</w:t>
+            </w:r>
+            <w:r>
+              <w:rPr>
+                <w:noProof/>
+                <w:webHidden/>
+              </w:rPr>
+              <w:fldChar w:fldCharType="begin"/>
+            </w:r>
+            <w:r>
+              <w:rPr>
+                <w:noProof/>
+                <w:webHidden/>
+              </w:rPr>
+              <w:instrText xml:space="preserve"> PAGEREF _Toc124716653 \h </w:instrText>
+            </w:r>
+            <w:r>
+              <w:rPr>
+                <w:noProof/>
+                <w:webHidden/>
+              </w:rPr>
+            </w:r>
+            <w:r>
+              <w:rPr>
+                <w:noProof/>
+                <w:webHidden/>
+              </w:rPr>
+              <w:fldChar w:fldCharType="separate"/>
+            </w:r>
+            <w:r>
+              <w:rPr>
+                <w:noProof/>
+                <w:webHidden/>
+              </w:rPr>
+              <w:t>4</w:t>
+            </w:r>
+            <w:r>
+              <w:rPr>
+                <w:noProof/>
+                <w:webHidden/>
+              </w:rPr>
+              <w:fldChar w:fldCharType="end"/>
             </w:r>
           </w:hyperlink>
         </w:p>
@@ -1241,16 +777,69 @@
           <w:pPr>
             <w:pStyle w:val="TOC1"/>
             <w:tabs>
-              <w:tab w:val="right" w:leader="dot" w:pos="9498"/>
+              <w:tab w:val="right" w:leader="dot" w:pos="9960"/>
             </w:tabs>
+            <w:rPr>
+              <w:rFonts w:asciiTheme="minorHAnsi" w:eastAsiaTheme="minorEastAsia" w:hAnsiTheme="minorHAnsi" w:cstheme="minorBidi"/>
+              <w:noProof/>
+              <w:lang w:val="en-150" w:eastAsia="en-150"/>
+            </w:rPr>
           </w:pPr>
-          <w:hyperlink w:anchor="_bookmark9" w:history="1">
-            <w:r>
-              <w:t>Reflection</w:t>
-            </w:r>
-            <w:r>
+          <w:hyperlink w:anchor="_Toc124716654" w:history="1">
+            <w:r>
+              <w:rPr>
+                <w:rStyle w:val="Hyperlink"/>
+                <w:noProof/>
+              </w:rPr>
+              <w:t>GitHub links</w:t>
+            </w:r>
+            <w:r>
+              <w:rPr>
+                <w:noProof/>
+                <w:webHidden/>
+              </w:rPr>
               <w:tab/>
-              <w:t>13</w:t>
+            </w:r>
+            <w:r>
+              <w:rPr>
+                <w:noProof/>
+                <w:webHidden/>
+              </w:rPr>
+              <w:fldChar w:fldCharType="begin"/>
+            </w:r>
+            <w:r>
+              <w:rPr>
+                <w:noProof/>
+                <w:webHidden/>
+              </w:rPr>
+              <w:instrText xml:space="preserve"> PAGEREF _Toc124716654 \h </w:instrText>
+            </w:r>
+            <w:r>
+              <w:rPr>
+                <w:noProof/>
+                <w:webHidden/>
+              </w:rPr>
+            </w:r>
+            <w:r>
+              <w:rPr>
+                <w:noProof/>
+                <w:webHidden/>
+              </w:rPr>
+              <w:fldChar w:fldCharType="separate"/>
+            </w:r>
+            <w:r>
+              <w:rPr>
+                <w:noProof/>
+                <w:webHidden/>
+              </w:rPr>
+              <w:t>5</w:t>
+            </w:r>
+            <w:r>
+              <w:rPr>
+                <w:noProof/>
+                <w:webHidden/>
+              </w:rPr>
+              <w:fldChar w:fldCharType="end"/>
             </w:r>
           </w:hyperlink>
         </w:p>
@@ -1258,17 +847,891 @@
           <w:pPr>
             <w:pStyle w:val="TOC1"/>
             <w:tabs>
-              <w:tab w:val="right" w:leader="dot" w:pos="9498"/>
+              <w:tab w:val="right" w:leader="dot" w:pos="9960"/>
             </w:tabs>
-            <w:spacing w:before="115"/>
+            <w:rPr>
+              <w:rFonts w:asciiTheme="minorHAnsi" w:eastAsiaTheme="minorEastAsia" w:hAnsiTheme="minorHAnsi" w:cstheme="minorBidi"/>
+              <w:noProof/>
+              <w:lang w:val="en-150" w:eastAsia="en-150"/>
+            </w:rPr>
           </w:pPr>
-          <w:hyperlink w:anchor="_bookmark10" w:history="1">
-            <w:r>
-              <w:t>Conclusion</w:t>
-            </w:r>
-            <w:r>
+          <w:hyperlink w:anchor="_Toc124716655" w:history="1">
+            <w:r>
+              <w:rPr>
+                <w:rStyle w:val="Hyperlink"/>
+                <w:noProof/>
+              </w:rPr>
+              <w:t>Learning</w:t>
+            </w:r>
+            <w:r>
+              <w:rPr>
+                <w:rStyle w:val="Hyperlink"/>
+                <w:noProof/>
+                <w:spacing w:val="-5"/>
+              </w:rPr>
+              <w:t xml:space="preserve"> </w:t>
+            </w:r>
+            <w:r>
+              <w:rPr>
+                <w:rStyle w:val="Hyperlink"/>
+                <w:noProof/>
+              </w:rPr>
+              <w:t>outcomes</w:t>
+            </w:r>
+            <w:r>
+              <w:rPr>
+                <w:noProof/>
+                <w:webHidden/>
+              </w:rPr>
               <w:tab/>
+            </w:r>
+            <w:r>
+              <w:rPr>
+                <w:noProof/>
+                <w:webHidden/>
+              </w:rPr>
+              <w:fldChar w:fldCharType="begin"/>
+            </w:r>
+            <w:r>
+              <w:rPr>
+                <w:noProof/>
+                <w:webHidden/>
+              </w:rPr>
+              <w:instrText xml:space="preserve"> PAGEREF _Toc124716655 \h </w:instrText>
+            </w:r>
+            <w:r>
+              <w:rPr>
+                <w:noProof/>
+                <w:webHidden/>
+              </w:rPr>
+            </w:r>
+            <w:r>
+              <w:rPr>
+                <w:noProof/>
+                <w:webHidden/>
+              </w:rPr>
+              <w:fldChar w:fldCharType="separate"/>
+            </w:r>
+            <w:r>
+              <w:rPr>
+                <w:noProof/>
+                <w:webHidden/>
+              </w:rPr>
+              <w:t>6</w:t>
+            </w:r>
+            <w:r>
+              <w:rPr>
+                <w:noProof/>
+                <w:webHidden/>
+              </w:rPr>
+              <w:fldChar w:fldCharType="end"/>
+            </w:r>
+          </w:hyperlink>
+        </w:p>
+        <w:p>
+          <w:pPr>
+            <w:pStyle w:val="TOC2"/>
+            <w:tabs>
+              <w:tab w:val="left" w:pos="1100"/>
+              <w:tab w:val="right" w:leader="dot" w:pos="9960"/>
+            </w:tabs>
+            <w:rPr>
+              <w:rFonts w:asciiTheme="minorHAnsi" w:eastAsiaTheme="minorEastAsia" w:hAnsiTheme="minorHAnsi" w:cstheme="minorBidi"/>
+              <w:noProof/>
+              <w:lang w:val="en-150" w:eastAsia="en-150"/>
+            </w:rPr>
+          </w:pPr>
+          <w:hyperlink w:anchor="_Toc124716656" w:history="1">
+            <w:r>
+              <w:rPr>
+                <w:rStyle w:val="Hyperlink"/>
+                <w:noProof/>
+              </w:rPr>
+              <w:t>1.</w:t>
+            </w:r>
+            <w:r>
+              <w:rPr>
+                <w:rFonts w:asciiTheme="minorHAnsi" w:eastAsiaTheme="minorEastAsia" w:hAnsiTheme="minorHAnsi" w:cstheme="minorBidi"/>
+                <w:noProof/>
+                <w:lang w:val="en-150" w:eastAsia="en-150"/>
+              </w:rPr>
+              <w:tab/>
+            </w:r>
+            <w:r>
+              <w:rPr>
+                <w:rStyle w:val="Hyperlink"/>
+                <w:noProof/>
+              </w:rPr>
+              <w:t>Societal</w:t>
+            </w:r>
+            <w:r>
+              <w:rPr>
+                <w:rStyle w:val="Hyperlink"/>
+                <w:noProof/>
+                <w:spacing w:val="-9"/>
+              </w:rPr>
+              <w:t xml:space="preserve"> </w:t>
+            </w:r>
+            <w:r>
+              <w:rPr>
+                <w:rStyle w:val="Hyperlink"/>
+                <w:noProof/>
+              </w:rPr>
+              <w:t>Impact</w:t>
+            </w:r>
+            <w:r>
+              <w:rPr>
+                <w:noProof/>
+                <w:webHidden/>
+              </w:rPr>
+              <w:tab/>
+            </w:r>
+            <w:r>
+              <w:rPr>
+                <w:noProof/>
+                <w:webHidden/>
+              </w:rPr>
+              <w:fldChar w:fldCharType="begin"/>
+            </w:r>
+            <w:r>
+              <w:rPr>
+                <w:noProof/>
+                <w:webHidden/>
+              </w:rPr>
+              <w:instrText xml:space="preserve"> PAGEREF _Toc124716656 \h </w:instrText>
+            </w:r>
+            <w:r>
+              <w:rPr>
+                <w:noProof/>
+                <w:webHidden/>
+              </w:rPr>
+            </w:r>
+            <w:r>
+              <w:rPr>
+                <w:noProof/>
+                <w:webHidden/>
+              </w:rPr>
+              <w:fldChar w:fldCharType="separate"/>
+            </w:r>
+            <w:r>
+              <w:rPr>
+                <w:noProof/>
+                <w:webHidden/>
+              </w:rPr>
+              <w:t>6</w:t>
+            </w:r>
+            <w:r>
+              <w:rPr>
+                <w:noProof/>
+                <w:webHidden/>
+              </w:rPr>
+              <w:fldChar w:fldCharType="end"/>
+            </w:r>
+          </w:hyperlink>
+        </w:p>
+        <w:p>
+          <w:pPr>
+            <w:pStyle w:val="TOC2"/>
+            <w:tabs>
+              <w:tab w:val="left" w:pos="1100"/>
+              <w:tab w:val="right" w:leader="dot" w:pos="9960"/>
+            </w:tabs>
+            <w:rPr>
+              <w:rFonts w:asciiTheme="minorHAnsi" w:eastAsiaTheme="minorEastAsia" w:hAnsiTheme="minorHAnsi" w:cstheme="minorBidi"/>
+              <w:noProof/>
+              <w:lang w:val="en-150" w:eastAsia="en-150"/>
+            </w:rPr>
+          </w:pPr>
+          <w:hyperlink w:anchor="_Toc124716657" w:history="1">
+            <w:r>
+              <w:rPr>
+                <w:rStyle w:val="Hyperlink"/>
+                <w:noProof/>
+              </w:rPr>
+              <w:t>2.</w:t>
+            </w:r>
+            <w:r>
+              <w:rPr>
+                <w:rFonts w:asciiTheme="minorHAnsi" w:eastAsiaTheme="minorEastAsia" w:hAnsiTheme="minorHAnsi" w:cstheme="minorBidi"/>
+                <w:noProof/>
+                <w:lang w:val="en-150" w:eastAsia="en-150"/>
+              </w:rPr>
+              <w:tab/>
+            </w:r>
+            <w:r>
+              <w:rPr>
+                <w:rStyle w:val="Hyperlink"/>
+                <w:noProof/>
+              </w:rPr>
+              <w:t>Investigative</w:t>
+            </w:r>
+            <w:r>
+              <w:rPr>
+                <w:rStyle w:val="Hyperlink"/>
+                <w:noProof/>
+                <w:spacing w:val="-10"/>
+              </w:rPr>
+              <w:t xml:space="preserve"> </w:t>
+            </w:r>
+            <w:r>
+              <w:rPr>
+                <w:rStyle w:val="Hyperlink"/>
+                <w:noProof/>
+              </w:rPr>
+              <w:t>Problem</w:t>
+            </w:r>
+            <w:r>
+              <w:rPr>
+                <w:rStyle w:val="Hyperlink"/>
+                <w:noProof/>
+                <w:spacing w:val="-11"/>
+              </w:rPr>
+              <w:t xml:space="preserve"> </w:t>
+            </w:r>
+            <w:r>
+              <w:rPr>
+                <w:rStyle w:val="Hyperlink"/>
+                <w:noProof/>
+              </w:rPr>
+              <w:t>Solving</w:t>
+            </w:r>
+            <w:r>
+              <w:rPr>
+                <w:noProof/>
+                <w:webHidden/>
+              </w:rPr>
+              <w:tab/>
+            </w:r>
+            <w:r>
+              <w:rPr>
+                <w:noProof/>
+                <w:webHidden/>
+              </w:rPr>
+              <w:fldChar w:fldCharType="begin"/>
+            </w:r>
+            <w:r>
+              <w:rPr>
+                <w:noProof/>
+                <w:webHidden/>
+              </w:rPr>
+              <w:instrText xml:space="preserve"> PAGEREF _Toc124716657 \h </w:instrText>
+            </w:r>
+            <w:r>
+              <w:rPr>
+                <w:noProof/>
+                <w:webHidden/>
+              </w:rPr>
+            </w:r>
+            <w:r>
+              <w:rPr>
+                <w:noProof/>
+                <w:webHidden/>
+              </w:rPr>
+              <w:fldChar w:fldCharType="separate"/>
+            </w:r>
+            <w:r>
+              <w:rPr>
+                <w:noProof/>
+                <w:webHidden/>
+              </w:rPr>
+              <w:t>8</w:t>
+            </w:r>
+            <w:r>
+              <w:rPr>
+                <w:noProof/>
+                <w:webHidden/>
+              </w:rPr>
+              <w:fldChar w:fldCharType="end"/>
+            </w:r>
+          </w:hyperlink>
+        </w:p>
+        <w:p>
+          <w:pPr>
+            <w:pStyle w:val="TOC2"/>
+            <w:tabs>
+              <w:tab w:val="left" w:pos="1100"/>
+              <w:tab w:val="right" w:leader="dot" w:pos="9960"/>
+            </w:tabs>
+            <w:rPr>
+              <w:rFonts w:asciiTheme="minorHAnsi" w:eastAsiaTheme="minorEastAsia" w:hAnsiTheme="minorHAnsi" w:cstheme="minorBidi"/>
+              <w:noProof/>
+              <w:lang w:val="en-150" w:eastAsia="en-150"/>
+            </w:rPr>
+          </w:pPr>
+          <w:hyperlink w:anchor="_Toc124716658" w:history="1">
+            <w:r>
+              <w:rPr>
+                <w:rStyle w:val="Hyperlink"/>
+                <w:noProof/>
+              </w:rPr>
+              <w:t>3.</w:t>
+            </w:r>
+            <w:r>
+              <w:rPr>
+                <w:rFonts w:asciiTheme="minorHAnsi" w:eastAsiaTheme="minorEastAsia" w:hAnsiTheme="minorHAnsi" w:cstheme="minorBidi"/>
+                <w:noProof/>
+                <w:lang w:val="en-150" w:eastAsia="en-150"/>
+              </w:rPr>
+              <w:tab/>
+            </w:r>
+            <w:r>
+              <w:rPr>
+                <w:rStyle w:val="Hyperlink"/>
+                <w:noProof/>
+              </w:rPr>
+              <w:t>Data</w:t>
+            </w:r>
+            <w:r>
+              <w:rPr>
+                <w:rStyle w:val="Hyperlink"/>
+                <w:noProof/>
+                <w:spacing w:val="-11"/>
+              </w:rPr>
+              <w:t xml:space="preserve"> </w:t>
+            </w:r>
+            <w:r>
+              <w:rPr>
+                <w:rStyle w:val="Hyperlink"/>
+                <w:noProof/>
+              </w:rPr>
+              <w:t>Preparation</w:t>
+            </w:r>
+            <w:r>
+              <w:rPr>
+                <w:noProof/>
+                <w:webHidden/>
+              </w:rPr>
+              <w:tab/>
+            </w:r>
+            <w:r>
+              <w:rPr>
+                <w:noProof/>
+                <w:webHidden/>
+              </w:rPr>
+              <w:fldChar w:fldCharType="begin"/>
+            </w:r>
+            <w:r>
+              <w:rPr>
+                <w:noProof/>
+                <w:webHidden/>
+              </w:rPr>
+              <w:instrText xml:space="preserve"> PAGEREF _Toc124716658 \h </w:instrText>
+            </w:r>
+            <w:r>
+              <w:rPr>
+                <w:noProof/>
+                <w:webHidden/>
+              </w:rPr>
+            </w:r>
+            <w:r>
+              <w:rPr>
+                <w:noProof/>
+                <w:webHidden/>
+              </w:rPr>
+              <w:fldChar w:fldCharType="separate"/>
+            </w:r>
+            <w:r>
+              <w:rPr>
+                <w:noProof/>
+                <w:webHidden/>
+              </w:rPr>
+              <w:t>10</w:t>
+            </w:r>
+            <w:r>
+              <w:rPr>
+                <w:noProof/>
+                <w:webHidden/>
+              </w:rPr>
+              <w:fldChar w:fldCharType="end"/>
+            </w:r>
+          </w:hyperlink>
+        </w:p>
+        <w:p>
+          <w:pPr>
+            <w:pStyle w:val="TOC2"/>
+            <w:tabs>
+              <w:tab w:val="left" w:pos="1100"/>
+              <w:tab w:val="right" w:leader="dot" w:pos="9960"/>
+            </w:tabs>
+            <w:rPr>
+              <w:rFonts w:asciiTheme="minorHAnsi" w:eastAsiaTheme="minorEastAsia" w:hAnsiTheme="minorHAnsi" w:cstheme="minorBidi"/>
+              <w:noProof/>
+              <w:lang w:val="en-150" w:eastAsia="en-150"/>
+            </w:rPr>
+          </w:pPr>
+          <w:hyperlink w:anchor="_Toc124716659" w:history="1">
+            <w:r>
+              <w:rPr>
+                <w:rStyle w:val="Hyperlink"/>
+                <w:noProof/>
+              </w:rPr>
+              <w:t>4.</w:t>
+            </w:r>
+            <w:r>
+              <w:rPr>
+                <w:rFonts w:asciiTheme="minorHAnsi" w:eastAsiaTheme="minorEastAsia" w:hAnsiTheme="minorHAnsi" w:cstheme="minorBidi"/>
+                <w:noProof/>
+                <w:lang w:val="en-150" w:eastAsia="en-150"/>
+              </w:rPr>
+              <w:tab/>
+            </w:r>
+            <w:r>
+              <w:rPr>
+                <w:rStyle w:val="Hyperlink"/>
+                <w:noProof/>
+              </w:rPr>
+              <w:t>Machine</w:t>
+            </w:r>
+            <w:r>
+              <w:rPr>
+                <w:rStyle w:val="Hyperlink"/>
+                <w:noProof/>
+                <w:spacing w:val="-8"/>
+              </w:rPr>
+              <w:t xml:space="preserve"> </w:t>
+            </w:r>
+            <w:r>
+              <w:rPr>
+                <w:rStyle w:val="Hyperlink"/>
+                <w:noProof/>
+              </w:rPr>
+              <w:t>Teaching</w:t>
+            </w:r>
+            <w:r>
+              <w:rPr>
+                <w:noProof/>
+                <w:webHidden/>
+              </w:rPr>
+              <w:tab/>
+            </w:r>
+            <w:r>
+              <w:rPr>
+                <w:noProof/>
+                <w:webHidden/>
+              </w:rPr>
+              <w:fldChar w:fldCharType="begin"/>
+            </w:r>
+            <w:r>
+              <w:rPr>
+                <w:noProof/>
+                <w:webHidden/>
+              </w:rPr>
+              <w:instrText xml:space="preserve"> PAGEREF _Toc124716659 \h </w:instrText>
+            </w:r>
+            <w:r>
+              <w:rPr>
+                <w:noProof/>
+                <w:webHidden/>
+              </w:rPr>
+            </w:r>
+            <w:r>
+              <w:rPr>
+                <w:noProof/>
+                <w:webHidden/>
+              </w:rPr>
+              <w:fldChar w:fldCharType="separate"/>
+            </w:r>
+            <w:r>
+              <w:rPr>
+                <w:noProof/>
+                <w:webHidden/>
+              </w:rPr>
+              <w:t>12</w:t>
+            </w:r>
+            <w:r>
+              <w:rPr>
+                <w:noProof/>
+                <w:webHidden/>
+              </w:rPr>
+              <w:fldChar w:fldCharType="end"/>
+            </w:r>
+          </w:hyperlink>
+        </w:p>
+        <w:p>
+          <w:pPr>
+            <w:pStyle w:val="TOC2"/>
+            <w:tabs>
+              <w:tab w:val="right" w:leader="dot" w:pos="9960"/>
+            </w:tabs>
+            <w:rPr>
+              <w:rFonts w:asciiTheme="minorHAnsi" w:eastAsiaTheme="minorEastAsia" w:hAnsiTheme="minorHAnsi" w:cstheme="minorBidi"/>
+              <w:noProof/>
+              <w:lang w:val="en-150" w:eastAsia="en-150"/>
+            </w:rPr>
+          </w:pPr>
+          <w:hyperlink w:anchor="_Toc124716660" w:history="1">
+            <w:r>
+              <w:rPr>
+                <w:rStyle w:val="Hyperlink"/>
+                <w:noProof/>
+              </w:rPr>
+              <w:t>5</w:t>
+            </w:r>
+            <w:r>
+              <w:rPr>
+                <w:rStyle w:val="Hyperlink"/>
+                <w:noProof/>
+                <w:spacing w:val="-6"/>
+              </w:rPr>
+              <w:t xml:space="preserve"> </w:t>
+            </w:r>
+            <w:r>
+              <w:rPr>
+                <w:rStyle w:val="Hyperlink"/>
+                <w:noProof/>
+              </w:rPr>
+              <w:t>Data</w:t>
+            </w:r>
+            <w:r>
+              <w:rPr>
+                <w:rStyle w:val="Hyperlink"/>
+                <w:noProof/>
+                <w:spacing w:val="-3"/>
+              </w:rPr>
+              <w:t xml:space="preserve"> </w:t>
+            </w:r>
+            <w:r>
+              <w:rPr>
+                <w:rStyle w:val="Hyperlink"/>
+                <w:noProof/>
+              </w:rPr>
+              <w:t>Visualization</w:t>
+            </w:r>
+            <w:r>
+              <w:rPr>
+                <w:noProof/>
+                <w:webHidden/>
+              </w:rPr>
+              <w:tab/>
+            </w:r>
+            <w:r>
+              <w:rPr>
+                <w:noProof/>
+                <w:webHidden/>
+              </w:rPr>
+              <w:fldChar w:fldCharType="begin"/>
+            </w:r>
+            <w:r>
+              <w:rPr>
+                <w:noProof/>
+                <w:webHidden/>
+              </w:rPr>
+              <w:instrText xml:space="preserve"> PAGEREF _Toc124716660 \h </w:instrText>
+            </w:r>
+            <w:r>
+              <w:rPr>
+                <w:noProof/>
+                <w:webHidden/>
+              </w:rPr>
+            </w:r>
+            <w:r>
+              <w:rPr>
+                <w:noProof/>
+                <w:webHidden/>
+              </w:rPr>
+              <w:fldChar w:fldCharType="separate"/>
+            </w:r>
+            <w:r>
+              <w:rPr>
+                <w:noProof/>
+                <w:webHidden/>
+              </w:rPr>
               <w:t>14</w:t>
+            </w:r>
+            <w:r>
+              <w:rPr>
+                <w:noProof/>
+                <w:webHidden/>
+              </w:rPr>
+              <w:fldChar w:fldCharType="end"/>
+            </w:r>
+          </w:hyperlink>
+        </w:p>
+        <w:p>
+          <w:pPr>
+            <w:pStyle w:val="TOC2"/>
+            <w:tabs>
+              <w:tab w:val="left" w:pos="1100"/>
+              <w:tab w:val="right" w:leader="dot" w:pos="9960"/>
+            </w:tabs>
+            <w:rPr>
+              <w:rFonts w:asciiTheme="minorHAnsi" w:eastAsiaTheme="minorEastAsia" w:hAnsiTheme="minorHAnsi" w:cstheme="minorBidi"/>
+              <w:noProof/>
+              <w:lang w:val="en-150" w:eastAsia="en-150"/>
+            </w:rPr>
+          </w:pPr>
+          <w:hyperlink w:anchor="_Toc124716661" w:history="1">
+            <w:r>
+              <w:rPr>
+                <w:rStyle w:val="Hyperlink"/>
+                <w:noProof/>
+              </w:rPr>
+              <w:t>6.</w:t>
+            </w:r>
+            <w:r>
+              <w:rPr>
+                <w:rFonts w:asciiTheme="minorHAnsi" w:eastAsiaTheme="minorEastAsia" w:hAnsiTheme="minorHAnsi" w:cstheme="minorBidi"/>
+                <w:noProof/>
+                <w:lang w:val="en-150" w:eastAsia="en-150"/>
+              </w:rPr>
+              <w:tab/>
+            </w:r>
+            <w:r>
+              <w:rPr>
+                <w:rStyle w:val="Hyperlink"/>
+                <w:noProof/>
+              </w:rPr>
+              <w:t>Reporting</w:t>
+            </w:r>
+            <w:r>
+              <w:rPr>
+                <w:noProof/>
+                <w:webHidden/>
+              </w:rPr>
+              <w:tab/>
+            </w:r>
+            <w:r>
+              <w:rPr>
+                <w:noProof/>
+                <w:webHidden/>
+              </w:rPr>
+              <w:fldChar w:fldCharType="begin"/>
+            </w:r>
+            <w:r>
+              <w:rPr>
+                <w:noProof/>
+                <w:webHidden/>
+              </w:rPr>
+              <w:instrText xml:space="preserve"> PAGEREF _Toc124716661 \h </w:instrText>
+            </w:r>
+            <w:r>
+              <w:rPr>
+                <w:noProof/>
+                <w:webHidden/>
+              </w:rPr>
+            </w:r>
+            <w:r>
+              <w:rPr>
+                <w:noProof/>
+                <w:webHidden/>
+              </w:rPr>
+              <w:fldChar w:fldCharType="separate"/>
+            </w:r>
+            <w:r>
+              <w:rPr>
+                <w:noProof/>
+                <w:webHidden/>
+              </w:rPr>
+              <w:t>16</w:t>
+            </w:r>
+            <w:r>
+              <w:rPr>
+                <w:noProof/>
+                <w:webHidden/>
+              </w:rPr>
+              <w:fldChar w:fldCharType="end"/>
+            </w:r>
+          </w:hyperlink>
+        </w:p>
+        <w:p>
+          <w:pPr>
+            <w:pStyle w:val="TOC2"/>
+            <w:tabs>
+              <w:tab w:val="left" w:pos="1100"/>
+              <w:tab w:val="right" w:leader="dot" w:pos="9960"/>
+            </w:tabs>
+            <w:rPr>
+              <w:rFonts w:asciiTheme="minorHAnsi" w:eastAsiaTheme="minorEastAsia" w:hAnsiTheme="minorHAnsi" w:cstheme="minorBidi"/>
+              <w:noProof/>
+              <w:lang w:val="en-150" w:eastAsia="en-150"/>
+            </w:rPr>
+          </w:pPr>
+          <w:hyperlink w:anchor="_Toc124716662" w:history="1">
+            <w:r>
+              <w:rPr>
+                <w:rStyle w:val="Hyperlink"/>
+                <w:noProof/>
+              </w:rPr>
+              <w:t>7.</w:t>
+            </w:r>
+            <w:r>
+              <w:rPr>
+                <w:rFonts w:asciiTheme="minorHAnsi" w:eastAsiaTheme="minorEastAsia" w:hAnsiTheme="minorHAnsi" w:cstheme="minorBidi"/>
+                <w:noProof/>
+                <w:lang w:val="en-150" w:eastAsia="en-150"/>
+              </w:rPr>
+              <w:tab/>
+            </w:r>
+            <w:r>
+              <w:rPr>
+                <w:rStyle w:val="Hyperlink"/>
+                <w:noProof/>
+              </w:rPr>
+              <w:t>Personal</w:t>
+            </w:r>
+            <w:r>
+              <w:rPr>
+                <w:rStyle w:val="Hyperlink"/>
+                <w:noProof/>
+                <w:spacing w:val="-11"/>
+              </w:rPr>
+              <w:t xml:space="preserve"> </w:t>
+            </w:r>
+            <w:r>
+              <w:rPr>
+                <w:rStyle w:val="Hyperlink"/>
+                <w:noProof/>
+              </w:rPr>
+              <w:t>Leadership</w:t>
+            </w:r>
+            <w:r>
+              <w:rPr>
+                <w:noProof/>
+                <w:webHidden/>
+              </w:rPr>
+              <w:tab/>
+            </w:r>
+            <w:r>
+              <w:rPr>
+                <w:noProof/>
+                <w:webHidden/>
+              </w:rPr>
+              <w:fldChar w:fldCharType="begin"/>
+            </w:r>
+            <w:r>
+              <w:rPr>
+                <w:noProof/>
+                <w:webHidden/>
+              </w:rPr>
+              <w:instrText xml:space="preserve"> PAGEREF _Toc124716662 \h </w:instrText>
+            </w:r>
+            <w:r>
+              <w:rPr>
+                <w:noProof/>
+                <w:webHidden/>
+              </w:rPr>
+            </w:r>
+            <w:r>
+              <w:rPr>
+                <w:noProof/>
+                <w:webHidden/>
+              </w:rPr>
+              <w:fldChar w:fldCharType="separate"/>
+            </w:r>
+            <w:r>
+              <w:rPr>
+                <w:noProof/>
+                <w:webHidden/>
+              </w:rPr>
+              <w:t>18</w:t>
+            </w:r>
+            <w:r>
+              <w:rPr>
+                <w:noProof/>
+                <w:webHidden/>
+              </w:rPr>
+              <w:fldChar w:fldCharType="end"/>
+            </w:r>
+          </w:hyperlink>
+        </w:p>
+        <w:p>
+          <w:pPr>
+            <w:pStyle w:val="TOC2"/>
+            <w:tabs>
+              <w:tab w:val="left" w:pos="1100"/>
+              <w:tab w:val="right" w:leader="dot" w:pos="9960"/>
+            </w:tabs>
+            <w:rPr>
+              <w:rFonts w:asciiTheme="minorHAnsi" w:eastAsiaTheme="minorEastAsia" w:hAnsiTheme="minorHAnsi" w:cstheme="minorBidi"/>
+              <w:noProof/>
+              <w:lang w:val="en-150" w:eastAsia="en-150"/>
+            </w:rPr>
+          </w:pPr>
+          <w:hyperlink w:anchor="_Toc124716663" w:history="1">
+            <w:r>
+              <w:rPr>
+                <w:rStyle w:val="Hyperlink"/>
+                <w:noProof/>
+              </w:rPr>
+              <w:t>8.</w:t>
+            </w:r>
+            <w:r>
+              <w:rPr>
+                <w:rFonts w:asciiTheme="minorHAnsi" w:eastAsiaTheme="minorEastAsia" w:hAnsiTheme="minorHAnsi" w:cstheme="minorBidi"/>
+                <w:noProof/>
+                <w:lang w:val="en-150" w:eastAsia="en-150"/>
+              </w:rPr>
+              <w:tab/>
+            </w:r>
+            <w:r>
+              <w:rPr>
+                <w:rStyle w:val="Hyperlink"/>
+                <w:noProof/>
+              </w:rPr>
+              <w:t>Personal</w:t>
+            </w:r>
+            <w:r>
+              <w:rPr>
+                <w:rStyle w:val="Hyperlink"/>
+                <w:noProof/>
+                <w:spacing w:val="-2"/>
+              </w:rPr>
+              <w:t xml:space="preserve"> </w:t>
+            </w:r>
+            <w:r>
+              <w:rPr>
+                <w:rStyle w:val="Hyperlink"/>
+                <w:noProof/>
+              </w:rPr>
+              <w:t>Goal</w:t>
+            </w:r>
+            <w:r>
+              <w:rPr>
+                <w:noProof/>
+                <w:webHidden/>
+              </w:rPr>
+              <w:tab/>
+            </w:r>
+            <w:r>
+              <w:rPr>
+                <w:noProof/>
+                <w:webHidden/>
+              </w:rPr>
+              <w:fldChar w:fldCharType="begin"/>
+            </w:r>
+            <w:r>
+              <w:rPr>
+                <w:noProof/>
+                <w:webHidden/>
+              </w:rPr>
+              <w:instrText xml:space="preserve"> PAGEREF _Toc124716663 \h </w:instrText>
+            </w:r>
+            <w:r>
+              <w:rPr>
+                <w:noProof/>
+                <w:webHidden/>
+              </w:rPr>
+            </w:r>
+            <w:r>
+              <w:rPr>
+                <w:noProof/>
+                <w:webHidden/>
+              </w:rPr>
+              <w:fldChar w:fldCharType="separate"/>
+            </w:r>
+            <w:r>
+              <w:rPr>
+                <w:noProof/>
+                <w:webHidden/>
+              </w:rPr>
+              <w:t>20</w:t>
+            </w:r>
+            <w:r>
+              <w:rPr>
+                <w:noProof/>
+                <w:webHidden/>
+              </w:rPr>
+              <w:fldChar w:fldCharType="end"/>
             </w:r>
           </w:hyperlink>
         </w:p>
@@ -1276,21 +1739,671 @@
           <w:pPr>
             <w:pStyle w:val="TOC1"/>
             <w:tabs>
-              <w:tab w:val="right" w:leader="dot" w:pos="9498"/>
+              <w:tab w:val="right" w:leader="dot" w:pos="9960"/>
             </w:tabs>
+            <w:rPr>
+              <w:rFonts w:asciiTheme="minorHAnsi" w:eastAsiaTheme="minorEastAsia" w:hAnsiTheme="minorHAnsi" w:cstheme="minorBidi"/>
+              <w:noProof/>
+              <w:lang w:val="en-150" w:eastAsia="en-150"/>
+            </w:rPr>
           </w:pPr>
-          <w:hyperlink w:anchor="_bookmark11" w:history="1">
-            <w:r>
-              <w:t>Appendix</w:t>
-            </w:r>
-            <w:r>
+          <w:hyperlink w:anchor="_Toc124716664" w:history="1">
+            <w:r>
+              <w:rPr>
+                <w:rStyle w:val="Hyperlink"/>
+                <w:noProof/>
+              </w:rPr>
+              <w:t>Retrospective</w:t>
+            </w:r>
+            <w:r>
+              <w:rPr>
+                <w:noProof/>
+                <w:webHidden/>
+              </w:rPr>
               <w:tab/>
-              <w:t>15</w:t>
+            </w:r>
+            <w:r>
+              <w:rPr>
+                <w:noProof/>
+                <w:webHidden/>
+              </w:rPr>
+              <w:fldChar w:fldCharType="begin"/>
+            </w:r>
+            <w:r>
+              <w:rPr>
+                <w:noProof/>
+                <w:webHidden/>
+              </w:rPr>
+              <w:instrText xml:space="preserve"> PAGEREF _Toc124716664 \h </w:instrText>
+            </w:r>
+            <w:r>
+              <w:rPr>
+                <w:noProof/>
+                <w:webHidden/>
+              </w:rPr>
+            </w:r>
+            <w:r>
+              <w:rPr>
+                <w:noProof/>
+                <w:webHidden/>
+              </w:rPr>
+              <w:fldChar w:fldCharType="separate"/>
+            </w:r>
+            <w:r>
+              <w:rPr>
+                <w:noProof/>
+                <w:webHidden/>
+              </w:rPr>
+              <w:t>23</w:t>
+            </w:r>
+            <w:r>
+              <w:rPr>
+                <w:noProof/>
+                <w:webHidden/>
+              </w:rPr>
+              <w:fldChar w:fldCharType="end"/>
             </w:r>
           </w:hyperlink>
+        </w:p>
+        <w:p>
+          <w:pPr>
+            <w:pStyle w:val="TOC1"/>
+            <w:tabs>
+              <w:tab w:val="right" w:leader="dot" w:pos="9960"/>
+            </w:tabs>
+            <w:rPr>
+              <w:rFonts w:asciiTheme="minorHAnsi" w:eastAsiaTheme="minorEastAsia" w:hAnsiTheme="minorHAnsi" w:cstheme="minorBidi"/>
+              <w:noProof/>
+              <w:lang w:val="en-150" w:eastAsia="en-150"/>
+            </w:rPr>
+          </w:pPr>
+          <w:hyperlink w:anchor="_Toc124716665" w:history="1">
+            <w:r>
+              <w:rPr>
+                <w:rStyle w:val="Hyperlink"/>
+                <w:noProof/>
+              </w:rPr>
+              <w:t>Conclusion</w:t>
+            </w:r>
+            <w:r>
+              <w:rPr>
+                <w:noProof/>
+                <w:webHidden/>
+              </w:rPr>
+              <w:tab/>
+            </w:r>
+            <w:r>
+              <w:rPr>
+                <w:noProof/>
+                <w:webHidden/>
+              </w:rPr>
+              <w:fldChar w:fldCharType="begin"/>
+            </w:r>
+            <w:r>
+              <w:rPr>
+                <w:noProof/>
+                <w:webHidden/>
+              </w:rPr>
+              <w:instrText xml:space="preserve"> PAGEREF _Toc124716665 \h </w:instrText>
+            </w:r>
+            <w:r>
+              <w:rPr>
+                <w:noProof/>
+                <w:webHidden/>
+              </w:rPr>
+            </w:r>
+            <w:r>
+              <w:rPr>
+                <w:noProof/>
+                <w:webHidden/>
+              </w:rPr>
+              <w:fldChar w:fldCharType="separate"/>
+            </w:r>
+            <w:r>
+              <w:rPr>
+                <w:noProof/>
+                <w:webHidden/>
+              </w:rPr>
+              <w:t>24</w:t>
+            </w:r>
+            <w:r>
+              <w:rPr>
+                <w:noProof/>
+                <w:webHidden/>
+              </w:rPr>
+              <w:fldChar w:fldCharType="end"/>
+            </w:r>
+          </w:hyperlink>
+        </w:p>
+        <w:p>
+          <w:r>
+            <w:rPr>
+              <w:b/>
+              <w:bCs/>
+              <w:noProof/>
+            </w:rPr>
+            <w:fldChar w:fldCharType="end"/>
+          </w:r>
         </w:p>
       </w:sdtContent>
     </w:sdt>
+    <w:p>
+      <w:pPr>
+        <w:pStyle w:val="TOC1"/>
+        <w:tabs>
+          <w:tab w:val="right" w:leader="dot" w:pos="9499"/>
+        </w:tabs>
+        <w:spacing w:before="29"/>
+        <w:rPr>
+          <w:color w:val="2E5395"/>
+        </w:rPr>
+      </w:pPr>
+    </w:p>
+    <w:p>
+      <w:pPr>
+        <w:pStyle w:val="TOC1"/>
+        <w:tabs>
+          <w:tab w:val="right" w:leader="dot" w:pos="9498"/>
+        </w:tabs>
+      </w:pPr>
+    </w:p>
+    <w:p>
+      <w:pPr>
+        <w:pStyle w:val="Heading1"/>
+      </w:pPr>
+      <w:r>
+        <w:br w:type="page"/>
+      </w:r>
+      <w:bookmarkStart w:id="1" w:name="_Toc124716653"/>
+      <w:r>
+        <w:lastRenderedPageBreak/>
+        <w:t>Introduction</w:t>
+      </w:r>
+      <w:bookmarkEnd w:id="1"/>
+    </w:p>
+    <w:p>
+      <w:pPr>
+        <w:pStyle w:val="BodyText"/>
+        <w:spacing w:before="25"/>
+        <w:ind w:left="480" w:right="537"/>
+      </w:pPr>
+      <w:r>
+        <w:t>The 7th semester of the ICT &amp; Software Engineering course at Fontys is on a minor or specialization</w:t>
+      </w:r>
+      <w:r>
+        <w:rPr>
+          <w:spacing w:val="1"/>
+        </w:rPr>
+        <w:t xml:space="preserve"> </w:t>
+      </w:r>
+      <w:r>
+        <w:t xml:space="preserve">that students had to pick themselves. Among the minors, one stood out: </w:t>
+      </w:r>
+      <w:r>
+        <w:rPr>
+          <w:b/>
+        </w:rPr>
+        <w:t>AI for Society</w:t>
+      </w:r>
+      <w:r>
+        <w:t>. I picked</w:t>
+      </w:r>
+      <w:r>
+        <w:rPr>
+          <w:spacing w:val="-4"/>
+        </w:rPr>
+        <w:t xml:space="preserve"> </w:t>
+      </w:r>
+      <w:r>
+        <w:t>this</w:t>
+      </w:r>
+      <w:r>
+        <w:rPr>
+          <w:spacing w:val="-2"/>
+        </w:rPr>
+        <w:t xml:space="preserve"> </w:t>
+      </w:r>
+      <w:r>
+        <w:t>minor</w:t>
+      </w:r>
+      <w:r>
+        <w:rPr>
+          <w:spacing w:val="-4"/>
+        </w:rPr>
+        <w:t xml:space="preserve"> </w:t>
+      </w:r>
+      <w:r>
+        <w:t>because</w:t>
+      </w:r>
+      <w:r>
+        <w:rPr>
+          <w:spacing w:val="-5"/>
+        </w:rPr>
+        <w:t xml:space="preserve"> </w:t>
+      </w:r>
+      <w:r>
+        <w:t>I</w:t>
+      </w:r>
+      <w:r>
+        <w:rPr>
+          <w:spacing w:val="-3"/>
+        </w:rPr>
+        <w:t xml:space="preserve"> </w:t>
+      </w:r>
+      <w:r>
+        <w:t>have</w:t>
+      </w:r>
+      <w:r>
+        <w:rPr>
+          <w:spacing w:val="-4"/>
+        </w:rPr>
+        <w:t xml:space="preserve"> </w:t>
+      </w:r>
+      <w:r>
+        <w:t>not</w:t>
+      </w:r>
+      <w:r>
+        <w:rPr>
+          <w:spacing w:val="-1"/>
+        </w:rPr>
+        <w:t xml:space="preserve"> </w:t>
+      </w:r>
+      <w:r>
+        <w:t>explored</w:t>
+      </w:r>
+      <w:r>
+        <w:rPr>
+          <w:spacing w:val="-3"/>
+        </w:rPr>
+        <w:t xml:space="preserve"> </w:t>
+      </w:r>
+      <w:r>
+        <w:t>artificial intelligence</w:t>
+      </w:r>
+      <w:r>
+        <w:rPr>
+          <w:spacing w:val="-5"/>
+        </w:rPr>
+        <w:t xml:space="preserve"> </w:t>
+      </w:r>
+      <w:r>
+        <w:t>that</w:t>
+      </w:r>
+      <w:r>
+        <w:rPr>
+          <w:spacing w:val="-5"/>
+        </w:rPr>
+        <w:t xml:space="preserve"> </w:t>
+      </w:r>
+      <w:r>
+        <w:t>much.</w:t>
+      </w:r>
+      <w:r>
+        <w:rPr>
+          <w:spacing w:val="-2"/>
+        </w:rPr>
+        <w:t xml:space="preserve"> </w:t>
+      </w:r>
+      <w:r>
+        <w:t>I am</w:t>
+      </w:r>
+      <w:r>
+        <w:rPr>
+          <w:spacing w:val="4"/>
+        </w:rPr>
+        <w:t xml:space="preserve"> </w:t>
+      </w:r>
+      <w:r>
+        <w:t>interested</w:t>
+      </w:r>
+      <w:r>
+        <w:rPr>
+          <w:spacing w:val="-3"/>
+        </w:rPr>
+        <w:t xml:space="preserve"> </w:t>
+      </w:r>
+      <w:r>
+        <w:t>in</w:t>
+      </w:r>
+      <w:r>
+        <w:rPr>
+          <w:spacing w:val="-3"/>
+        </w:rPr>
+        <w:t xml:space="preserve"> </w:t>
+      </w:r>
+      <w:r>
+        <w:t>the</w:t>
+      </w:r>
+      <w:r>
+        <w:rPr>
+          <w:spacing w:val="-5"/>
+        </w:rPr>
+        <w:t xml:space="preserve"> </w:t>
+      </w:r>
+      <w:r>
+        <w:t>possibilities</w:t>
+      </w:r>
+      <w:r>
+        <w:rPr>
+          <w:spacing w:val="-2"/>
+        </w:rPr>
+        <w:t xml:space="preserve"> </w:t>
+      </w:r>
+      <w:r>
+        <w:t>and</w:t>
+      </w:r>
+      <w:r>
+        <w:rPr>
+          <w:spacing w:val="-2"/>
+        </w:rPr>
+        <w:t xml:space="preserve"> </w:t>
+      </w:r>
+      <w:r>
+        <w:t>I</w:t>
+      </w:r>
+      <w:r>
+        <w:rPr>
+          <w:spacing w:val="-3"/>
+        </w:rPr>
+        <w:t xml:space="preserve"> </w:t>
+      </w:r>
+      <w:r>
+        <w:t>want</w:t>
+      </w:r>
+      <w:r>
+        <w:rPr>
+          <w:spacing w:val="1"/>
+        </w:rPr>
+        <w:t xml:space="preserve"> </w:t>
+      </w:r>
+      <w:r>
+        <w:t>to</w:t>
+      </w:r>
+      <w:r>
+        <w:rPr>
+          <w:spacing w:val="-3"/>
+        </w:rPr>
+        <w:t xml:space="preserve"> </w:t>
+      </w:r>
+      <w:r>
+        <w:t>create a</w:t>
+      </w:r>
+      <w:r>
+        <w:rPr>
+          <w:spacing w:val="-4"/>
+        </w:rPr>
+        <w:t xml:space="preserve"> </w:t>
+      </w:r>
+      <w:r>
+        <w:t>project using</w:t>
+      </w:r>
+      <w:r>
+        <w:rPr>
+          <w:spacing w:val="-2"/>
+        </w:rPr>
+        <w:t xml:space="preserve"> </w:t>
+      </w:r>
+      <w:r>
+        <w:t>AI</w:t>
+      </w:r>
+      <w:r>
+        <w:rPr>
+          <w:spacing w:val="-1"/>
+        </w:rPr>
+        <w:t xml:space="preserve"> </w:t>
+      </w:r>
+      <w:r>
+        <w:t>that</w:t>
+      </w:r>
+      <w:r>
+        <w:rPr>
+          <w:spacing w:val="-1"/>
+        </w:rPr>
+        <w:t xml:space="preserve"> </w:t>
+      </w:r>
+      <w:r>
+        <w:t>is</w:t>
+      </w:r>
+      <w:r>
+        <w:rPr>
+          <w:spacing w:val="-1"/>
+        </w:rPr>
+        <w:t xml:space="preserve"> </w:t>
+      </w:r>
+      <w:r>
+        <w:t>actually</w:t>
+      </w:r>
+      <w:r>
+        <w:rPr>
+          <w:spacing w:val="-2"/>
+        </w:rPr>
+        <w:t xml:space="preserve"> </w:t>
+      </w:r>
+      <w:r>
+        <w:t>useful.</w:t>
+      </w:r>
+      <w:r>
+        <w:t xml:space="preserve"> This document will </w:t>
+      </w:r>
+      <w:r>
+        <w:t>note down</w:t>
+      </w:r>
+      <w:r>
+        <w:t xml:space="preserve"> the estimated learning outcome level, divided by each PDR version.</w:t>
+      </w:r>
+    </w:p>
+    <w:p>
+      <w:r>
+        <w:br w:type="page"/>
+      </w:r>
+    </w:p>
+    <w:p>
+      <w:pPr>
+        <w:pStyle w:val="Heading1"/>
+      </w:pPr>
+      <w:bookmarkStart w:id="2" w:name="_Toc124716654"/>
+      <w:r>
+        <w:lastRenderedPageBreak/>
+        <w:t>GitHub links</w:t>
+      </w:r>
+      <w:bookmarkEnd w:id="2"/>
+    </w:p>
+    <w:p>
+      <w:pPr>
+        <w:pStyle w:val="Heading1"/>
+        <w:ind w:left="0"/>
+      </w:pPr>
+    </w:p>
+    <w:p>
+      <w:r>
+        <w:t xml:space="preserve">This document does not fit the actual work done. </w:t>
+      </w:r>
+      <w:r>
+        <w:t xml:space="preserve">Please </w:t>
+      </w:r>
+      <w:r>
+        <w:t>refer to the GitHub repositories created</w:t>
+      </w:r>
+      <w:r>
+        <w:t xml:space="preserve"> to read more about the actual work done</w:t>
+      </w:r>
+      <w:r>
+        <w:t>.</w:t>
+      </w:r>
+      <w:r>
+        <w:t xml:space="preserve"> </w:t>
+      </w:r>
+      <w:r>
+        <w:t xml:space="preserve">These repositories are all public and part of the GitHub Organization: </w:t>
+      </w:r>
+    </w:p>
+    <w:p>
+      <w:proofErr w:type="spellStart"/>
+      <w:r>
+        <w:t>cafetaria-sleutelbos</w:t>
+      </w:r>
+      <w:proofErr w:type="spellEnd"/>
+      <w:r>
+        <w:t xml:space="preserve"> (</w:t>
+      </w:r>
+      <w:hyperlink r:id="rId7" w:history="1">
+        <w:r>
+          <w:rPr>
+            <w:rStyle w:val="Hyperlink"/>
+          </w:rPr>
+          <w:t>https://github.com/cafetaria-sleutelbos</w:t>
+        </w:r>
+      </w:hyperlink>
+      <w:r>
+        <w:t xml:space="preserve">) </w:t>
+      </w:r>
+    </w:p>
+    <w:p/>
+    <w:p>
+      <w:pPr>
+        <w:rPr>
+          <w:b/>
+          <w:bCs/>
+        </w:rPr>
+      </w:pPr>
+      <w:r>
+        <w:rPr>
+          <w:b/>
+          <w:bCs/>
+        </w:rPr>
+        <w:t xml:space="preserve">Documents </w:t>
+      </w:r>
+    </w:p>
+    <w:p>
+      <w:r>
+        <w:t xml:space="preserve">All the documents, including this one, can be found in the GitHub repository: </w:t>
+      </w:r>
+    </w:p>
+    <w:p>
+      <w:hyperlink r:id="rId8" w:history="1">
+        <w:r>
+          <w:rPr>
+            <w:rStyle w:val="Hyperlink"/>
+          </w:rPr>
+          <w:t>https://github.com/cafetaria-sleutelbos/Documents</w:t>
+        </w:r>
+      </w:hyperlink>
+      <w:r>
+        <w:t xml:space="preserve"> </w:t>
+      </w:r>
+    </w:p>
+    <w:p/>
+    <w:p>
+      <w:r>
+        <w:t>For a more detailed document about the work done, please refer to the document FinalDeliver.docx in the documents repository.</w:t>
+      </w:r>
+    </w:p>
+    <w:p>
+      <w:r>
+        <w:t xml:space="preserve"> </w:t>
+      </w:r>
+    </w:p>
+    <w:p>
+      <w:pPr>
+        <w:rPr>
+          <w:b/>
+          <w:bCs/>
+        </w:rPr>
+      </w:pPr>
+      <w:r>
+        <w:rPr>
+          <w:b/>
+          <w:bCs/>
+        </w:rPr>
+        <w:t xml:space="preserve">Backoffice </w:t>
+      </w:r>
+    </w:p>
+    <w:p>
+      <w:r>
+        <w:t xml:space="preserve">The GitHub repository for the Backoffice can be found here:  </w:t>
+      </w:r>
+    </w:p>
+    <w:p>
+      <w:hyperlink r:id="rId9" w:history="1">
+        <w:r>
+          <w:rPr>
+            <w:rStyle w:val="Hyperlink"/>
+          </w:rPr>
+          <w:t>https://github.com/cafetaria-sleutelbos/backoffice</w:t>
+        </w:r>
+      </w:hyperlink>
+      <w:r>
+        <w:t xml:space="preserve"> </w:t>
+      </w:r>
+    </w:p>
+    <w:p>
+      <w:r>
+        <w:t xml:space="preserve"> </w:t>
+      </w:r>
+    </w:p>
+    <w:p>
+      <w:pPr>
+        <w:rPr>
+          <w:b/>
+          <w:bCs/>
+        </w:rPr>
+      </w:pPr>
+      <w:r>
+        <w:rPr>
+          <w:b/>
+          <w:bCs/>
+        </w:rPr>
+        <w:t xml:space="preserve">Dashboard </w:t>
+      </w:r>
+    </w:p>
+    <w:p>
+      <w:r>
+        <w:t xml:space="preserve">The GitHub repository for the Dashboard can be found here: </w:t>
+      </w:r>
+    </w:p>
+    <w:p>
+      <w:hyperlink r:id="rId10" w:history="1">
+        <w:r>
+          <w:rPr>
+            <w:rStyle w:val="Hyperlink"/>
+          </w:rPr>
+          <w:t>https://github.com/cafetaria-sleutelbos/dashboard</w:t>
+        </w:r>
+      </w:hyperlink>
+      <w:r>
+        <w:t xml:space="preserve"> </w:t>
+      </w:r>
+    </w:p>
+    <w:p>
+      <w:r>
+        <w:t xml:space="preserve"> </w:t>
+      </w:r>
+    </w:p>
+    <w:p>
+      <w:pPr>
+        <w:rPr>
+          <w:b/>
+          <w:bCs/>
+        </w:rPr>
+      </w:pPr>
+      <w:r>
+        <w:rPr>
+          <w:b/>
+          <w:bCs/>
+        </w:rPr>
+        <w:t xml:space="preserve">Scanner </w:t>
+      </w:r>
+    </w:p>
+    <w:p>
+      <w:r>
+        <w:t xml:space="preserve">The scanner is hardware and there is only one version/prototype of it, so there is no point in hosting </w:t>
+      </w:r>
+    </w:p>
+    <w:p>
+      <w:r>
+        <w:t xml:space="preserve">it currently. However, the code in the GitHub repository can be found here: </w:t>
+      </w:r>
+    </w:p>
     <w:p>
       <w:pPr>
         <w:sectPr>
@@ -1299,43 +2412,37 @@
           <w:cols w:space="720"/>
         </w:sectPr>
       </w:pPr>
-    </w:p>
-    <w:p>
-      <w:pPr>
-        <w:spacing w:before="23"/>
-        <w:ind w:left="480"/>
-        <w:jc w:val="both"/>
-        <w:rPr>
-          <w:rFonts w:ascii="Calibri Light"/>
-          <w:sz w:val="32"/>
-        </w:rPr>
-      </w:pPr>
-      <w:r>
-        <w:rPr>
-          <w:rFonts w:ascii="Calibri Light"/>
-          <w:color w:val="2E5395"/>
-          <w:sz w:val="32"/>
-        </w:rPr>
+      <w:hyperlink r:id="rId11" w:history="1">
+        <w:r>
+          <w:rPr>
+            <w:rStyle w:val="Hyperlink"/>
+          </w:rPr>
+          <w:t>https://github.com/cafetaria-sleutelbos/scanner</w:t>
+        </w:r>
+      </w:hyperlink>
+      <w:r>
+        <w:t xml:space="preserve"> </w:t>
+      </w:r>
+    </w:p>
+    <w:p>
+      <w:pPr>
+        <w:pStyle w:val="Heading1"/>
+      </w:pPr>
+      <w:bookmarkStart w:id="3" w:name="_Toc124716655"/>
+      <w:r>
         <w:lastRenderedPageBreak/>
         <w:t>Learning</w:t>
       </w:r>
       <w:r>
         <w:rPr>
-          <w:rFonts w:ascii="Calibri Light"/>
-          <w:color w:val="2E5395"/>
           <w:spacing w:val="-5"/>
-          <w:sz w:val="32"/>
-        </w:rPr>
-        <w:t xml:space="preserve"> </w:t>
-      </w:r>
-      <w:r>
-        <w:rPr>
-          <w:rFonts w:ascii="Calibri Light"/>
-          <w:color w:val="2E5395"/>
-          <w:sz w:val="32"/>
-        </w:rPr>
+        </w:rPr>
+        <w:t xml:space="preserve"> </w:t>
+      </w:r>
+      <w:r>
         <w:t>outcomes</w:t>
       </w:r>
+      <w:bookmarkEnd w:id="3"/>
     </w:p>
     <w:p>
       <w:pPr>
@@ -1350,8 +2457,9 @@
         <w:spacing w:before="191"/>
         <w:ind w:hanging="317"/>
       </w:pPr>
-      <w:bookmarkStart w:id="1" w:name="_bookmark1"/>
-      <w:bookmarkEnd w:id="1"/>
+      <w:bookmarkStart w:id="4" w:name="_bookmark1"/>
+      <w:bookmarkStart w:id="5" w:name="_Toc124716656"/>
+      <w:bookmarkEnd w:id="4"/>
       <w:r>
         <w:rPr>
           <w:color w:val="2E5395"/>
@@ -1371,6 +2479,7 @@
         </w:rPr>
         <w:t>Impact</w:t>
       </w:r>
+      <w:bookmarkEnd w:id="5"/>
     </w:p>
     <w:p>
       <w:pPr>
@@ -1707,57 +2816,92 @@
     </w:p>
     <w:p>
       <w:pPr>
-        <w:pStyle w:val="Heading3"/>
-        <w:rPr>
-          <w:u w:val="none"/>
-        </w:rPr>
-      </w:pPr>
-      <w:r>
+        <w:ind w:firstLine="480"/>
+        <w:rPr>
+          <w:b/>
+          <w:bCs/>
+        </w:rPr>
+      </w:pPr>
+      <w:r>
+        <w:rPr>
+          <w:b/>
+          <w:bCs/>
+        </w:rPr>
         <w:t>Development</w:t>
       </w:r>
       <w:r>
         <w:rPr>
+          <w:b/>
+          <w:bCs/>
           <w:spacing w:val="-6"/>
         </w:rPr>
         <w:t xml:space="preserve"> </w:t>
       </w:r>
       <w:r>
+        <w:rPr>
+          <w:b/>
+          <w:bCs/>
+        </w:rPr>
         <w:t>(undefined,</w:t>
       </w:r>
       <w:r>
         <w:rPr>
+          <w:b/>
+          <w:bCs/>
           <w:spacing w:val="-6"/>
         </w:rPr>
         <w:t xml:space="preserve"> </w:t>
       </w:r>
       <w:r>
+        <w:rPr>
+          <w:b/>
+          <w:bCs/>
+        </w:rPr>
         <w:t>orienting,</w:t>
       </w:r>
       <w:r>
         <w:rPr>
+          <w:b/>
+          <w:bCs/>
           <w:spacing w:val="-6"/>
         </w:rPr>
         <w:t xml:space="preserve"> </w:t>
       </w:r>
       <w:r>
+        <w:rPr>
+          <w:b/>
+          <w:bCs/>
+        </w:rPr>
         <w:t>beginning,</w:t>
       </w:r>
       <w:r>
         <w:rPr>
+          <w:b/>
+          <w:bCs/>
           <w:spacing w:val="-6"/>
         </w:rPr>
         <w:t xml:space="preserve"> </w:t>
       </w:r>
       <w:r>
+        <w:rPr>
+          <w:b/>
+          <w:bCs/>
+        </w:rPr>
         <w:t>proficient,</w:t>
       </w:r>
       <w:r>
         <w:rPr>
+          <w:b/>
+          <w:bCs/>
           <w:spacing w:val="-6"/>
         </w:rPr>
         <w:t xml:space="preserve"> </w:t>
       </w:r>
       <w:r>
+        <w:rPr>
+          <w:b/>
+          <w:bCs/>
+        </w:rPr>
         <w:t>advanced)</w:t>
       </w:r>
     </w:p>
@@ -2005,6 +3149,51 @@
           </w:p>
         </w:tc>
       </w:tr>
+      <w:tr>
+        <w:trPr>
+          <w:trHeight w:val="338"/>
+        </w:trPr>
+        <w:tc>
+          <w:tcPr>
+            <w:tcW w:w="1025" w:type="dxa"/>
+          </w:tcPr>
+          <w:p>
+            <w:pPr>
+              <w:pStyle w:val="TableParagraph"/>
+            </w:pPr>
+            <w:r>
+              <w:t>3</w:t>
+            </w:r>
+          </w:p>
+        </w:tc>
+        <w:tc>
+          <w:tcPr>
+            <w:tcW w:w="6402" w:type="dxa"/>
+          </w:tcPr>
+          <w:p>
+            <w:pPr>
+              <w:pStyle w:val="TableParagraph"/>
+              <w:ind w:left="102"/>
+            </w:pPr>
+            <w:r>
+              <w:t>Week 17</w:t>
+            </w:r>
+          </w:p>
+        </w:tc>
+        <w:tc>
+          <w:tcPr>
+            <w:tcW w:w="1601" w:type="dxa"/>
+          </w:tcPr>
+          <w:p>
+            <w:pPr>
+              <w:pStyle w:val="TableParagraph"/>
+            </w:pPr>
+            <w:r>
+              <w:t>Proficient</w:t>
+            </w:r>
+          </w:p>
+        </w:tc>
+      </w:tr>
     </w:tbl>
     <w:p>
       <w:pPr>
@@ -2334,13 +3523,7 @@
         <w:rPr>
           <w:u w:val="single"/>
         </w:rPr>
-        <w:t>2</w:t>
-      </w:r>
-      <w:r>
-        <w:rPr>
-          <w:u w:val="single"/>
-        </w:rPr>
-        <w:t>:</w:t>
+        <w:t>2:</w:t>
       </w:r>
       <w:r>
         <w:rPr>
@@ -2396,44 +3579,6 @@
     </w:p>
     <w:p>
       <w:pPr>
-        <w:pStyle w:val="Heading3"/>
-        <w:rPr>
-          <w:u w:val="none"/>
-        </w:rPr>
-      </w:pPr>
-      <w:r>
-        <w:t>Reflection</w:t>
-      </w:r>
-      <w:r>
-        <w:rPr>
-          <w:spacing w:val="-3"/>
-        </w:rPr>
-        <w:t xml:space="preserve"> </w:t>
-      </w:r>
-      <w:r>
-        <w:t>on</w:t>
-      </w:r>
-      <w:r>
-        <w:rPr>
-          <w:spacing w:val="-2"/>
-        </w:rPr>
-        <w:t xml:space="preserve"> </w:t>
-      </w:r>
-      <w:r>
-        <w:t>my</w:t>
-      </w:r>
-      <w:r>
-        <w:rPr>
-          <w:spacing w:val="-3"/>
-        </w:rPr>
-        <w:t xml:space="preserve"> </w:t>
-      </w:r>
-      <w:r>
-        <w:t>progress</w:t>
-      </w:r>
-    </w:p>
-    <w:p>
-      <w:pPr>
         <w:pStyle w:val="BodyText"/>
         <w:spacing w:before="20"/>
         <w:ind w:left="480"/>
@@ -2442,6 +3587,150 @@
         <w:rPr>
           <w:u w:val="single"/>
         </w:rPr>
+        <w:t>3:</w:t>
+      </w:r>
+      <w:r>
+        <w:rPr>
+          <w:spacing w:val="-3"/>
+          <w:u w:val="single"/>
+        </w:rPr>
+        <w:t xml:space="preserve"> </w:t>
+      </w:r>
+      <w:r>
+        <w:rPr>
+          <w:u w:val="single"/>
+        </w:rPr>
+        <w:t>Week</w:t>
+      </w:r>
+      <w:r>
+        <w:rPr>
+          <w:spacing w:val="-3"/>
+          <w:u w:val="single"/>
+        </w:rPr>
+        <w:t xml:space="preserve"> </w:t>
+      </w:r>
+      <w:r>
+        <w:rPr>
+          <w:u w:val="single"/>
+        </w:rPr>
+        <w:t>17</w:t>
+      </w:r>
+    </w:p>
+    <w:p>
+      <w:pPr>
+        <w:pStyle w:val="BodyText"/>
+        <w:spacing w:before="15" w:line="256" w:lineRule="auto"/>
+        <w:ind w:left="480" w:right="537"/>
+      </w:pPr>
+      <w:r>
+        <w:t>In this ending period, the student has further developed this learning outcome by thinking about the impact the system has. Out of this, a follow up suggestion document was made, with more projects that could be worked on in the future, with the goal of further improving the current system.</w:t>
+      </w:r>
+      <w:r>
+        <w:t xml:space="preserve"> The student also has talked to quite some teachers in the last week, which were all positive and thought the project was creative. The focus in the meeting with the moral design teacher </w:t>
+      </w:r>
+      <w:proofErr w:type="spellStart"/>
+      <w:r>
+        <w:t>Rens</w:t>
+      </w:r>
+      <w:proofErr w:type="spellEnd"/>
+      <w:r>
+        <w:t xml:space="preserve"> was mainly about thinking of possible problems and</w:t>
+      </w:r>
+      <w:r>
+        <w:t xml:space="preserve"> some other impacts</w:t>
+      </w:r>
+      <w:r>
+        <w:t>.</w:t>
+      </w:r>
+      <w:r>
+        <w:t xml:space="preserve"> He thought the project was very real and was impressed from a moral design/problem view.</w:t>
+      </w:r>
+    </w:p>
+    <w:p>
+      <w:pPr>
+        <w:rPr>
+          <w:sz w:val="23"/>
+        </w:rPr>
+      </w:pPr>
+      <w:r>
+        <w:rPr>
+          <w:sz w:val="23"/>
+        </w:rPr>
+        <w:br w:type="page"/>
+      </w:r>
+    </w:p>
+    <w:p>
+      <w:pPr>
+        <w:ind w:firstLine="480"/>
+        <w:rPr>
+          <w:b/>
+          <w:bCs/>
+        </w:rPr>
+      </w:pPr>
+      <w:r>
+        <w:rPr>
+          <w:b/>
+          <w:bCs/>
+        </w:rPr>
+        <w:lastRenderedPageBreak/>
+        <w:t>Reflection</w:t>
+      </w:r>
+      <w:r>
+        <w:rPr>
+          <w:b/>
+          <w:bCs/>
+          <w:spacing w:val="-3"/>
+        </w:rPr>
+        <w:t xml:space="preserve"> </w:t>
+      </w:r>
+      <w:r>
+        <w:rPr>
+          <w:b/>
+          <w:bCs/>
+        </w:rPr>
+        <w:t>on</w:t>
+      </w:r>
+      <w:r>
+        <w:rPr>
+          <w:b/>
+          <w:bCs/>
+          <w:spacing w:val="-2"/>
+        </w:rPr>
+        <w:t xml:space="preserve"> </w:t>
+      </w:r>
+      <w:r>
+        <w:rPr>
+          <w:b/>
+          <w:bCs/>
+        </w:rPr>
+        <w:t>my</w:t>
+      </w:r>
+      <w:r>
+        <w:rPr>
+          <w:b/>
+          <w:bCs/>
+          <w:spacing w:val="-3"/>
+        </w:rPr>
+        <w:t xml:space="preserve"> </w:t>
+      </w:r>
+      <w:r>
+        <w:rPr>
+          <w:b/>
+          <w:bCs/>
+        </w:rPr>
+        <w:t>progress</w:t>
+      </w:r>
+    </w:p>
+    <w:p>
+      <w:pPr>
+        <w:pStyle w:val="BodyText"/>
+        <w:spacing w:before="20"/>
+        <w:ind w:left="480"/>
+      </w:pPr>
+      <w:r>
+        <w:rPr>
+          <w:u w:val="single"/>
+        </w:rPr>
         <w:t>0:</w:t>
       </w:r>
       <w:r>
@@ -2725,13 +4014,7 @@
         <w:rPr>
           <w:u w:val="single"/>
         </w:rPr>
-        <w:t>2</w:t>
-      </w:r>
-      <w:r>
-        <w:rPr>
-          <w:u w:val="single"/>
-        </w:rPr>
-        <w:t>:</w:t>
+        <w:t>2:</w:t>
       </w:r>
       <w:r>
         <w:rPr>
@@ -2805,6 +4088,94 @@
     </w:p>
     <w:p>
       <w:pPr>
+        <w:pStyle w:val="BodyText"/>
+        <w:spacing w:before="5"/>
+        <w:rPr>
+          <w:sz w:val="23"/>
+        </w:rPr>
+      </w:pPr>
+    </w:p>
+    <w:p>
+      <w:pPr>
+        <w:pStyle w:val="BodyText"/>
+        <w:spacing w:before="20"/>
+        <w:ind w:left="480"/>
+      </w:pPr>
+      <w:r>
+        <w:rPr>
+          <w:u w:val="single"/>
+        </w:rPr>
+        <w:t>3:</w:t>
+      </w:r>
+      <w:r>
+        <w:rPr>
+          <w:spacing w:val="-3"/>
+          <w:u w:val="single"/>
+        </w:rPr>
+        <w:t xml:space="preserve"> </w:t>
+      </w:r>
+      <w:r>
+        <w:rPr>
+          <w:u w:val="single"/>
+        </w:rPr>
+        <w:t>Week</w:t>
+      </w:r>
+      <w:r>
+        <w:rPr>
+          <w:spacing w:val="-3"/>
+          <w:u w:val="single"/>
+        </w:rPr>
+        <w:t xml:space="preserve"> </w:t>
+      </w:r>
+      <w:r>
+        <w:rPr>
+          <w:u w:val="single"/>
+        </w:rPr>
+        <w:t>17</w:t>
+      </w:r>
+    </w:p>
+    <w:p>
+      <w:pPr>
+        <w:pStyle w:val="BodyText"/>
+        <w:spacing w:before="20"/>
+        <w:ind w:left="480"/>
+        <w:rPr>
+          <w:b/>
+          <w:bCs/>
+          <w:u w:val="single"/>
+        </w:rPr>
+      </w:pPr>
+      <w:r>
+        <w:t xml:space="preserve">This period saw quite some improvements, but not all the </w:t>
+      </w:r>
+      <w:r>
+        <w:t xml:space="preserve">additional </w:t>
+      </w:r>
+      <w:r>
+        <w:t xml:space="preserve">points that could have been done were checked. For this reason, the level is set to </w:t>
+      </w:r>
+      <w:r>
+        <w:rPr>
+          <w:b/>
+          <w:bCs/>
+        </w:rPr>
+        <w:t>Proficient.</w:t>
+      </w:r>
+    </w:p>
+    <w:p>
+      <w:pPr>
+        <w:pStyle w:val="BodyText"/>
+        <w:spacing w:before="20"/>
+        <w:ind w:left="480"/>
+        <w:rPr>
+          <w:u w:val="single"/>
+        </w:rPr>
+      </w:pPr>
+    </w:p>
+    <w:p>
+      <w:pPr>
+        <w:pStyle w:val="BodyText"/>
+        <w:spacing w:before="20"/>
         <w:sectPr>
           <w:pgSz w:w="11910" w:h="16840"/>
           <w:pgMar w:top="1400" w:right="980" w:bottom="280" w:left="960" w:header="720" w:footer="720" w:gutter="0"/>
@@ -2824,8 +4195,9 @@
         </w:tabs>
         <w:ind w:left="736" w:hanging="257"/>
       </w:pPr>
-      <w:bookmarkStart w:id="2" w:name="_bookmark2"/>
-      <w:bookmarkEnd w:id="2"/>
+      <w:bookmarkStart w:id="6" w:name="_bookmark2"/>
+      <w:bookmarkStart w:id="7" w:name="_Toc124716657"/>
+      <w:bookmarkEnd w:id="6"/>
       <w:r>
         <w:rPr>
           <w:color w:val="2E5395"/>
@@ -2859,6 +4231,7 @@
         </w:rPr>
         <w:t>Solving</w:t>
       </w:r>
+      <w:bookmarkEnd w:id="7"/>
     </w:p>
     <w:p>
       <w:pPr>
@@ -3262,57 +4635,92 @@
     </w:p>
     <w:p>
       <w:pPr>
-        <w:pStyle w:val="Heading3"/>
-        <w:rPr>
-          <w:u w:val="none"/>
-        </w:rPr>
-      </w:pPr>
-      <w:r>
+        <w:ind w:firstLine="480"/>
+        <w:rPr>
+          <w:b/>
+          <w:bCs/>
+        </w:rPr>
+      </w:pPr>
+      <w:r>
+        <w:rPr>
+          <w:b/>
+          <w:bCs/>
+        </w:rPr>
         <w:t>Development</w:t>
       </w:r>
       <w:r>
         <w:rPr>
+          <w:b/>
+          <w:bCs/>
           <w:spacing w:val="-6"/>
         </w:rPr>
         <w:t xml:space="preserve"> </w:t>
       </w:r>
       <w:r>
+        <w:rPr>
+          <w:b/>
+          <w:bCs/>
+        </w:rPr>
         <w:t>(undefined,</w:t>
       </w:r>
       <w:r>
         <w:rPr>
+          <w:b/>
+          <w:bCs/>
           <w:spacing w:val="-6"/>
         </w:rPr>
         <w:t xml:space="preserve"> </w:t>
       </w:r>
       <w:r>
+        <w:rPr>
+          <w:b/>
+          <w:bCs/>
+        </w:rPr>
         <w:t>orienting,</w:t>
       </w:r>
       <w:r>
         <w:rPr>
+          <w:b/>
+          <w:bCs/>
           <w:spacing w:val="-6"/>
         </w:rPr>
         <w:t xml:space="preserve"> </w:t>
       </w:r>
       <w:r>
+        <w:rPr>
+          <w:b/>
+          <w:bCs/>
+        </w:rPr>
         <w:t>beginning,</w:t>
       </w:r>
       <w:r>
         <w:rPr>
+          <w:b/>
+          <w:bCs/>
           <w:spacing w:val="-6"/>
         </w:rPr>
         <w:t xml:space="preserve"> </w:t>
       </w:r>
       <w:r>
+        <w:rPr>
+          <w:b/>
+          <w:bCs/>
+        </w:rPr>
         <w:t>proficient,</w:t>
       </w:r>
       <w:r>
         <w:rPr>
+          <w:b/>
+          <w:bCs/>
           <w:spacing w:val="-6"/>
         </w:rPr>
         <w:t xml:space="preserve"> </w:t>
       </w:r>
       <w:r>
+        <w:rPr>
+          <w:b/>
+          <w:bCs/>
+        </w:rPr>
         <w:t>advanced)</w:t>
       </w:r>
     </w:p>
@@ -3546,10 +4954,7 @@
               <w:ind w:left="102"/>
             </w:pPr>
             <w:r>
-              <w:t xml:space="preserve">Week </w:t>
-            </w:r>
-            <w:r>
-              <w:t>12</w:t>
+              <w:t>Week 12</w:t>
             </w:r>
           </w:p>
         </w:tc>
@@ -3568,6 +4973,54 @@
           </w:p>
         </w:tc>
       </w:tr>
+      <w:tr>
+        <w:trPr>
+          <w:trHeight w:val="293"/>
+        </w:trPr>
+        <w:tc>
+          <w:tcPr>
+            <w:tcW w:w="1085" w:type="dxa"/>
+          </w:tcPr>
+          <w:p>
+            <w:pPr>
+              <w:pStyle w:val="TableParagraph"/>
+              <w:spacing w:before="1" w:line="240" w:lineRule="auto"/>
+            </w:pPr>
+            <w:r>
+              <w:t>3</w:t>
+            </w:r>
+          </w:p>
+        </w:tc>
+        <w:tc>
+          <w:tcPr>
+            <w:tcW w:w="6166" w:type="dxa"/>
+          </w:tcPr>
+          <w:p>
+            <w:pPr>
+              <w:pStyle w:val="TableParagraph"/>
+              <w:spacing w:before="1" w:line="240" w:lineRule="auto"/>
+              <w:ind w:left="102"/>
+            </w:pPr>
+            <w:r>
+              <w:t>Week 17</w:t>
+            </w:r>
+          </w:p>
+        </w:tc>
+        <w:tc>
+          <w:tcPr>
+            <w:tcW w:w="1694" w:type="dxa"/>
+          </w:tcPr>
+          <w:p>
+            <w:pPr>
+              <w:pStyle w:val="TableParagraph"/>
+              <w:spacing w:before="1" w:line="240" w:lineRule="auto"/>
+            </w:pPr>
+            <w:r>
+              <w:t>Advanced</w:t>
+            </w:r>
+          </w:p>
+        </w:tc>
+      </w:tr>
     </w:tbl>
     <w:p>
       <w:pPr>
@@ -3947,49 +5400,9 @@
     <w:p>
       <w:pPr>
         <w:pStyle w:val="BodyText"/>
-        <w:spacing w:before="4"/>
-        <w:rPr>
-          <w:sz w:val="23"/>
-        </w:rPr>
-      </w:pPr>
-    </w:p>
-    <w:p>
-      <w:pPr>
-        <w:pStyle w:val="Heading3"/>
-        <w:rPr>
-          <w:u w:val="none"/>
-        </w:rPr>
-      </w:pPr>
-      <w:r>
-        <w:t>Reflection</w:t>
-      </w:r>
-      <w:r>
-        <w:rPr>
-          <w:spacing w:val="-3"/>
-        </w:rPr>
-        <w:t xml:space="preserve"> </w:t>
-      </w:r>
-      <w:r>
-        <w:t>on</w:t>
-      </w:r>
-      <w:r>
-        <w:rPr>
-          <w:spacing w:val="-2"/>
-        </w:rPr>
-        <w:t xml:space="preserve"> </w:t>
-      </w:r>
-      <w:r>
-        <w:t>my</w:t>
-      </w:r>
-      <w:r>
-        <w:rPr>
-          <w:spacing w:val="-3"/>
-        </w:rPr>
-        <w:t xml:space="preserve"> </w:t>
-      </w:r>
-      <w:r>
-        <w:t>progress</w:t>
-      </w:r>
+        <w:spacing w:before="20" w:line="256" w:lineRule="auto"/>
+        <w:ind w:left="480" w:right="537"/>
+      </w:pPr>
     </w:p>
     <w:p>
       <w:pPr>
@@ -4001,6 +5414,141 @@
         <w:rPr>
           <w:u w:val="single"/>
         </w:rPr>
+        <w:t>3:</w:t>
+      </w:r>
+      <w:r>
+        <w:rPr>
+          <w:spacing w:val="-3"/>
+          <w:u w:val="single"/>
+        </w:rPr>
+        <w:t xml:space="preserve"> </w:t>
+      </w:r>
+      <w:r>
+        <w:rPr>
+          <w:u w:val="single"/>
+        </w:rPr>
+        <w:t>Week</w:t>
+      </w:r>
+      <w:r>
+        <w:rPr>
+          <w:spacing w:val="-3"/>
+          <w:u w:val="single"/>
+        </w:rPr>
+        <w:t xml:space="preserve"> </w:t>
+      </w:r>
+      <w:r>
+        <w:rPr>
+          <w:u w:val="single"/>
+        </w:rPr>
+        <w:t>17</w:t>
+      </w:r>
+    </w:p>
+    <w:p>
+      <w:pPr>
+        <w:pStyle w:val="BodyText"/>
+        <w:spacing w:before="20" w:line="256" w:lineRule="auto"/>
+        <w:ind w:left="480" w:right="537"/>
+      </w:pPr>
+      <w:r>
+        <w:t>These last couple weeks, the student rounded up the project. The initial problem of getting the receipt data was solved by implementing the scanner together with the OCR Python Tesseract and machine learning with Tensorflow. According to Bas, the current algorithm used (classification) is not the best approach. His feedback was to use a Regression algorithm when only two classes are available. He still thought the data received was nicely processed by properly looking at the results given, which is also why the predictions work pretty nicely.</w:t>
+      </w:r>
+      <w:r>
+        <w:t xml:space="preserve"> The feedback from that was received from </w:t>
+      </w:r>
+      <w:proofErr w:type="spellStart"/>
+      <w:r>
+        <w:t>Rens</w:t>
+      </w:r>
+      <w:proofErr w:type="spellEnd"/>
+      <w:r>
+        <w:t xml:space="preserve"> was that the project is very real, designed to solve a real problem in a domain the student was familiar with. In this meeting, the teacher and student also talked about some problem solving and possible solutions.</w:t>
+      </w:r>
+    </w:p>
+    <w:p>
+      <w:pPr>
+        <w:rPr>
+          <w:sz w:val="23"/>
+        </w:rPr>
+      </w:pPr>
+      <w:r>
+        <w:rPr>
+          <w:sz w:val="23"/>
+        </w:rPr>
+        <w:br w:type="page"/>
+      </w:r>
+    </w:p>
+    <w:p>
+      <w:pPr>
+        <w:ind w:firstLine="480"/>
+        <w:rPr>
+          <w:b/>
+          <w:bCs/>
+        </w:rPr>
+      </w:pPr>
+      <w:r>
+        <w:rPr>
+          <w:b/>
+          <w:bCs/>
+        </w:rPr>
+        <w:lastRenderedPageBreak/>
+        <w:t>Reflection</w:t>
+      </w:r>
+      <w:r>
+        <w:rPr>
+          <w:b/>
+          <w:bCs/>
+          <w:spacing w:val="-3"/>
+        </w:rPr>
+        <w:t xml:space="preserve"> </w:t>
+      </w:r>
+      <w:r>
+        <w:rPr>
+          <w:b/>
+          <w:bCs/>
+        </w:rPr>
+        <w:t>on</w:t>
+      </w:r>
+      <w:r>
+        <w:rPr>
+          <w:b/>
+          <w:bCs/>
+          <w:spacing w:val="-2"/>
+        </w:rPr>
+        <w:t xml:space="preserve"> </w:t>
+      </w:r>
+      <w:r>
+        <w:rPr>
+          <w:b/>
+          <w:bCs/>
+        </w:rPr>
+        <w:t>my</w:t>
+      </w:r>
+      <w:r>
+        <w:rPr>
+          <w:b/>
+          <w:bCs/>
+          <w:spacing w:val="-3"/>
+        </w:rPr>
+        <w:t xml:space="preserve"> </w:t>
+      </w:r>
+      <w:r>
+        <w:rPr>
+          <w:b/>
+          <w:bCs/>
+        </w:rPr>
+        <w:t>progress</w:t>
+      </w:r>
+    </w:p>
+    <w:p>
+      <w:pPr>
+        <w:pStyle w:val="BodyText"/>
+        <w:spacing w:before="16"/>
+        <w:ind w:left="480"/>
+      </w:pPr>
+      <w:r>
+        <w:rPr>
+          <w:u w:val="single"/>
+        </w:rPr>
         <w:t>0:</w:t>
       </w:r>
       <w:r>
@@ -4338,8 +5886,104 @@
     <w:p>
       <w:pPr>
         <w:pStyle w:val="BodyText"/>
+        <w:spacing w:before="20" w:line="256" w:lineRule="auto"/>
+        <w:ind w:right="537"/>
+      </w:pPr>
+    </w:p>
+    <w:p>
+      <w:pPr>
+        <w:pStyle w:val="BodyText"/>
+        <w:spacing w:before="20"/>
+        <w:ind w:left="480"/>
+      </w:pPr>
+      <w:r>
+        <w:rPr>
+          <w:u w:val="single"/>
+        </w:rPr>
+        <w:t>3:</w:t>
+      </w:r>
+      <w:r>
+        <w:rPr>
+          <w:spacing w:val="-3"/>
+          <w:u w:val="single"/>
+        </w:rPr>
+        <w:t xml:space="preserve"> </w:t>
+      </w:r>
+      <w:r>
+        <w:rPr>
+          <w:u w:val="single"/>
+        </w:rPr>
+        <w:t>Week</w:t>
+      </w:r>
+      <w:r>
+        <w:rPr>
+          <w:spacing w:val="-3"/>
+          <w:u w:val="single"/>
+        </w:rPr>
+        <w:t xml:space="preserve"> </w:t>
+      </w:r>
+      <w:r>
+        <w:rPr>
+          <w:u w:val="single"/>
+        </w:rPr>
+        <w:t>17</w:t>
+      </w:r>
+    </w:p>
+    <w:p>
+      <w:pPr>
+        <w:pStyle w:val="BodyText"/>
         <w:spacing w:before="15"/>
         <w:ind w:left="480"/>
+        <w:rPr>
+          <w:b/>
+        </w:rPr>
+      </w:pPr>
+      <w:r>
+        <w:t>T</w:t>
+      </w:r>
+      <w:r>
+        <w:t xml:space="preserve">he student has repeatably encountered </w:t>
+      </w:r>
+      <w:r>
+        <w:t xml:space="preserve">a variety of </w:t>
+      </w:r>
+      <w:r>
+        <w:t>problems and solved them. From easy difficulties, like minor bugs in the code, to bigger ones, like how to get the order data from the receipts. In one of the meetings with the teachers, there was also some discussion about the possible problems in the future. The level is set to:</w:t>
+      </w:r>
+      <w:r>
+        <w:rPr>
+          <w:spacing w:val="-2"/>
+        </w:rPr>
+        <w:t xml:space="preserve"> </w:t>
+      </w:r>
+      <w:r>
+        <w:rPr>
+          <w:b/>
+        </w:rPr>
+        <w:t>Advanced.</w:t>
+      </w:r>
+    </w:p>
+    <w:p>
+      <w:pPr>
+        <w:pStyle w:val="BodyText"/>
+        <w:spacing w:before="16"/>
+        <w:ind w:left="480"/>
+      </w:pPr>
+    </w:p>
+    <w:p>
+      <w:pPr>
+        <w:pStyle w:val="BodyText"/>
+        <w:spacing w:before="15"/>
+        <w:ind w:left="480"/>
+        <w:rPr>
+          <w:b/>
+        </w:rPr>
+      </w:pPr>
+    </w:p>
+    <w:p>
+      <w:pPr>
+        <w:pStyle w:val="BodyText"/>
+        <w:spacing w:before="15"/>
         <w:rPr>
           <w:b/>
         </w:rPr>
@@ -4362,8 +6006,9 @@
         </w:tabs>
         <w:ind w:left="736" w:hanging="257"/>
       </w:pPr>
-      <w:bookmarkStart w:id="3" w:name="_bookmark3"/>
-      <w:bookmarkEnd w:id="3"/>
+      <w:bookmarkStart w:id="8" w:name="_bookmark3"/>
+      <w:bookmarkStart w:id="9" w:name="_Toc124716658"/>
+      <w:bookmarkEnd w:id="8"/>
       <w:r>
         <w:rPr>
           <w:color w:val="2E5395"/>
@@ -4384,6 +6029,7 @@
         </w:rPr>
         <w:t>Preparation</w:t>
       </w:r>
+      <w:bookmarkEnd w:id="9"/>
     </w:p>
     <w:p>
       <w:pPr>
@@ -4962,57 +6608,92 @@
     </w:p>
     <w:p>
       <w:pPr>
-        <w:pStyle w:val="Heading3"/>
-        <w:rPr>
-          <w:u w:val="none"/>
-        </w:rPr>
-      </w:pPr>
-      <w:r>
+        <w:ind w:firstLine="480"/>
+        <w:rPr>
+          <w:b/>
+          <w:bCs/>
+        </w:rPr>
+      </w:pPr>
+      <w:r>
+        <w:rPr>
+          <w:b/>
+          <w:bCs/>
+        </w:rPr>
         <w:t>Development</w:t>
       </w:r>
       <w:r>
         <w:rPr>
+          <w:b/>
+          <w:bCs/>
           <w:spacing w:val="-6"/>
         </w:rPr>
         <w:t xml:space="preserve"> </w:t>
       </w:r>
       <w:r>
+        <w:rPr>
+          <w:b/>
+          <w:bCs/>
+        </w:rPr>
         <w:t>(undefined,</w:t>
       </w:r>
       <w:r>
         <w:rPr>
+          <w:b/>
+          <w:bCs/>
           <w:spacing w:val="-6"/>
         </w:rPr>
         <w:t xml:space="preserve"> </w:t>
       </w:r>
       <w:r>
+        <w:rPr>
+          <w:b/>
+          <w:bCs/>
+        </w:rPr>
         <w:t>orienting,</w:t>
       </w:r>
       <w:r>
         <w:rPr>
+          <w:b/>
+          <w:bCs/>
           <w:spacing w:val="-6"/>
         </w:rPr>
         <w:t xml:space="preserve"> </w:t>
       </w:r>
       <w:r>
+        <w:rPr>
+          <w:b/>
+          <w:bCs/>
+        </w:rPr>
         <w:t>beginning,</w:t>
       </w:r>
       <w:r>
         <w:rPr>
+          <w:b/>
+          <w:bCs/>
           <w:spacing w:val="-6"/>
         </w:rPr>
         <w:t xml:space="preserve"> </w:t>
       </w:r>
       <w:r>
+        <w:rPr>
+          <w:b/>
+          <w:bCs/>
+        </w:rPr>
         <w:t>proficient,</w:t>
       </w:r>
       <w:r>
         <w:rPr>
+          <w:b/>
+          <w:bCs/>
           <w:spacing w:val="-6"/>
         </w:rPr>
         <w:t xml:space="preserve"> </w:t>
       </w:r>
       <w:r>
+        <w:rPr>
+          <w:b/>
+          <w:bCs/>
+        </w:rPr>
         <w:t>advanced)</w:t>
       </w:r>
     </w:p>
@@ -5256,6 +6937,58 @@
           </w:p>
         </w:tc>
       </w:tr>
+      <w:tr>
+        <w:trPr>
+          <w:trHeight w:val="342"/>
+        </w:trPr>
+        <w:tc>
+          <w:tcPr>
+            <w:tcW w:w="1025" w:type="dxa"/>
+          </w:tcPr>
+          <w:p>
+            <w:pPr>
+              <w:pStyle w:val="TableParagraph"/>
+            </w:pPr>
+            <w:r>
+              <w:t>3</w:t>
+            </w:r>
+          </w:p>
+        </w:tc>
+        <w:tc>
+          <w:tcPr>
+            <w:tcW w:w="6402" w:type="dxa"/>
+          </w:tcPr>
+          <w:p>
+            <w:pPr>
+              <w:pStyle w:val="TableParagraph"/>
+              <w:ind w:left="102"/>
+            </w:pPr>
+            <w:r>
+              <w:t>Week 17</w:t>
+            </w:r>
+          </w:p>
+        </w:tc>
+        <w:tc>
+          <w:tcPr>
+            <w:tcW w:w="1601" w:type="dxa"/>
+          </w:tcPr>
+          <w:p>
+            <w:pPr>
+              <w:pStyle w:val="TableParagraph"/>
+              <w:ind w:left="0"/>
+            </w:pPr>
+            <w:r>
+              <w:t xml:space="preserve"> </w:t>
+            </w:r>
+            <w:r>
+              <w:t xml:space="preserve"> </w:t>
+            </w:r>
+            <w:r>
+              <w:t>Advanced</w:t>
+            </w:r>
+          </w:p>
+        </w:tc>
+      </w:tr>
     </w:tbl>
     <w:p>
       <w:pPr>
@@ -5570,7 +7303,13 @@
         <w:rPr>
           <w:u w:val="single"/>
         </w:rPr>
-        <w:t>1:</w:t>
+        <w:t>2</w:t>
+      </w:r>
+      <w:r>
+        <w:rPr>
+          <w:u w:val="single"/>
+        </w:rPr>
+        <w:t>:</w:t>
       </w:r>
       <w:r>
         <w:rPr>
@@ -5623,44 +7362,6 @@
     </w:p>
     <w:p>
       <w:pPr>
-        <w:pStyle w:val="Heading3"/>
-        <w:rPr>
-          <w:u w:val="none"/>
-        </w:rPr>
-      </w:pPr>
-      <w:r>
-        <w:t>Reflection</w:t>
-      </w:r>
-      <w:r>
-        <w:rPr>
-          <w:spacing w:val="-3"/>
-        </w:rPr>
-        <w:t xml:space="preserve"> </w:t>
-      </w:r>
-      <w:r>
-        <w:t>on</w:t>
-      </w:r>
-      <w:r>
-        <w:rPr>
-          <w:spacing w:val="-2"/>
-        </w:rPr>
-        <w:t xml:space="preserve"> </w:t>
-      </w:r>
-      <w:r>
-        <w:t>my</w:t>
-      </w:r>
-      <w:r>
-        <w:rPr>
-          <w:spacing w:val="-3"/>
-        </w:rPr>
-        <w:t xml:space="preserve"> </w:t>
-      </w:r>
-      <w:r>
-        <w:t>progress</w:t>
-      </w:r>
-    </w:p>
-    <w:p>
-      <w:pPr>
         <w:pStyle w:val="BodyText"/>
         <w:spacing w:before="20"/>
         <w:ind w:left="480"/>
@@ -5669,6 +7370,159 @@
         <w:rPr>
           <w:u w:val="single"/>
         </w:rPr>
+        <w:t>3</w:t>
+      </w:r>
+      <w:r>
+        <w:rPr>
+          <w:u w:val="single"/>
+        </w:rPr>
+        <w:t>:</w:t>
+      </w:r>
+      <w:r>
+        <w:rPr>
+          <w:spacing w:val="-3"/>
+          <w:u w:val="single"/>
+        </w:rPr>
+        <w:t xml:space="preserve"> </w:t>
+      </w:r>
+      <w:r>
+        <w:rPr>
+          <w:u w:val="single"/>
+        </w:rPr>
+        <w:t>Week</w:t>
+      </w:r>
+      <w:r>
+        <w:rPr>
+          <w:spacing w:val="-3"/>
+          <w:u w:val="single"/>
+        </w:rPr>
+        <w:t xml:space="preserve"> </w:t>
+      </w:r>
+      <w:r>
+        <w:rPr>
+          <w:u w:val="single"/>
+        </w:rPr>
+        <w:t>1</w:t>
+      </w:r>
+      <w:r>
+        <w:rPr>
+          <w:u w:val="single"/>
+        </w:rPr>
+        <w:t>7</w:t>
+      </w:r>
+    </w:p>
+    <w:p>
+      <w:pPr>
+        <w:pStyle w:val="BodyText"/>
+        <w:spacing w:before="20"/>
+        <w:ind w:left="480"/>
+      </w:pPr>
+      <w:r>
+        <w:t xml:space="preserve">The dataset was continuously growing during the last period. The difficulty of creating the dataset was that for each entry, a physical receipt is necessary which then has to be properly scanned. The scans are not always as accurate as the student hoped to be, so a string matching algorithm called </w:t>
+      </w:r>
+      <w:proofErr w:type="spellStart"/>
+      <w:r>
+        <w:t>Levensthein</w:t>
+      </w:r>
+      <w:proofErr w:type="spellEnd"/>
+      <w:r>
+        <w:t xml:space="preserve"> was used. This algorithm matches the given input with a value in a given list of possible answers</w:t>
+      </w:r>
+      <w:r>
+        <w:t>/values</w:t>
+      </w:r>
+      <w:r>
+        <w:t xml:space="preserve">. In the meeting with Hans, he was impressed </w:t>
+      </w:r>
+      <w:r>
+        <w:t>with the amount work done and there was discussion about minor problems with solutions for the data preparation part of the system.</w:t>
+      </w:r>
+    </w:p>
+    <w:p>
+      <w:pPr>
+        <w:rPr>
+          <w:sz w:val="23"/>
+        </w:rPr>
+      </w:pPr>
+      <w:r>
+        <w:rPr>
+          <w:sz w:val="23"/>
+        </w:rPr>
+        <w:br w:type="page"/>
+      </w:r>
+    </w:p>
+    <w:p>
+      <w:pPr>
+        <w:ind w:firstLine="480"/>
+        <w:rPr>
+          <w:b/>
+          <w:bCs/>
+        </w:rPr>
+      </w:pPr>
+      <w:r>
+        <w:rPr>
+          <w:b/>
+          <w:bCs/>
+        </w:rPr>
+        <w:lastRenderedPageBreak/>
+        <w:t>Reflection</w:t>
+      </w:r>
+      <w:r>
+        <w:rPr>
+          <w:b/>
+          <w:bCs/>
+          <w:spacing w:val="-3"/>
+        </w:rPr>
+        <w:t xml:space="preserve"> </w:t>
+      </w:r>
+      <w:r>
+        <w:rPr>
+          <w:b/>
+          <w:bCs/>
+        </w:rPr>
+        <w:t>on</w:t>
+      </w:r>
+      <w:r>
+        <w:rPr>
+          <w:b/>
+          <w:bCs/>
+          <w:spacing w:val="-2"/>
+        </w:rPr>
+        <w:t xml:space="preserve"> </w:t>
+      </w:r>
+      <w:r>
+        <w:rPr>
+          <w:b/>
+          <w:bCs/>
+        </w:rPr>
+        <w:t>my</w:t>
+      </w:r>
+      <w:r>
+        <w:rPr>
+          <w:b/>
+          <w:bCs/>
+          <w:spacing w:val="-3"/>
+        </w:rPr>
+        <w:t xml:space="preserve"> </w:t>
+      </w:r>
+      <w:r>
+        <w:rPr>
+          <w:b/>
+          <w:bCs/>
+        </w:rPr>
+        <w:t>progress</w:t>
+      </w:r>
+    </w:p>
+    <w:p>
+      <w:pPr>
+        <w:pStyle w:val="BodyText"/>
+        <w:spacing w:before="20"/>
+        <w:ind w:left="480"/>
+      </w:pPr>
+      <w:r>
+        <w:rPr>
+          <w:u w:val="single"/>
+        </w:rPr>
         <w:t>0:</w:t>
       </w:r>
       <w:r>
@@ -5931,32 +7785,20 @@
         <w:rPr>
           <w:u w:val="single"/>
         </w:rPr>
-        <w:t>2</w:t>
-      </w:r>
-      <w:r>
-        <w:rPr>
-          <w:u w:val="single"/>
-        </w:rPr>
-        <w:t>:</w:t>
-      </w:r>
-      <w:r>
-        <w:rPr>
-          <w:spacing w:val="-3"/>
-          <w:u w:val="single"/>
-        </w:rPr>
-        <w:t xml:space="preserve"> </w:t>
-      </w:r>
-      <w:r>
-        <w:rPr>
-          <w:u w:val="single"/>
-        </w:rPr>
-        <w:t>Week</w:t>
-      </w:r>
-      <w:r>
-        <w:rPr>
-          <w:u w:val="single"/>
-        </w:rPr>
-        <w:t xml:space="preserve"> 12</w:t>
+        <w:t>2:</w:t>
+      </w:r>
+      <w:r>
+        <w:rPr>
+          <w:spacing w:val="-3"/>
+          <w:u w:val="single"/>
+        </w:rPr>
+        <w:t xml:space="preserve"> </w:t>
+      </w:r>
+      <w:r>
+        <w:rPr>
+          <w:u w:val="single"/>
+        </w:rPr>
+        <w:t>Week 12</w:t>
       </w:r>
     </w:p>
     <w:p>
@@ -5966,6 +7808,238 @@
         <w:ind w:left="480"/>
         <w:rPr>
           <w:b/>
+        </w:rPr>
+      </w:pPr>
+      <w:r>
+        <w:t>This</w:t>
+      </w:r>
+      <w:r>
+        <w:rPr>
+          <w:spacing w:val="-3"/>
+        </w:rPr>
+        <w:t xml:space="preserve"> </w:t>
+      </w:r>
+      <w:r>
+        <w:t>learning</w:t>
+      </w:r>
+      <w:r>
+        <w:rPr>
+          <w:spacing w:val="-3"/>
+        </w:rPr>
+        <w:t xml:space="preserve"> </w:t>
+      </w:r>
+      <w:r>
+        <w:t>outcome</w:t>
+      </w:r>
+      <w:r>
+        <w:rPr>
+          <w:spacing w:val="-5"/>
+        </w:rPr>
+        <w:t xml:space="preserve"> </w:t>
+      </w:r>
+      <w:r>
+        <w:t>has progressed</w:t>
+      </w:r>
+      <w:r>
+        <w:t>. Instead of getting data from the internet, the student created his own device to scan the receipts. These receipts are then scanned and sent to a back office for further adjustments or visualizations. For these reasons, the level is set to</w:t>
+      </w:r>
+      <w:r>
+        <w:t xml:space="preserve">: </w:t>
+      </w:r>
+      <w:r>
+        <w:rPr>
+          <w:b/>
+        </w:rPr>
+        <w:t>Proficient</w:t>
+      </w:r>
+      <w:r>
+        <w:rPr>
+          <w:b/>
+        </w:rPr>
+        <w:t>.</w:t>
+      </w:r>
+    </w:p>
+    <w:p>
+      <w:pPr>
+        <w:pStyle w:val="BodyText"/>
+        <w:spacing w:before="15"/>
+        <w:ind w:left="480"/>
+        <w:rPr>
+          <w:b/>
+        </w:rPr>
+      </w:pPr>
+    </w:p>
+    <w:p>
+      <w:pPr>
+        <w:pStyle w:val="BodyText"/>
+        <w:spacing w:before="20"/>
+        <w:ind w:left="480"/>
+      </w:pPr>
+      <w:r>
+        <w:rPr>
+          <w:u w:val="single"/>
+        </w:rPr>
+        <w:t>3:</w:t>
+      </w:r>
+      <w:r>
+        <w:rPr>
+          <w:spacing w:val="-3"/>
+          <w:u w:val="single"/>
+        </w:rPr>
+        <w:t xml:space="preserve"> </w:t>
+      </w:r>
+      <w:r>
+        <w:rPr>
+          <w:u w:val="single"/>
+        </w:rPr>
+        <w:t>Week 17</w:t>
+      </w:r>
+    </w:p>
+    <w:p>
+      <w:pPr>
+        <w:pStyle w:val="BodyText"/>
+        <w:spacing w:before="15"/>
+        <w:ind w:left="480"/>
+      </w:pPr>
+      <w:r>
+        <w:t xml:space="preserve">In the meeting with Hans, he told </w:t>
+      </w:r>
+      <w:r>
+        <w:t>the student</w:t>
+      </w:r>
+      <w:r>
+        <w:t xml:space="preserve"> that the work done was </w:t>
+      </w:r>
+      <w:r>
+        <w:t>more than sufficient. He not sure if the grade should be proficient or advanced for this learning outcome</w:t>
+      </w:r>
+      <w:r>
+        <w:t xml:space="preserve">. </w:t>
+      </w:r>
+      <w:r>
+        <w:t>But considering that just for the data preparation itself the following was created makes the student want to set to Advanced:</w:t>
+      </w:r>
+    </w:p>
+    <w:p>
+      <w:pPr>
+        <w:pStyle w:val="BodyText"/>
+        <w:numPr>
+          <w:ilvl w:val="0"/>
+          <w:numId w:val="5"/>
+        </w:numPr>
+        <w:spacing w:before="15"/>
+        <w:rPr>
+          <w:b/>
+          <w:bCs/>
+        </w:rPr>
+      </w:pPr>
+      <w:r>
+        <w:t>a 3d printed receipt holder</w:t>
+      </w:r>
+    </w:p>
+    <w:p>
+      <w:pPr>
+        <w:pStyle w:val="BodyText"/>
+        <w:numPr>
+          <w:ilvl w:val="0"/>
+          <w:numId w:val="5"/>
+        </w:numPr>
+        <w:spacing w:before="15"/>
+        <w:rPr>
+          <w:b/>
+          <w:bCs/>
+        </w:rPr>
+      </w:pPr>
+      <w:r>
+        <w:t>camera holder</w:t>
+      </w:r>
+    </w:p>
+    <w:p>
+      <w:pPr>
+        <w:pStyle w:val="BodyText"/>
+        <w:numPr>
+          <w:ilvl w:val="0"/>
+          <w:numId w:val="5"/>
+        </w:numPr>
+        <w:spacing w:before="15"/>
+        <w:rPr>
+          <w:b/>
+          <w:bCs/>
+        </w:rPr>
+      </w:pPr>
+      <w:r>
+        <w:t>main python code for Raspberry Pi</w:t>
+      </w:r>
+    </w:p>
+    <w:p>
+      <w:pPr>
+        <w:pStyle w:val="BodyText"/>
+        <w:numPr>
+          <w:ilvl w:val="0"/>
+          <w:numId w:val="5"/>
+        </w:numPr>
+        <w:spacing w:before="15"/>
+        <w:rPr>
+          <w:b/>
+          <w:bCs/>
+        </w:rPr>
+      </w:pPr>
+      <w:r>
+        <w:t>preparing frame screenshot for scan</w:t>
+      </w:r>
+    </w:p>
+    <w:p>
+      <w:pPr>
+        <w:pStyle w:val="BodyText"/>
+        <w:numPr>
+          <w:ilvl w:val="0"/>
+          <w:numId w:val="5"/>
+        </w:numPr>
+        <w:spacing w:before="15"/>
+        <w:rPr>
+          <w:b/>
+          <w:bCs/>
+        </w:rPr>
+      </w:pPr>
+      <w:r>
+        <w:t xml:space="preserve">whole </w:t>
+      </w:r>
+      <w:proofErr w:type="spellStart"/>
+      <w:r>
+        <w:t>backoffice</w:t>
+      </w:r>
+      <w:proofErr w:type="spellEnd"/>
+      <w:r>
+        <w:t xml:space="preserve"> with the </w:t>
+      </w:r>
+      <w:proofErr w:type="spellStart"/>
+      <w:r>
+        <w:t>Levensthein</w:t>
+      </w:r>
+      <w:proofErr w:type="spellEnd"/>
+      <w:r>
+        <w:t xml:space="preserve"> algorithm</w:t>
+      </w:r>
+    </w:p>
+    <w:p>
+      <w:pPr>
+        <w:pStyle w:val="BodyText"/>
+        <w:spacing w:before="15"/>
+        <w:ind w:left="480"/>
+        <w:rPr>
+          <w:b/>
+          <w:bCs/>
+        </w:rPr>
+      </w:pPr>
+    </w:p>
+    <w:p>
+      <w:pPr>
+        <w:pStyle w:val="BodyText"/>
+        <w:spacing w:before="15"/>
+        <w:ind w:left="480"/>
+        <w:rPr>
+          <w:b/>
+          <w:bCs/>
         </w:rPr>
         <w:sectPr>
           <w:pgSz w:w="11910" w:h="16840"/>
@@ -5974,52 +8048,14 @@
         </w:sectPr>
       </w:pPr>
       <w:r>
-        <w:t>This</w:t>
-      </w:r>
-      <w:r>
-        <w:rPr>
-          <w:spacing w:val="-3"/>
-        </w:rPr>
-        <w:t xml:space="preserve"> </w:t>
-      </w:r>
-      <w:r>
-        <w:t>learning</w:t>
-      </w:r>
-      <w:r>
-        <w:rPr>
-          <w:spacing w:val="-3"/>
-        </w:rPr>
-        <w:t xml:space="preserve"> </w:t>
-      </w:r>
-      <w:r>
-        <w:t>outcome</w:t>
-      </w:r>
-      <w:r>
-        <w:rPr>
-          <w:spacing w:val="-5"/>
-        </w:rPr>
-        <w:t xml:space="preserve"> </w:t>
-      </w:r>
-      <w:r>
-        <w:t>has progressed</w:t>
-      </w:r>
-      <w:r>
-        <w:t>. Instead of getting data from the internet, the student created his own device to scan the receipts. These receipts are then scanned and sent to a back office for further adjustments or visualizations. For these reasons, the level is set to</w:t>
-      </w:r>
-      <w:r>
-        <w:t xml:space="preserve">: </w:t>
-      </w:r>
-      <w:r>
-        <w:rPr>
-          <w:b/>
-        </w:rPr>
-        <w:t>Proficient</w:t>
-      </w:r>
-      <w:r>
-        <w:rPr>
-          <w:b/>
-        </w:rPr>
-        <w:t>.</w:t>
+        <w:t xml:space="preserve">Since a lot was done for the data preparation, the grade is set to: </w:t>
+      </w:r>
+      <w:r>
+        <w:rPr>
+          <w:b/>
+          <w:bCs/>
+        </w:rPr>
+        <w:t>Advanced.</w:t>
       </w:r>
     </w:p>
     <w:p>
@@ -6034,6 +8070,7 @@
         </w:tabs>
         <w:ind w:left="736" w:hanging="257"/>
       </w:pPr>
+      <w:bookmarkStart w:id="10" w:name="_Toc124716659"/>
       <w:r>
         <w:rPr>
           <w:color w:val="2E5395"/>
@@ -6054,6 +8091,7 @@
         </w:rPr>
         <w:t>Teaching</w:t>
       </w:r>
+      <w:bookmarkEnd w:id="10"/>
     </w:p>
     <w:p>
       <w:pPr>
@@ -6514,57 +8552,92 @@
     </w:p>
     <w:p>
       <w:pPr>
-        <w:pStyle w:val="Heading3"/>
-        <w:rPr>
-          <w:u w:val="none"/>
-        </w:rPr>
-      </w:pPr>
-      <w:r>
+        <w:ind w:firstLine="480"/>
+        <w:rPr>
+          <w:b/>
+          <w:bCs/>
+        </w:rPr>
+      </w:pPr>
+      <w:r>
+        <w:rPr>
+          <w:b/>
+          <w:bCs/>
+        </w:rPr>
         <w:t>Development</w:t>
       </w:r>
       <w:r>
         <w:rPr>
-          <w:spacing w:val="-4"/>
-        </w:rPr>
-        <w:t xml:space="preserve"> </w:t>
-      </w:r>
-      <w:r>
+          <w:b/>
+          <w:bCs/>
+          <w:spacing w:val="-6"/>
+        </w:rPr>
+        <w:t xml:space="preserve"> </w:t>
+      </w:r>
+      <w:r>
+        <w:rPr>
+          <w:b/>
+          <w:bCs/>
+        </w:rPr>
         <w:t>(undefined,</w:t>
       </w:r>
       <w:r>
         <w:rPr>
+          <w:b/>
+          <w:bCs/>
           <w:spacing w:val="-6"/>
         </w:rPr>
         <w:t xml:space="preserve"> </w:t>
       </w:r>
       <w:r>
+        <w:rPr>
+          <w:b/>
+          <w:bCs/>
+        </w:rPr>
         <w:t>orienting,</w:t>
       </w:r>
       <w:r>
         <w:rPr>
+          <w:b/>
+          <w:bCs/>
           <w:spacing w:val="-6"/>
         </w:rPr>
         <w:t xml:space="preserve"> </w:t>
       </w:r>
       <w:r>
+        <w:rPr>
+          <w:b/>
+          <w:bCs/>
+        </w:rPr>
         <w:t>beginning,</w:t>
       </w:r>
       <w:r>
         <w:rPr>
+          <w:b/>
+          <w:bCs/>
           <w:spacing w:val="-6"/>
         </w:rPr>
         <w:t xml:space="preserve"> </w:t>
       </w:r>
       <w:r>
+        <w:rPr>
+          <w:b/>
+          <w:bCs/>
+        </w:rPr>
         <w:t>proficient,</w:t>
       </w:r>
       <w:r>
         <w:rPr>
-          <w:spacing w:val="-7"/>
-        </w:rPr>
-        <w:t xml:space="preserve"> </w:t>
-      </w:r>
-      <w:r>
+          <w:b/>
+          <w:bCs/>
+          <w:spacing w:val="-6"/>
+        </w:rPr>
+        <w:t xml:space="preserve"> </w:t>
+      </w:r>
+      <w:r>
+        <w:rPr>
+          <w:b/>
+          <w:bCs/>
+        </w:rPr>
         <w:t>advanced)</w:t>
       </w:r>
     </w:p>
@@ -6808,6 +8881,51 @@
           </w:p>
         </w:tc>
       </w:tr>
+      <w:tr>
+        <w:trPr>
+          <w:trHeight w:val="342"/>
+        </w:trPr>
+        <w:tc>
+          <w:tcPr>
+            <w:tcW w:w="1025" w:type="dxa"/>
+          </w:tcPr>
+          <w:p>
+            <w:pPr>
+              <w:pStyle w:val="TableParagraph"/>
+            </w:pPr>
+            <w:r>
+              <w:t>3</w:t>
+            </w:r>
+          </w:p>
+        </w:tc>
+        <w:tc>
+          <w:tcPr>
+            <w:tcW w:w="6402" w:type="dxa"/>
+          </w:tcPr>
+          <w:p>
+            <w:pPr>
+              <w:pStyle w:val="TableParagraph"/>
+              <w:ind w:left="102"/>
+            </w:pPr>
+            <w:r>
+              <w:t>Week 17</w:t>
+            </w:r>
+          </w:p>
+        </w:tc>
+        <w:tc>
+          <w:tcPr>
+            <w:tcW w:w="1601" w:type="dxa"/>
+          </w:tcPr>
+          <w:p>
+            <w:pPr>
+              <w:pStyle w:val="TableParagraph"/>
+            </w:pPr>
+            <w:r>
+              <w:t>Proficient</w:t>
+            </w:r>
+          </w:p>
+        </w:tc>
+      </w:tr>
     </w:tbl>
     <w:p>
       <w:pPr>
@@ -7167,7 +9285,63 @@
         <w:t xml:space="preserve">This period, the student mainly worked on the scanning of receipts part. </w:t>
       </w:r>
       <w:r>
-        <w:t>The technology used for getting the images are a raspberry pi and a webcam. The image gets processed in Python by using the packages Opencv and tesseract.</w:t>
+        <w:t xml:space="preserve">The technology used for getting the images are a raspberry pi and a webcam. The image gets processed in Python by using the packages </w:t>
+      </w:r>
+      <w:proofErr w:type="spellStart"/>
+      <w:r>
+        <w:t>Opencv</w:t>
+      </w:r>
+      <w:proofErr w:type="spellEnd"/>
+      <w:r>
+        <w:t xml:space="preserve"> and tesseract.</w:t>
+      </w:r>
+    </w:p>
+    <w:p>
+      <w:pPr>
+        <w:pStyle w:val="BodyText"/>
+        <w:spacing w:before="4"/>
+        <w:rPr>
+          <w:sz w:val="23"/>
+        </w:rPr>
+      </w:pPr>
+    </w:p>
+    <w:p>
+      <w:pPr>
+        <w:pStyle w:val="BodyText"/>
+        <w:spacing w:before="20"/>
+        <w:ind w:left="480"/>
+      </w:pPr>
+      <w:r>
+        <w:rPr>
+          <w:u w:val="single"/>
+        </w:rPr>
+        <w:t>3:</w:t>
+      </w:r>
+      <w:r>
+        <w:rPr>
+          <w:spacing w:val="-3"/>
+          <w:u w:val="single"/>
+        </w:rPr>
+        <w:t xml:space="preserve"> </w:t>
+      </w:r>
+      <w:r>
+        <w:rPr>
+          <w:u w:val="single"/>
+        </w:rPr>
+        <w:t>Week</w:t>
+      </w:r>
+      <w:r>
+        <w:rPr>
+          <w:spacing w:val="-3"/>
+          <w:u w:val="single"/>
+        </w:rPr>
+        <w:t xml:space="preserve"> </w:t>
+      </w:r>
+      <w:r>
+        <w:rPr>
+          <w:u w:val="single"/>
+        </w:rPr>
+        <w:t>17</w:t>
       </w:r>
     </w:p>
     <w:p>
@@ -7176,42 +9350,80 @@
         <w:spacing w:before="16" w:line="256" w:lineRule="auto"/>
         <w:ind w:left="480" w:right="537"/>
       </w:pPr>
-    </w:p>
-    <w:p>
-      <w:pPr>
-        <w:pStyle w:val="Heading3"/>
-        <w:rPr>
-          <w:u w:val="none"/>
-        </w:rPr>
-      </w:pPr>
-      <w:r>
+      <w:r>
+        <w:t xml:space="preserve">The student has used Tesseract to effectively read the receipt data, which is used to create order models. This however is a </w:t>
+      </w:r>
+      <w:r>
+        <w:t xml:space="preserve">pretrained machine learning model. The student also wanted to teach a ML model himself, so Tensorflow was used to predict if a receipt is adjusted manually by an employee with a pen. </w:t>
+      </w:r>
+      <w:r>
+        <w:t>The initial test accuracy of this model was around the 87%. This was eventually improved to 100%, however, this is not the “real” accuracy, since the results graph, the validation accuracy was a bit lower, around 95%.</w:t>
+      </w:r>
+    </w:p>
+    <w:p>
+      <w:r>
+        <w:br w:type="page"/>
+      </w:r>
+    </w:p>
+    <w:p>
+      <w:pPr>
+        <w:ind w:firstLine="480"/>
+        <w:rPr>
+          <w:b/>
+          <w:bCs/>
+        </w:rPr>
+      </w:pPr>
+      <w:r>
+        <w:rPr>
+          <w:b/>
+          <w:bCs/>
+        </w:rPr>
+        <w:lastRenderedPageBreak/>
         <w:t>Reflection</w:t>
       </w:r>
       <w:r>
         <w:rPr>
-          <w:spacing w:val="-3"/>
-        </w:rPr>
-        <w:t xml:space="preserve"> </w:t>
-      </w:r>
-      <w:r>
+          <w:b/>
+          <w:bCs/>
+          <w:spacing w:val="-3"/>
+        </w:rPr>
+        <w:t xml:space="preserve"> </w:t>
+      </w:r>
+      <w:r>
+        <w:rPr>
+          <w:b/>
+          <w:bCs/>
+        </w:rPr>
         <w:t>on</w:t>
       </w:r>
       <w:r>
         <w:rPr>
+          <w:b/>
+          <w:bCs/>
           <w:spacing w:val="-2"/>
         </w:rPr>
         <w:t xml:space="preserve"> </w:t>
       </w:r>
       <w:r>
+        <w:rPr>
+          <w:b/>
+          <w:bCs/>
+        </w:rPr>
         <w:t>my</w:t>
       </w:r>
       <w:r>
         <w:rPr>
-          <w:spacing w:val="-3"/>
-        </w:rPr>
-        <w:t xml:space="preserve"> </w:t>
-      </w:r>
-      <w:r>
+          <w:b/>
+          <w:bCs/>
+          <w:spacing w:val="-3"/>
+        </w:rPr>
+        <w:t xml:space="preserve"> </w:t>
+      </w:r>
+      <w:r>
+        <w:rPr>
+          <w:b/>
+          <w:bCs/>
+        </w:rPr>
         <w:t>progress</w:t>
       </w:r>
     </w:p>
@@ -7492,14 +9704,7 @@
           <w:spacing w:val="-3"/>
           <w:u w:val="single"/>
         </w:rPr>
-        <w:t xml:space="preserve"> </w:t>
-      </w:r>
-      <w:r>
-        <w:rPr>
-          <w:spacing w:val="-3"/>
-          <w:u w:val="single"/>
-        </w:rPr>
-        <w:t>12</w:t>
+        <w:t xml:space="preserve"> 12</w:t>
       </w:r>
     </w:p>
     <w:p>
@@ -7569,8 +9774,87 @@
     <w:p>
       <w:pPr>
         <w:pStyle w:val="BodyText"/>
+        <w:spacing w:before="4"/>
+        <w:rPr>
+          <w:sz w:val="23"/>
+        </w:rPr>
+      </w:pPr>
+    </w:p>
+    <w:p>
+      <w:pPr>
+        <w:pStyle w:val="BodyText"/>
+        <w:spacing w:before="20"/>
+        <w:ind w:left="480"/>
+      </w:pPr>
+      <w:r>
+        <w:rPr>
+          <w:u w:val="single"/>
+        </w:rPr>
+        <w:t>3:</w:t>
+      </w:r>
+      <w:r>
+        <w:rPr>
+          <w:spacing w:val="-3"/>
+          <w:u w:val="single"/>
+        </w:rPr>
+        <w:t xml:space="preserve"> </w:t>
+      </w:r>
+      <w:r>
+        <w:rPr>
+          <w:u w:val="single"/>
+        </w:rPr>
+        <w:t>Week</w:t>
+      </w:r>
+      <w:r>
+        <w:rPr>
+          <w:spacing w:val="-3"/>
+          <w:u w:val="single"/>
+        </w:rPr>
+        <w:t xml:space="preserve"> </w:t>
+      </w:r>
+      <w:r>
+        <w:rPr>
+          <w:u w:val="single"/>
+        </w:rPr>
+        <w:t>17</w:t>
+      </w:r>
+    </w:p>
+    <w:p>
+      <w:pPr>
+        <w:pStyle w:val="BodyText"/>
+        <w:spacing w:before="20"/>
+        <w:ind w:left="480"/>
+        <w:rPr>
+          <w:b/>
+          <w:bCs/>
+        </w:rPr>
+      </w:pPr>
+      <w:r>
+        <w:t xml:space="preserve">In the meetings with the teachers, the student heard multiple times that the ML part of this project is not as impressive as the rest. However, according to the feedback from Georgiana, it is sufficient. This is why the level is set to: </w:t>
+      </w:r>
+      <w:r>
+        <w:rPr>
+          <w:b/>
+          <w:bCs/>
+        </w:rPr>
+        <w:t>Proficient.</w:t>
+      </w:r>
+    </w:p>
+    <w:p>
+      <w:pPr>
+        <w:pStyle w:val="BodyText"/>
         <w:spacing w:before="15"/>
-        <w:ind w:left="480"/>
+        <w:rPr>
+          <w:b/>
+        </w:rPr>
+      </w:pPr>
+      <w:bookmarkStart w:id="11" w:name="_bookmark5"/>
+      <w:bookmarkEnd w:id="11"/>
+    </w:p>
+    <w:p>
+      <w:pPr>
+        <w:pStyle w:val="BodyText"/>
+        <w:spacing w:before="15"/>
         <w:rPr>
           <w:b/>
         </w:rPr>
@@ -7585,8 +9869,7 @@
       <w:pPr>
         <w:pStyle w:val="Heading2"/>
       </w:pPr>
-      <w:bookmarkStart w:id="4" w:name="_bookmark5"/>
-      <w:bookmarkEnd w:id="4"/>
+      <w:bookmarkStart w:id="12" w:name="_Toc124716660"/>
       <w:r>
         <w:rPr>
           <w:color w:val="2E5395"/>
@@ -7620,6 +9903,7 @@
         </w:rPr>
         <w:t>Visualization</w:t>
       </w:r>
+      <w:bookmarkEnd w:id="12"/>
     </w:p>
     <w:p>
       <w:pPr>
@@ -8086,57 +10370,92 @@
     </w:p>
     <w:p>
       <w:pPr>
-        <w:pStyle w:val="Heading3"/>
-        <w:rPr>
-          <w:u w:val="none"/>
-        </w:rPr>
-      </w:pPr>
-      <w:r>
+        <w:ind w:firstLine="480"/>
+        <w:rPr>
+          <w:b/>
+          <w:bCs/>
+        </w:rPr>
+      </w:pPr>
+      <w:r>
+        <w:rPr>
+          <w:b/>
+          <w:bCs/>
+        </w:rPr>
         <w:t>Development</w:t>
       </w:r>
       <w:r>
         <w:rPr>
+          <w:b/>
+          <w:bCs/>
           <w:spacing w:val="-6"/>
         </w:rPr>
         <w:t xml:space="preserve"> </w:t>
       </w:r>
       <w:r>
+        <w:rPr>
+          <w:b/>
+          <w:bCs/>
+        </w:rPr>
         <w:t>(undefined,</w:t>
       </w:r>
       <w:r>
         <w:rPr>
+          <w:b/>
+          <w:bCs/>
           <w:spacing w:val="-6"/>
         </w:rPr>
         <w:t xml:space="preserve"> </w:t>
       </w:r>
       <w:r>
+        <w:rPr>
+          <w:b/>
+          <w:bCs/>
+        </w:rPr>
         <w:t>orienting,</w:t>
       </w:r>
       <w:r>
         <w:rPr>
+          <w:b/>
+          <w:bCs/>
           <w:spacing w:val="-6"/>
         </w:rPr>
         <w:t xml:space="preserve"> </w:t>
       </w:r>
       <w:r>
+        <w:rPr>
+          <w:b/>
+          <w:bCs/>
+        </w:rPr>
         <w:t>beginning,</w:t>
       </w:r>
       <w:r>
         <w:rPr>
+          <w:b/>
+          <w:bCs/>
           <w:spacing w:val="-6"/>
         </w:rPr>
         <w:t xml:space="preserve"> </w:t>
       </w:r>
       <w:r>
+        <w:rPr>
+          <w:b/>
+          <w:bCs/>
+        </w:rPr>
         <w:t>proficient,</w:t>
       </w:r>
       <w:r>
         <w:rPr>
+          <w:b/>
+          <w:bCs/>
           <w:spacing w:val="-6"/>
         </w:rPr>
         <w:t xml:space="preserve"> </w:t>
       </w:r>
       <w:r>
+        <w:rPr>
+          <w:b/>
+          <w:bCs/>
+        </w:rPr>
         <w:t>advanced)</w:t>
       </w:r>
     </w:p>
@@ -8390,6 +10709,54 @@
           </w:p>
         </w:tc>
       </w:tr>
+      <w:tr>
+        <w:trPr>
+          <w:trHeight w:val="341"/>
+        </w:trPr>
+        <w:tc>
+          <w:tcPr>
+            <w:tcW w:w="1025" w:type="dxa"/>
+          </w:tcPr>
+          <w:p>
+            <w:pPr>
+              <w:pStyle w:val="TableParagraph"/>
+              <w:spacing w:before="1" w:line="240" w:lineRule="auto"/>
+            </w:pPr>
+            <w:r>
+              <w:t>3</w:t>
+            </w:r>
+          </w:p>
+        </w:tc>
+        <w:tc>
+          <w:tcPr>
+            <w:tcW w:w="6402" w:type="dxa"/>
+          </w:tcPr>
+          <w:p>
+            <w:pPr>
+              <w:pStyle w:val="TableParagraph"/>
+              <w:spacing w:before="1" w:line="240" w:lineRule="auto"/>
+              <w:ind w:left="102"/>
+            </w:pPr>
+            <w:r>
+              <w:t>Week 17</w:t>
+            </w:r>
+          </w:p>
+        </w:tc>
+        <w:tc>
+          <w:tcPr>
+            <w:tcW w:w="1601" w:type="dxa"/>
+          </w:tcPr>
+          <w:p>
+            <w:pPr>
+              <w:pStyle w:val="TableParagraph"/>
+              <w:spacing w:before="1" w:line="240" w:lineRule="auto"/>
+            </w:pPr>
+            <w:r>
+              <w:t>Advanced</w:t>
+            </w:r>
+          </w:p>
+        </w:tc>
+      </w:tr>
     </w:tbl>
     <w:p>
       <w:pPr>
@@ -8704,13 +11071,7 @@
         <w:rPr>
           <w:u w:val="single"/>
         </w:rPr>
-        <w:t>2</w:t>
-      </w:r>
-      <w:r>
-        <w:rPr>
-          <w:u w:val="single"/>
-        </w:rPr>
-        <w:t>:</w:t>
+        <w:t>2:</w:t>
       </w:r>
       <w:r>
         <w:rPr>
@@ -8752,7 +11113,7 @@
     <w:p>
       <w:pPr>
         <w:pStyle w:val="BodyText"/>
-        <w:spacing w:before="9"/>
+        <w:spacing w:before="4"/>
         <w:rPr>
           <w:sz w:val="23"/>
         </w:rPr>
@@ -8760,39 +11121,145 @@
     </w:p>
     <w:p>
       <w:pPr>
-        <w:pStyle w:val="Heading3"/>
-        <w:rPr>
-          <w:u w:val="none"/>
-        </w:rPr>
-      </w:pPr>
-      <w:r>
+        <w:pStyle w:val="BodyText"/>
+        <w:spacing w:before="20"/>
+        <w:ind w:left="480"/>
+      </w:pPr>
+      <w:r>
+        <w:rPr>
+          <w:u w:val="single"/>
+        </w:rPr>
+        <w:t>3:</w:t>
+      </w:r>
+      <w:r>
+        <w:rPr>
+          <w:spacing w:val="-3"/>
+          <w:u w:val="single"/>
+        </w:rPr>
+        <w:t xml:space="preserve"> </w:t>
+      </w:r>
+      <w:r>
+        <w:rPr>
+          <w:u w:val="single"/>
+        </w:rPr>
+        <w:t>Week</w:t>
+      </w:r>
+      <w:r>
+        <w:rPr>
+          <w:spacing w:val="-3"/>
+          <w:u w:val="single"/>
+        </w:rPr>
+        <w:t xml:space="preserve"> </w:t>
+      </w:r>
+      <w:r>
+        <w:rPr>
+          <w:u w:val="single"/>
+        </w:rPr>
+        <w:t>17</w:t>
+      </w:r>
+    </w:p>
+    <w:p>
+      <w:pPr>
+        <w:pStyle w:val="BodyText"/>
+        <w:spacing w:before="20"/>
+        <w:ind w:left="480"/>
+      </w:pPr>
+      <w:r>
+        <w:t xml:space="preserve">Each word that tesseract scans comes with a probability of how correct the scan was. This was displayed in the Backoffice with colors. </w:t>
+      </w:r>
+      <w:r>
+        <w:t xml:space="preserve">The dashboard displayed a lot of visual data received from the </w:t>
+      </w:r>
+      <w:proofErr w:type="spellStart"/>
+      <w:r>
+        <w:t>backoffice</w:t>
+      </w:r>
+      <w:proofErr w:type="spellEnd"/>
+      <w:r>
+        <w:t>. There is a function to highlight special orders, but this is not implemented, although it is added in the design. Results from the Tensorflow ML model was also displayed in the dashboard.</w:t>
+      </w:r>
+    </w:p>
+    <w:p>
+      <w:pPr>
+        <w:pStyle w:val="BodyText"/>
+        <w:spacing w:before="20"/>
+        <w:ind w:left="480"/>
+      </w:pPr>
+    </w:p>
+    <w:p>
+      <w:pPr>
+        <w:pStyle w:val="BodyText"/>
+        <w:spacing w:before="20"/>
+        <w:ind w:left="480"/>
+      </w:pPr>
+      <w:r>
+        <w:t>The student is a full stack developer, but designing is not his strongest suit. feedback was received from the teachers about color usage and the layout, which will be updated in the future.</w:t>
+      </w:r>
+    </w:p>
+    <w:p>
+      <w:r>
+        <w:br w:type="page"/>
+      </w:r>
+    </w:p>
+    <w:p>
+      <w:pPr>
+        <w:ind w:firstLine="480"/>
+        <w:rPr>
+          <w:b/>
+          <w:bCs/>
+        </w:rPr>
+      </w:pPr>
+      <w:r>
+        <w:rPr>
+          <w:b/>
+          <w:bCs/>
+        </w:rPr>
+        <w:lastRenderedPageBreak/>
         <w:t>Reflection</w:t>
       </w:r>
       <w:r>
         <w:rPr>
-          <w:spacing w:val="-3"/>
-        </w:rPr>
-        <w:t xml:space="preserve"> </w:t>
-      </w:r>
-      <w:r>
+          <w:b/>
+          <w:bCs/>
+          <w:spacing w:val="-3"/>
+        </w:rPr>
+        <w:t xml:space="preserve"> </w:t>
+      </w:r>
+      <w:r>
+        <w:rPr>
+          <w:b/>
+          <w:bCs/>
+        </w:rPr>
         <w:t>on</w:t>
       </w:r>
       <w:r>
         <w:rPr>
+          <w:b/>
+          <w:bCs/>
           <w:spacing w:val="-2"/>
         </w:rPr>
         <w:t xml:space="preserve"> </w:t>
       </w:r>
       <w:r>
+        <w:rPr>
+          <w:b/>
+          <w:bCs/>
+        </w:rPr>
         <w:t>my</w:t>
       </w:r>
       <w:r>
         <w:rPr>
-          <w:spacing w:val="-3"/>
-        </w:rPr>
-        <w:t xml:space="preserve"> </w:t>
-      </w:r>
-      <w:r>
+          <w:b/>
+          <w:bCs/>
+          <w:spacing w:val="-3"/>
+        </w:rPr>
+        <w:t xml:space="preserve"> </w:t>
+      </w:r>
+      <w:r>
+        <w:rPr>
+          <w:b/>
+          <w:bCs/>
+        </w:rPr>
         <w:t>progress</w:t>
       </w:r>
     </w:p>
@@ -9071,13 +11538,7 @@
         <w:rPr>
           <w:u w:val="single"/>
         </w:rPr>
-        <w:t>2</w:t>
-      </w:r>
-      <w:r>
-        <w:rPr>
-          <w:u w:val="single"/>
-        </w:rPr>
-        <w:t>:</w:t>
+        <w:t>2:</w:t>
       </w:r>
       <w:r>
         <w:rPr>
@@ -9200,10 +11661,222 @@
     <w:p>
       <w:pPr>
         <w:pStyle w:val="BodyText"/>
+        <w:spacing w:before="4"/>
+        <w:rPr>
+          <w:sz w:val="23"/>
+        </w:rPr>
+      </w:pPr>
+    </w:p>
+    <w:p>
+      <w:pPr>
+        <w:pStyle w:val="BodyText"/>
+        <w:spacing w:before="20"/>
+        <w:ind w:left="480"/>
+      </w:pPr>
+      <w:r>
+        <w:rPr>
+          <w:u w:val="single"/>
+        </w:rPr>
+        <w:t>3:</w:t>
+      </w:r>
+      <w:r>
+        <w:rPr>
+          <w:spacing w:val="-3"/>
+          <w:u w:val="single"/>
+        </w:rPr>
+        <w:t xml:space="preserve"> </w:t>
+      </w:r>
+      <w:r>
+        <w:rPr>
+          <w:u w:val="single"/>
+        </w:rPr>
+        <w:t>Week</w:t>
+      </w:r>
+      <w:r>
+        <w:rPr>
+          <w:spacing w:val="-3"/>
+          <w:u w:val="single"/>
+        </w:rPr>
+        <w:t xml:space="preserve"> </w:t>
+      </w:r>
+      <w:r>
+        <w:rPr>
+          <w:u w:val="single"/>
+        </w:rPr>
+        <w:t>17</w:t>
+      </w:r>
+    </w:p>
+    <w:p>
+      <w:pPr>
+        <w:pStyle w:val="BodyText"/>
         <w:spacing w:before="15"/>
         <w:ind w:left="480"/>
-        <w:rPr>
-          <w:b/>
+      </w:pPr>
+      <w:r>
+        <w:t>This</w:t>
+      </w:r>
+      <w:r>
+        <w:rPr>
+          <w:spacing w:val="-3"/>
+        </w:rPr>
+        <w:t xml:space="preserve"> </w:t>
+      </w:r>
+      <w:r>
+        <w:t>learning</w:t>
+      </w:r>
+      <w:r>
+        <w:rPr>
+          <w:spacing w:val="-3"/>
+        </w:rPr>
+        <w:t xml:space="preserve"> </w:t>
+      </w:r>
+      <w:r>
+        <w:t>outcome</w:t>
+      </w:r>
+      <w:r>
+        <w:rPr>
+          <w:spacing w:val="-5"/>
+        </w:rPr>
+        <w:t xml:space="preserve"> </w:t>
+      </w:r>
+      <w:r>
+        <w:t xml:space="preserve">has progressed. In the meeting with Hans, he was uncertain about the level proficient and advanced. The work done for  </w:t>
+      </w:r>
+      <w:r>
+        <w:t xml:space="preserve"> this point was also not minimal.</w:t>
+      </w:r>
+    </w:p>
+    <w:p>
+      <w:pPr>
+        <w:pStyle w:val="BodyText"/>
+        <w:spacing w:before="15"/>
+      </w:pPr>
+    </w:p>
+    <w:p>
+      <w:pPr>
+        <w:pStyle w:val="BodyText"/>
+        <w:numPr>
+          <w:ilvl w:val="0"/>
+          <w:numId w:val="5"/>
+        </w:numPr>
+        <w:spacing w:before="15"/>
+        <w:rPr>
+          <w:b/>
+        </w:rPr>
+      </w:pPr>
+      <w:r>
+        <w:t>Dashboar</w:t>
+      </w:r>
+      <w:r>
+        <w:t>d</w:t>
+      </w:r>
+      <w:r>
+        <w:t xml:space="preserve"> that displays</w:t>
+      </w:r>
+      <w:r>
+        <w:t xml:space="preserve"> and highlights</w:t>
+      </w:r>
+      <w:r>
+        <w:t xml:space="preserve"> specials orders/items</w:t>
+      </w:r>
+    </w:p>
+    <w:p>
+      <w:pPr>
+        <w:pStyle w:val="BodyText"/>
+        <w:numPr>
+          <w:ilvl w:val="0"/>
+          <w:numId w:val="5"/>
+        </w:numPr>
+        <w:spacing w:before="15"/>
+        <w:rPr>
+          <w:b/>
+        </w:rPr>
+      </w:pPr>
+      <w:r>
+        <w:t>Display all scans with their data</w:t>
+      </w:r>
+    </w:p>
+    <w:p>
+      <w:pPr>
+        <w:pStyle w:val="BodyText"/>
+        <w:numPr>
+          <w:ilvl w:val="0"/>
+          <w:numId w:val="5"/>
+        </w:numPr>
+        <w:spacing w:before="15"/>
+        <w:rPr>
+          <w:b/>
+        </w:rPr>
+      </w:pPr>
+      <w:r>
+        <w:t>Show individual scans with probability true Tesseract.</w:t>
+      </w:r>
+    </w:p>
+    <w:p>
+      <w:pPr>
+        <w:pStyle w:val="BodyText"/>
+        <w:numPr>
+          <w:ilvl w:val="0"/>
+          <w:numId w:val="5"/>
+        </w:numPr>
+        <w:spacing w:before="15"/>
+        <w:rPr>
+          <w:b/>
+        </w:rPr>
+      </w:pPr>
+      <w:r>
+        <w:t>Display all orders created from the scans</w:t>
+      </w:r>
+    </w:p>
+    <w:p>
+      <w:pPr>
+        <w:pStyle w:val="BodyText"/>
+        <w:numPr>
+          <w:ilvl w:val="0"/>
+          <w:numId w:val="5"/>
+        </w:numPr>
+        <w:spacing w:before="15"/>
+        <w:rPr>
+          <w:b/>
+        </w:rPr>
+      </w:pPr>
+      <w:r>
+        <w:t>Show individual orders with result Tensorflow</w:t>
+      </w:r>
+    </w:p>
+    <w:p>
+      <w:pPr>
+        <w:pStyle w:val="BodyText"/>
+        <w:numPr>
+          <w:ilvl w:val="0"/>
+          <w:numId w:val="5"/>
+        </w:numPr>
+        <w:spacing w:before="15"/>
+        <w:rPr>
+          <w:b/>
+        </w:rPr>
+      </w:pPr>
+      <w:r>
+        <w:t>Graphs in notebook</w:t>
+      </w:r>
+    </w:p>
+    <w:p>
+      <w:pPr>
+        <w:pStyle w:val="BodyText"/>
+        <w:spacing w:before="15"/>
+        <w:rPr>
+          <w:b/>
+        </w:rPr>
+      </w:pPr>
+    </w:p>
+    <w:p>
+      <w:pPr>
+        <w:pStyle w:val="BodyText"/>
+        <w:spacing w:before="15"/>
+        <w:ind w:firstLine="479"/>
+        <w:rPr>
+          <w:b/>
+          <w:bCs/>
         </w:rPr>
         <w:sectPr>
           <w:pgSz w:w="11910" w:h="16840"/>
@@ -9211,6 +11884,16 @@
           <w:cols w:space="720"/>
         </w:sectPr>
       </w:pPr>
+      <w:r>
+        <w:t xml:space="preserve">Given all this work done, the level is set to: </w:t>
+      </w:r>
+      <w:r>
+        <w:rPr>
+          <w:b/>
+          <w:bCs/>
+        </w:rPr>
+        <w:t>Advanced.</w:t>
+      </w:r>
     </w:p>
     <w:p>
       <w:pPr>
@@ -9224,8 +11907,9 @@
         </w:tabs>
         <w:ind w:hanging="257"/>
       </w:pPr>
-      <w:bookmarkStart w:id="5" w:name="_bookmark6"/>
-      <w:bookmarkEnd w:id="5"/>
+      <w:bookmarkStart w:id="13" w:name="_bookmark6"/>
+      <w:bookmarkStart w:id="14" w:name="_Toc124716661"/>
+      <w:bookmarkEnd w:id="13"/>
       <w:r>
         <w:rPr>
           <w:color w:val="2E5395"/>
@@ -9233,6 +11917,7 @@
         <w:lastRenderedPageBreak/>
         <w:t>Reporting</w:t>
       </w:r>
+      <w:bookmarkEnd w:id="14"/>
     </w:p>
     <w:p>
       <w:pPr>
@@ -9725,57 +12410,92 @@
     </w:p>
     <w:p>
       <w:pPr>
-        <w:pStyle w:val="Heading3"/>
-        <w:rPr>
-          <w:u w:val="none"/>
-        </w:rPr>
-      </w:pPr>
-      <w:r>
+        <w:ind w:firstLine="480"/>
+        <w:rPr>
+          <w:b/>
+          <w:bCs/>
+        </w:rPr>
+      </w:pPr>
+      <w:r>
+        <w:rPr>
+          <w:b/>
+          <w:bCs/>
+        </w:rPr>
         <w:t>Development</w:t>
       </w:r>
       <w:r>
         <w:rPr>
+          <w:b/>
+          <w:bCs/>
           <w:spacing w:val="-6"/>
         </w:rPr>
         <w:t xml:space="preserve"> </w:t>
       </w:r>
       <w:r>
+        <w:rPr>
+          <w:b/>
+          <w:bCs/>
+        </w:rPr>
         <w:t>(undefined,</w:t>
       </w:r>
       <w:r>
         <w:rPr>
+          <w:b/>
+          <w:bCs/>
           <w:spacing w:val="-6"/>
         </w:rPr>
         <w:t xml:space="preserve"> </w:t>
       </w:r>
       <w:r>
+        <w:rPr>
+          <w:b/>
+          <w:bCs/>
+        </w:rPr>
         <w:t>orienting,</w:t>
       </w:r>
       <w:r>
         <w:rPr>
+          <w:b/>
+          <w:bCs/>
           <w:spacing w:val="-6"/>
         </w:rPr>
         <w:t xml:space="preserve"> </w:t>
       </w:r>
       <w:r>
+        <w:rPr>
+          <w:b/>
+          <w:bCs/>
+        </w:rPr>
         <w:t>beginning,</w:t>
       </w:r>
       <w:r>
         <w:rPr>
+          <w:b/>
+          <w:bCs/>
           <w:spacing w:val="-6"/>
         </w:rPr>
         <w:t xml:space="preserve"> </w:t>
       </w:r>
       <w:r>
+        <w:rPr>
+          <w:b/>
+          <w:bCs/>
+        </w:rPr>
         <w:t>proficient,</w:t>
       </w:r>
       <w:r>
         <w:rPr>
+          <w:b/>
+          <w:bCs/>
           <w:spacing w:val="-6"/>
         </w:rPr>
         <w:t xml:space="preserve"> </w:t>
       </w:r>
       <w:r>
+        <w:rPr>
+          <w:b/>
+          <w:bCs/>
+        </w:rPr>
         <w:t>advanced)</w:t>
       </w:r>
     </w:p>
@@ -10029,6 +12749,54 @@
           </w:p>
         </w:tc>
       </w:tr>
+      <w:tr>
+        <w:trPr>
+          <w:trHeight w:val="341"/>
+        </w:trPr>
+        <w:tc>
+          <w:tcPr>
+            <w:tcW w:w="1025" w:type="dxa"/>
+          </w:tcPr>
+          <w:p>
+            <w:pPr>
+              <w:pStyle w:val="TableParagraph"/>
+              <w:spacing w:before="1" w:line="240" w:lineRule="auto"/>
+            </w:pPr>
+            <w:r>
+              <w:t>3</w:t>
+            </w:r>
+          </w:p>
+        </w:tc>
+        <w:tc>
+          <w:tcPr>
+            <w:tcW w:w="6402" w:type="dxa"/>
+          </w:tcPr>
+          <w:p>
+            <w:pPr>
+              <w:pStyle w:val="TableParagraph"/>
+              <w:spacing w:before="1" w:line="240" w:lineRule="auto"/>
+              <w:ind w:left="102"/>
+            </w:pPr>
+            <w:r>
+              <w:t>Week 17</w:t>
+            </w:r>
+          </w:p>
+        </w:tc>
+        <w:tc>
+          <w:tcPr>
+            <w:tcW w:w="1601" w:type="dxa"/>
+          </w:tcPr>
+          <w:p>
+            <w:pPr>
+              <w:pStyle w:val="TableParagraph"/>
+              <w:spacing w:before="1" w:line="240" w:lineRule="auto"/>
+            </w:pPr>
+            <w:r>
+              <w:t>Proficient</w:t>
+            </w:r>
+          </w:p>
+        </w:tc>
+      </w:tr>
     </w:tbl>
     <w:p>
       <w:pPr>
@@ -10551,7 +13319,7 @@
     <w:p>
       <w:pPr>
         <w:pStyle w:val="BodyText"/>
-        <w:spacing w:before="5"/>
+        <w:spacing w:before="4"/>
         <w:rPr>
           <w:sz w:val="23"/>
         </w:rPr>
@@ -10559,39 +13327,120 @@
     </w:p>
     <w:p>
       <w:pPr>
-        <w:pStyle w:val="Heading3"/>
-        <w:rPr>
-          <w:u w:val="none"/>
-        </w:rPr>
-      </w:pPr>
-      <w:r>
+        <w:pStyle w:val="BodyText"/>
+        <w:spacing w:before="16"/>
+        <w:ind w:left="480"/>
+      </w:pPr>
+      <w:r>
+        <w:rPr>
+          <w:u w:val="single"/>
+        </w:rPr>
+        <w:t>3:</w:t>
+      </w:r>
+      <w:r>
+        <w:rPr>
+          <w:spacing w:val="-3"/>
+          <w:u w:val="single"/>
+        </w:rPr>
+        <w:t xml:space="preserve"> </w:t>
+      </w:r>
+      <w:r>
+        <w:rPr>
+          <w:u w:val="single"/>
+        </w:rPr>
+        <w:t>Week</w:t>
+      </w:r>
+      <w:r>
+        <w:rPr>
+          <w:spacing w:val="-3"/>
+          <w:u w:val="single"/>
+        </w:rPr>
+        <w:t xml:space="preserve"> </w:t>
+      </w:r>
+      <w:r>
+        <w:rPr>
+          <w:u w:val="single"/>
+        </w:rPr>
+        <w:t>17</w:t>
+      </w:r>
+    </w:p>
+    <w:p>
+      <w:pPr>
+        <w:pStyle w:val="BodyText"/>
+        <w:spacing w:before="20"/>
+        <w:ind w:left="480"/>
+      </w:pPr>
+      <w:r>
+        <w:t xml:space="preserve">This final period, a lot of documents have been created. </w:t>
+      </w:r>
+      <w:r>
+        <w:t>The previously mentioned GitHub repository was cleaned out and restructured. This document, including the Final delivery were updated. New documents were also created and pushed to the repository.</w:t>
+      </w:r>
+    </w:p>
+    <w:p>
+      <w:r>
+        <w:br w:type="page"/>
+      </w:r>
+    </w:p>
+    <w:p>
+      <w:pPr>
+        <w:ind w:firstLine="480"/>
+        <w:rPr>
+          <w:b/>
+          <w:bCs/>
+        </w:rPr>
+      </w:pPr>
+      <w:r>
+        <w:rPr>
+          <w:b/>
+          <w:bCs/>
+        </w:rPr>
+        <w:lastRenderedPageBreak/>
         <w:t>Reflection</w:t>
       </w:r>
       <w:r>
         <w:rPr>
-          <w:spacing w:val="-3"/>
-        </w:rPr>
-        <w:t xml:space="preserve"> </w:t>
-      </w:r>
-      <w:r>
+          <w:b/>
+          <w:bCs/>
+          <w:spacing w:val="-3"/>
+        </w:rPr>
+        <w:t xml:space="preserve"> </w:t>
+      </w:r>
+      <w:r>
+        <w:rPr>
+          <w:b/>
+          <w:bCs/>
+        </w:rPr>
         <w:t>on</w:t>
       </w:r>
       <w:r>
         <w:rPr>
+          <w:b/>
+          <w:bCs/>
           <w:spacing w:val="-2"/>
         </w:rPr>
         <w:t xml:space="preserve"> </w:t>
       </w:r>
       <w:r>
+        <w:rPr>
+          <w:b/>
+          <w:bCs/>
+        </w:rPr>
         <w:t>my</w:t>
       </w:r>
       <w:r>
         <w:rPr>
-          <w:spacing w:val="-3"/>
-        </w:rPr>
-        <w:t xml:space="preserve"> </w:t>
-      </w:r>
-      <w:r>
+          <w:b/>
+          <w:bCs/>
+          <w:spacing w:val="-3"/>
+        </w:rPr>
+        <w:t xml:space="preserve"> </w:t>
+      </w:r>
+      <w:r>
+        <w:rPr>
+          <w:b/>
+          <w:bCs/>
+        </w:rPr>
         <w:t>progress</w:t>
       </w:r>
     </w:p>
@@ -10927,13 +13776,7 @@
         <w:rPr>
           <w:u w:val="single"/>
         </w:rPr>
-        <w:t>2</w:t>
-      </w:r>
-      <w:r>
-        <w:rPr>
-          <w:u w:val="single"/>
-        </w:rPr>
-        <w:t>:</w:t>
+        <w:t>2:</w:t>
       </w:r>
       <w:r>
         <w:rPr>
@@ -11041,20 +13884,72 @@
     <w:p>
       <w:pPr>
         <w:pStyle w:val="BodyText"/>
-        <w:tabs>
-          <w:tab w:val="left" w:pos="3181"/>
-        </w:tabs>
+        <w:spacing w:before="4"/>
+        <w:rPr>
+          <w:sz w:val="23"/>
+        </w:rPr>
+      </w:pPr>
+      <w:r>
+        <w:rPr>
+          <w:b/>
+        </w:rPr>
+        <w:tab/>
+      </w:r>
+    </w:p>
+    <w:p>
+      <w:pPr>
+        <w:pStyle w:val="BodyText"/>
         <w:spacing w:before="20"/>
         <w:ind w:left="480"/>
-        <w:rPr>
-          <w:b/>
-        </w:rPr>
-      </w:pPr>
-      <w:r>
-        <w:rPr>
-          <w:b/>
-        </w:rPr>
-        <w:tab/>
+      </w:pPr>
+      <w:r>
+        <w:rPr>
+          <w:u w:val="single"/>
+        </w:rPr>
+        <w:t>3:</w:t>
+      </w:r>
+      <w:r>
+        <w:rPr>
+          <w:spacing w:val="-3"/>
+          <w:u w:val="single"/>
+        </w:rPr>
+        <w:t xml:space="preserve"> </w:t>
+      </w:r>
+      <w:r>
+        <w:rPr>
+          <w:u w:val="single"/>
+        </w:rPr>
+        <w:t>Week</w:t>
+      </w:r>
+      <w:r>
+        <w:rPr>
+          <w:spacing w:val="-3"/>
+          <w:u w:val="single"/>
+        </w:rPr>
+        <w:t xml:space="preserve"> </w:t>
+      </w:r>
+      <w:r>
+        <w:rPr>
+          <w:u w:val="single"/>
+        </w:rPr>
+        <w:t>17</w:t>
+      </w:r>
+    </w:p>
+    <w:p>
+      <w:pPr>
+        <w:pStyle w:val="BodyText"/>
+        <w:spacing w:before="20"/>
+        <w:ind w:left="480"/>
+      </w:pPr>
+      <w:r>
+        <w:t xml:space="preserve">The documents created were all delivered in the final delivery. The styling however could use some more attention and some document could’ve been more detailed. For these reasons, the level is set to: </w:t>
+      </w:r>
+      <w:r>
+        <w:rPr>
+          <w:b/>
+          <w:bCs/>
+        </w:rPr>
+        <w:t>Proficient.</w:t>
       </w:r>
     </w:p>
     <w:p>
@@ -11084,8 +13979,9 @@
         </w:tabs>
         <w:ind w:hanging="257"/>
       </w:pPr>
-      <w:bookmarkStart w:id="6" w:name="_bookmark7"/>
-      <w:bookmarkEnd w:id="6"/>
+      <w:bookmarkStart w:id="15" w:name="_bookmark7"/>
+      <w:bookmarkStart w:id="16" w:name="_Toc124716662"/>
+      <w:bookmarkEnd w:id="15"/>
       <w:r>
         <w:rPr>
           <w:color w:val="2E5395"/>
@@ -11106,6 +14002,7 @@
         </w:rPr>
         <w:t>Leadership</w:t>
       </w:r>
+      <w:bookmarkEnd w:id="16"/>
     </w:p>
     <w:p>
       <w:pPr>
@@ -11580,58 +14477,92 @@
     </w:p>
     <w:p>
       <w:pPr>
-        <w:pStyle w:val="Heading3"/>
-        <w:spacing w:before="1"/>
-        <w:rPr>
-          <w:u w:val="none"/>
-        </w:rPr>
-      </w:pPr>
-      <w:r>
+        <w:ind w:firstLine="480"/>
+        <w:rPr>
+          <w:b/>
+          <w:bCs/>
+        </w:rPr>
+      </w:pPr>
+      <w:r>
+        <w:rPr>
+          <w:b/>
+          <w:bCs/>
+        </w:rPr>
         <w:t>Development</w:t>
       </w:r>
       <w:r>
         <w:rPr>
-          <w:spacing w:val="-4"/>
-        </w:rPr>
-        <w:t xml:space="preserve"> </w:t>
-      </w:r>
-      <w:r>
+          <w:b/>
+          <w:bCs/>
+          <w:spacing w:val="-6"/>
+        </w:rPr>
+        <w:t xml:space="preserve"> </w:t>
+      </w:r>
+      <w:r>
+        <w:rPr>
+          <w:b/>
+          <w:bCs/>
+        </w:rPr>
         <w:t>(undefined,</w:t>
       </w:r>
       <w:r>
         <w:rPr>
+          <w:b/>
+          <w:bCs/>
           <w:spacing w:val="-6"/>
         </w:rPr>
         <w:t xml:space="preserve"> </w:t>
       </w:r>
       <w:r>
+        <w:rPr>
+          <w:b/>
+          <w:bCs/>
+        </w:rPr>
         <w:t>orienting,</w:t>
       </w:r>
       <w:r>
         <w:rPr>
+          <w:b/>
+          <w:bCs/>
           <w:spacing w:val="-6"/>
         </w:rPr>
         <w:t xml:space="preserve"> </w:t>
       </w:r>
       <w:r>
+        <w:rPr>
+          <w:b/>
+          <w:bCs/>
+        </w:rPr>
         <w:t>beginning,</w:t>
       </w:r>
       <w:r>
         <w:rPr>
+          <w:b/>
+          <w:bCs/>
           <w:spacing w:val="-6"/>
         </w:rPr>
         <w:t xml:space="preserve"> </w:t>
       </w:r>
       <w:r>
+        <w:rPr>
+          <w:b/>
+          <w:bCs/>
+        </w:rPr>
         <w:t>proficient,</w:t>
       </w:r>
       <w:r>
         <w:rPr>
-          <w:spacing w:val="-7"/>
-        </w:rPr>
-        <w:t xml:space="preserve"> </w:t>
-      </w:r>
-      <w:r>
+          <w:b/>
+          <w:bCs/>
+          <w:spacing w:val="-6"/>
+        </w:rPr>
+        <w:t xml:space="preserve"> </w:t>
+      </w:r>
+      <w:r>
+        <w:rPr>
+          <w:b/>
+          <w:bCs/>
+        </w:rPr>
         <w:t>advanced)</w:t>
       </w:r>
     </w:p>
@@ -11888,6 +14819,54 @@
           </w:p>
         </w:tc>
       </w:tr>
+      <w:tr>
+        <w:trPr>
+          <w:trHeight w:val="342"/>
+        </w:trPr>
+        <w:tc>
+          <w:tcPr>
+            <w:tcW w:w="1025" w:type="dxa"/>
+          </w:tcPr>
+          <w:p>
+            <w:pPr>
+              <w:pStyle w:val="TableParagraph"/>
+              <w:spacing w:before="1" w:line="240" w:lineRule="auto"/>
+            </w:pPr>
+            <w:r>
+              <w:t>3</w:t>
+            </w:r>
+          </w:p>
+        </w:tc>
+        <w:tc>
+          <w:tcPr>
+            <w:tcW w:w="6402" w:type="dxa"/>
+          </w:tcPr>
+          <w:p>
+            <w:pPr>
+              <w:pStyle w:val="TableParagraph"/>
+              <w:spacing w:before="1" w:line="240" w:lineRule="auto"/>
+              <w:ind w:left="102"/>
+            </w:pPr>
+            <w:r>
+              <w:t>Week 17</w:t>
+            </w:r>
+          </w:p>
+        </w:tc>
+        <w:tc>
+          <w:tcPr>
+            <w:tcW w:w="1601" w:type="dxa"/>
+          </w:tcPr>
+          <w:p>
+            <w:pPr>
+              <w:pStyle w:val="TableParagraph"/>
+              <w:spacing w:before="1" w:line="240" w:lineRule="auto"/>
+            </w:pPr>
+            <w:r>
+              <w:t>Proficient</w:t>
+            </w:r>
+          </w:p>
+        </w:tc>
+      </w:tr>
     </w:tbl>
     <w:p>
       <w:pPr>
@@ -12213,13 +15192,7 @@
         <w:rPr>
           <w:u w:val="single"/>
         </w:rPr>
-        <w:t>2</w:t>
-      </w:r>
-      <w:r>
-        <w:rPr>
-          <w:u w:val="single"/>
-        </w:rPr>
-        <w:t>:</w:t>
+        <w:t>2:</w:t>
       </w:r>
       <w:r>
         <w:rPr>
@@ -12281,44 +15254,6 @@
     </w:p>
     <w:p>
       <w:pPr>
-        <w:pStyle w:val="Heading3"/>
-        <w:rPr>
-          <w:u w:val="none"/>
-        </w:rPr>
-      </w:pPr>
-      <w:r>
-        <w:t>Reflection</w:t>
-      </w:r>
-      <w:r>
-        <w:rPr>
-          <w:spacing w:val="-3"/>
-        </w:rPr>
-        <w:t xml:space="preserve"> </w:t>
-      </w:r>
-      <w:r>
-        <w:t>on</w:t>
-      </w:r>
-      <w:r>
-        <w:rPr>
-          <w:spacing w:val="-2"/>
-        </w:rPr>
-        <w:t xml:space="preserve"> </w:t>
-      </w:r>
-      <w:r>
-        <w:t>my</w:t>
-      </w:r>
-      <w:r>
-        <w:rPr>
-          <w:spacing w:val="-3"/>
-        </w:rPr>
-        <w:t xml:space="preserve"> </w:t>
-      </w:r>
-      <w:r>
-        <w:t>progress</w:t>
-      </w:r>
-    </w:p>
-    <w:p>
-      <w:pPr>
         <w:pStyle w:val="BodyText"/>
         <w:spacing w:before="16"/>
         <w:ind w:left="480"/>
@@ -12327,6 +15262,141 @@
         <w:rPr>
           <w:u w:val="single"/>
         </w:rPr>
+        <w:t>3:</w:t>
+      </w:r>
+      <w:r>
+        <w:rPr>
+          <w:spacing w:val="-3"/>
+          <w:u w:val="single"/>
+        </w:rPr>
+        <w:t xml:space="preserve"> </w:t>
+      </w:r>
+      <w:r>
+        <w:rPr>
+          <w:u w:val="single"/>
+        </w:rPr>
+        <w:t>Week</w:t>
+      </w:r>
+      <w:r>
+        <w:rPr>
+          <w:spacing w:val="-3"/>
+          <w:u w:val="single"/>
+        </w:rPr>
+        <w:t xml:space="preserve"> </w:t>
+      </w:r>
+      <w:r>
+        <w:rPr>
+          <w:u w:val="single"/>
+        </w:rPr>
+        <w:t>17</w:t>
+      </w:r>
+    </w:p>
+    <w:p>
+      <w:pPr>
+        <w:pStyle w:val="BodyText"/>
+        <w:spacing w:before="20"/>
+        <w:ind w:left="480"/>
+      </w:pPr>
+      <w:r>
+        <w:t xml:space="preserve">Since the last period, the student has found and secured a place to do his graduation internship. </w:t>
+      </w:r>
+      <w:r>
+        <w:t>The student has also been thinking about how to improve the current project after the semester is over. The ideas are documented in a follow up suggestion document.</w:t>
+      </w:r>
+    </w:p>
+    <w:p>
+      <w:pPr>
+        <w:rPr>
+          <w:sz w:val="23"/>
+        </w:rPr>
+      </w:pPr>
+      <w:r>
+        <w:rPr>
+          <w:sz w:val="23"/>
+        </w:rPr>
+        <w:br w:type="page"/>
+      </w:r>
+    </w:p>
+    <w:p>
+      <w:pPr>
+        <w:pStyle w:val="BodyText"/>
+        <w:spacing w:before="4"/>
+        <w:rPr>
+          <w:sz w:val="23"/>
+        </w:rPr>
+      </w:pPr>
+    </w:p>
+    <w:p>
+      <w:pPr>
+        <w:ind w:firstLine="480"/>
+        <w:rPr>
+          <w:b/>
+          <w:bCs/>
+        </w:rPr>
+      </w:pPr>
+      <w:r>
+        <w:rPr>
+          <w:b/>
+          <w:bCs/>
+        </w:rPr>
+        <w:t>Reflection</w:t>
+      </w:r>
+      <w:r>
+        <w:rPr>
+          <w:b/>
+          <w:bCs/>
+          <w:spacing w:val="-3"/>
+        </w:rPr>
+        <w:t xml:space="preserve"> </w:t>
+      </w:r>
+      <w:r>
+        <w:rPr>
+          <w:b/>
+          <w:bCs/>
+        </w:rPr>
+        <w:t>on</w:t>
+      </w:r>
+      <w:r>
+        <w:rPr>
+          <w:b/>
+          <w:bCs/>
+          <w:spacing w:val="-2"/>
+        </w:rPr>
+        <w:t xml:space="preserve"> </w:t>
+      </w:r>
+      <w:r>
+        <w:rPr>
+          <w:b/>
+          <w:bCs/>
+        </w:rPr>
+        <w:t>my</w:t>
+      </w:r>
+      <w:r>
+        <w:rPr>
+          <w:b/>
+          <w:bCs/>
+          <w:spacing w:val="-3"/>
+        </w:rPr>
+        <w:t xml:space="preserve"> </w:t>
+      </w:r>
+      <w:r>
+        <w:rPr>
+          <w:b/>
+          <w:bCs/>
+        </w:rPr>
+        <w:t>progress</w:t>
+      </w:r>
+    </w:p>
+    <w:p>
+      <w:pPr>
+        <w:pStyle w:val="BodyText"/>
+        <w:spacing w:before="16"/>
+        <w:ind w:left="480"/>
+      </w:pPr>
+      <w:r>
+        <w:rPr>
+          <w:u w:val="single"/>
+        </w:rPr>
         <w:t>0:</w:t>
       </w:r>
       <w:r>
@@ -12574,13 +15644,7 @@
         <w:rPr>
           <w:u w:val="single"/>
         </w:rPr>
-        <w:t>2</w:t>
-      </w:r>
-      <w:r>
-        <w:rPr>
-          <w:u w:val="single"/>
-        </w:rPr>
-        <w:t>:</w:t>
+        <w:t>2:</w:t>
       </w:r>
       <w:r>
         <w:rPr>
@@ -12674,6 +15738,105 @@
           <w:b/>
         </w:rPr>
         <w:t>Beginning</w:t>
+      </w:r>
+      <w:r>
+        <w:rPr>
+          <w:b/>
+        </w:rPr>
+        <w:t>.</w:t>
+      </w:r>
+    </w:p>
+    <w:p>
+      <w:pPr>
+        <w:pStyle w:val="BodyText"/>
+        <w:spacing w:before="4"/>
+        <w:rPr>
+          <w:sz w:val="23"/>
+        </w:rPr>
+      </w:pPr>
+    </w:p>
+    <w:p>
+      <w:pPr>
+        <w:pStyle w:val="BodyText"/>
+        <w:spacing w:before="20"/>
+        <w:ind w:left="480"/>
+      </w:pPr>
+      <w:r>
+        <w:rPr>
+          <w:u w:val="single"/>
+        </w:rPr>
+        <w:t>3:</w:t>
+      </w:r>
+      <w:r>
+        <w:rPr>
+          <w:spacing w:val="-3"/>
+          <w:u w:val="single"/>
+        </w:rPr>
+        <w:t xml:space="preserve"> </w:t>
+      </w:r>
+      <w:r>
+        <w:rPr>
+          <w:u w:val="single"/>
+        </w:rPr>
+        <w:t>Week</w:t>
+      </w:r>
+      <w:r>
+        <w:rPr>
+          <w:spacing w:val="-3"/>
+          <w:u w:val="single"/>
+        </w:rPr>
+        <w:t xml:space="preserve"> </w:t>
+      </w:r>
+      <w:r>
+        <w:rPr>
+          <w:u w:val="single"/>
+        </w:rPr>
+        <w:t>17</w:t>
+      </w:r>
+    </w:p>
+    <w:p>
+      <w:pPr>
+        <w:pStyle w:val="BodyText"/>
+        <w:spacing w:before="20"/>
+        <w:ind w:left="480"/>
+        <w:rPr>
+          <w:b/>
+        </w:rPr>
+      </w:pPr>
+      <w:r>
+        <w:t xml:space="preserve">The student has found a place to do his graduation internship. </w:t>
+      </w:r>
+      <w:r>
+        <w:t>The student also made a document with follow up projects that built on top of the system made</w:t>
+      </w:r>
+      <w:r>
+        <w:t xml:space="preserve"> in this sem</w:t>
+      </w:r>
+      <w:r>
+        <w:t>e</w:t>
+      </w:r>
+      <w:r>
+        <w:t>ster</w:t>
+      </w:r>
+      <w:r>
+        <w:t xml:space="preserve">. </w:t>
+      </w:r>
+      <w:r>
+        <w:t>The level is set to:</w:t>
+      </w:r>
+      <w:r>
+        <w:rPr>
+          <w:spacing w:val="-2"/>
+        </w:rPr>
+        <w:t xml:space="preserve"> </w:t>
+      </w:r>
+      <w:r>
+        <w:rPr>
+          <w:b/>
+          <w:bCs/>
+          <w:spacing w:val="-2"/>
+        </w:rPr>
+        <w:t>Proficient</w:t>
       </w:r>
       <w:r>
         <w:rPr>
@@ -12703,8 +15866,9 @@
         </w:tabs>
         <w:ind w:hanging="257"/>
       </w:pPr>
-      <w:bookmarkStart w:id="7" w:name="_bookmark8"/>
-      <w:bookmarkEnd w:id="7"/>
+      <w:bookmarkStart w:id="17" w:name="_bookmark8"/>
+      <w:bookmarkStart w:id="18" w:name="_Toc124716663"/>
+      <w:bookmarkEnd w:id="17"/>
       <w:r>
         <w:rPr>
           <w:color w:val="2E5395"/>
@@ -12725,6 +15889,7 @@
         </w:rPr>
         <w:t>Goal</w:t>
       </w:r>
+      <w:bookmarkEnd w:id="18"/>
     </w:p>
     <w:p>
       <w:pPr>
@@ -13085,57 +16250,92 @@
     </w:p>
     <w:p>
       <w:pPr>
-        <w:pStyle w:val="Heading3"/>
-        <w:rPr>
-          <w:u w:val="none"/>
-        </w:rPr>
-      </w:pPr>
-      <w:r>
+        <w:ind w:firstLine="480"/>
+        <w:rPr>
+          <w:b/>
+          <w:bCs/>
+        </w:rPr>
+      </w:pPr>
+      <w:r>
+        <w:rPr>
+          <w:b/>
+          <w:bCs/>
+        </w:rPr>
         <w:t>Development</w:t>
       </w:r>
       <w:r>
         <w:rPr>
+          <w:b/>
+          <w:bCs/>
           <w:spacing w:val="-6"/>
         </w:rPr>
         <w:t xml:space="preserve"> </w:t>
       </w:r>
       <w:r>
+        <w:rPr>
+          <w:b/>
+          <w:bCs/>
+        </w:rPr>
         <w:t>(undefined,</w:t>
       </w:r>
       <w:r>
         <w:rPr>
+          <w:b/>
+          <w:bCs/>
           <w:spacing w:val="-6"/>
         </w:rPr>
         <w:t xml:space="preserve"> </w:t>
       </w:r>
       <w:r>
+        <w:rPr>
+          <w:b/>
+          <w:bCs/>
+        </w:rPr>
         <w:t>orienting,</w:t>
       </w:r>
       <w:r>
         <w:rPr>
+          <w:b/>
+          <w:bCs/>
           <w:spacing w:val="-6"/>
         </w:rPr>
         <w:t xml:space="preserve"> </w:t>
       </w:r>
       <w:r>
+        <w:rPr>
+          <w:b/>
+          <w:bCs/>
+        </w:rPr>
         <w:t>beginning,</w:t>
       </w:r>
       <w:r>
         <w:rPr>
+          <w:b/>
+          <w:bCs/>
           <w:spacing w:val="-6"/>
         </w:rPr>
         <w:t xml:space="preserve"> </w:t>
       </w:r>
       <w:r>
+        <w:rPr>
+          <w:b/>
+          <w:bCs/>
+        </w:rPr>
         <w:t>proficient,</w:t>
       </w:r>
       <w:r>
         <w:rPr>
+          <w:b/>
+          <w:bCs/>
           <w:spacing w:val="-6"/>
         </w:rPr>
         <w:t xml:space="preserve"> </w:t>
       </w:r>
       <w:r>
+        <w:rPr>
+          <w:b/>
+          <w:bCs/>
+        </w:rPr>
         <w:t>advanced)</w:t>
       </w:r>
     </w:p>
@@ -13379,6 +16579,51 @@
           </w:p>
         </w:tc>
       </w:tr>
+      <w:tr>
+        <w:trPr>
+          <w:trHeight w:val="342"/>
+        </w:trPr>
+        <w:tc>
+          <w:tcPr>
+            <w:tcW w:w="1025" w:type="dxa"/>
+          </w:tcPr>
+          <w:p>
+            <w:pPr>
+              <w:pStyle w:val="TableParagraph"/>
+            </w:pPr>
+            <w:r>
+              <w:t>3</w:t>
+            </w:r>
+          </w:p>
+        </w:tc>
+        <w:tc>
+          <w:tcPr>
+            <w:tcW w:w="6402" w:type="dxa"/>
+          </w:tcPr>
+          <w:p>
+            <w:pPr>
+              <w:pStyle w:val="TableParagraph"/>
+              <w:ind w:left="102"/>
+            </w:pPr>
+            <w:r>
+              <w:t>Week 17</w:t>
+            </w:r>
+          </w:p>
+        </w:tc>
+        <w:tc>
+          <w:tcPr>
+            <w:tcW w:w="1601" w:type="dxa"/>
+          </w:tcPr>
+          <w:p>
+            <w:pPr>
+              <w:pStyle w:val="TableParagraph"/>
+            </w:pPr>
+            <w:r>
+              <w:t>Advanced</w:t>
+            </w:r>
+          </w:p>
+        </w:tc>
+      </w:tr>
     </w:tbl>
     <w:p>
       <w:pPr>
@@ -13693,13 +16938,7 @@
         <w:rPr>
           <w:u w:val="single"/>
         </w:rPr>
-        <w:t>2</w:t>
-      </w:r>
-      <w:r>
-        <w:rPr>
-          <w:u w:val="single"/>
-        </w:rPr>
-        <w:t>:</w:t>
+        <w:t>2:</w:t>
       </w:r>
       <w:r>
         <w:rPr>
@@ -13735,7 +16974,13 @@
         <w:ind w:left="480" w:right="537"/>
       </w:pPr>
       <w:r>
-        <w:t>The system has been tested a couple times in a real environment, but not at the busy stages. It is not ready yet for rush hours, but the feedback of the employees has been positive.</w:t>
+        <w:t xml:space="preserve">The system has been tested a couple times in a real environment, but not at the busy stages. It is not ready yet for rush hours, but the feedback </w:t>
+      </w:r>
+      <w:r>
+        <w:t>received from</w:t>
+      </w:r>
+      <w:r>
+        <w:t xml:space="preserve"> the employees has been positive.</w:t>
       </w:r>
     </w:p>
     <w:p>
@@ -13749,40 +16994,41 @@
     </w:p>
     <w:p>
       <w:pPr>
-        <w:pStyle w:val="Heading3"/>
-        <w:rPr>
-          <w:u w:val="none"/>
-        </w:rPr>
-      </w:pPr>
-      <w:r>
-        <w:t>Reflection</w:t>
-      </w:r>
-      <w:r>
-        <w:rPr>
-          <w:spacing w:val="-3"/>
-        </w:rPr>
-        <w:t xml:space="preserve"> </w:t>
-      </w:r>
-      <w:r>
-        <w:t>on</w:t>
-      </w:r>
-      <w:r>
-        <w:rPr>
-          <w:spacing w:val="-2"/>
-        </w:rPr>
-        <w:t xml:space="preserve"> </w:t>
-      </w:r>
-      <w:r>
-        <w:t>my</w:t>
-      </w:r>
-      <w:r>
-        <w:rPr>
-          <w:spacing w:val="-3"/>
-        </w:rPr>
-        <w:t xml:space="preserve"> </w:t>
-      </w:r>
-      <w:r>
-        <w:t>progress</w:t>
+        <w:pStyle w:val="BodyText"/>
+        <w:spacing w:before="16"/>
+        <w:ind w:left="480"/>
+      </w:pPr>
+      <w:r>
+        <w:rPr>
+          <w:u w:val="single"/>
+        </w:rPr>
+        <w:t>3:</w:t>
+      </w:r>
+      <w:r>
+        <w:rPr>
+          <w:spacing w:val="-3"/>
+          <w:u w:val="single"/>
+        </w:rPr>
+        <w:t xml:space="preserve"> </w:t>
+      </w:r>
+      <w:r>
+        <w:rPr>
+          <w:u w:val="single"/>
+        </w:rPr>
+        <w:t>Week</w:t>
+      </w:r>
+      <w:r>
+        <w:rPr>
+          <w:spacing w:val="-3"/>
+          <w:u w:val="single"/>
+        </w:rPr>
+        <w:t xml:space="preserve"> </w:t>
+      </w:r>
+      <w:r>
+        <w:rPr>
+          <w:u w:val="single"/>
+        </w:rPr>
+        <w:t>17</w:t>
       </w:r>
     </w:p>
     <w:p>
@@ -13792,6 +17038,100 @@
         <w:ind w:left="480"/>
       </w:pPr>
       <w:r>
+        <w:t>A</w:t>
+      </w:r>
+      <w:r>
+        <w:t xml:space="preserve"> final prototype has been made with live connections for real-time data, so the page does not have to be refreshed every couple seconds. A demo video was made and documented in the final delivery document. The current dashboard effectively shows what items should be gotten from the back or should be dropped in the fryer sooner. There are still some points that should be improved before it can actually be fully integrated with the snack bar.</w:t>
+      </w:r>
+    </w:p>
+    <w:p>
+      <w:pPr>
+        <w:pStyle w:val="BodyText"/>
+        <w:spacing w:before="20"/>
+        <w:ind w:left="480"/>
+        <w:rPr>
+          <w:sz w:val="23"/>
+        </w:rPr>
+      </w:pPr>
+      <w:r>
+        <w:t> </w:t>
+      </w:r>
+      <w:r>
+        <w:rPr>
+          <w:sz w:val="23"/>
+        </w:rPr>
+        <w:br w:type="page"/>
+      </w:r>
+    </w:p>
+    <w:p>
+      <w:pPr>
+        <w:ind w:firstLine="480"/>
+        <w:rPr>
+          <w:b/>
+          <w:bCs/>
+        </w:rPr>
+      </w:pPr>
+      <w:r>
+        <w:rPr>
+          <w:b/>
+          <w:bCs/>
+        </w:rPr>
+        <w:lastRenderedPageBreak/>
+        <w:t>Reflection</w:t>
+      </w:r>
+      <w:r>
+        <w:rPr>
+          <w:b/>
+          <w:bCs/>
+          <w:spacing w:val="-3"/>
+        </w:rPr>
+        <w:t xml:space="preserve"> </w:t>
+      </w:r>
+      <w:r>
+        <w:rPr>
+          <w:b/>
+          <w:bCs/>
+        </w:rPr>
+        <w:t>on</w:t>
+      </w:r>
+      <w:r>
+        <w:rPr>
+          <w:b/>
+          <w:bCs/>
+          <w:spacing w:val="-2"/>
+        </w:rPr>
+        <w:t xml:space="preserve"> </w:t>
+      </w:r>
+      <w:r>
+        <w:rPr>
+          <w:b/>
+          <w:bCs/>
+        </w:rPr>
+        <w:t>my</w:t>
+      </w:r>
+      <w:r>
+        <w:rPr>
+          <w:b/>
+          <w:bCs/>
+          <w:spacing w:val="-3"/>
+        </w:rPr>
+        <w:t xml:space="preserve"> </w:t>
+      </w:r>
+      <w:r>
+        <w:rPr>
+          <w:b/>
+          <w:bCs/>
+        </w:rPr>
+        <w:t>progress</w:t>
+      </w:r>
+    </w:p>
+    <w:p>
+      <w:pPr>
+        <w:pStyle w:val="BodyText"/>
+        <w:spacing w:before="20"/>
+        <w:ind w:left="480"/>
+      </w:pPr>
+      <w:r>
         <w:rPr>
           <w:u w:val="single"/>
         </w:rPr>
@@ -14016,7 +17356,13 @@
         <w:t xml:space="preserve"> </w:t>
       </w:r>
       <w:r>
-        <w:t>has progressed. The plan has been set, but the system itself is not done yet. The level is set to:</w:t>
+        <w:t>has progressed. The plan has been set, but the system itself is not yet</w:t>
+      </w:r>
+      <w:r>
+        <w:t xml:space="preserve"> ready</w:t>
+      </w:r>
+      <w:r>
+        <w:t>. The level is set to:</w:t>
       </w:r>
       <w:r>
         <w:rPr>
@@ -14094,11 +17440,6 @@
         <w:rPr>
           <w:b/>
         </w:rPr>
-        <w:sectPr>
-          <w:pgSz w:w="11910" w:h="16840"/>
-          <w:pgMar w:top="1400" w:right="980" w:bottom="280" w:left="960" w:header="720" w:footer="720" w:gutter="0"/>
-          <w:cols w:space="720"/>
-        </w:sectPr>
       </w:pPr>
       <w:r>
         <w:t>This</w:t>
@@ -14163,71 +17504,364 @@
     </w:p>
     <w:p>
       <w:pPr>
+        <w:pStyle w:val="BodyText"/>
+        <w:spacing w:before="4"/>
+        <w:rPr>
+          <w:sz w:val="23"/>
+        </w:rPr>
+      </w:pPr>
+    </w:p>
+    <w:p>
+      <w:pPr>
+        <w:pStyle w:val="BodyText"/>
+        <w:spacing w:before="20"/>
+        <w:ind w:left="480"/>
+      </w:pPr>
+      <w:r>
+        <w:rPr>
+          <w:u w:val="single"/>
+        </w:rPr>
+        <w:t>3:</w:t>
+      </w:r>
+      <w:r>
+        <w:rPr>
+          <w:spacing w:val="-3"/>
+          <w:u w:val="single"/>
+        </w:rPr>
+        <w:t xml:space="preserve"> </w:t>
+      </w:r>
+      <w:r>
+        <w:rPr>
+          <w:u w:val="single"/>
+        </w:rPr>
+        <w:t>Week</w:t>
+      </w:r>
+      <w:r>
+        <w:rPr>
+          <w:spacing w:val="-3"/>
+          <w:u w:val="single"/>
+        </w:rPr>
+        <w:t xml:space="preserve"> </w:t>
+      </w:r>
+      <w:r>
+        <w:rPr>
+          <w:u w:val="single"/>
+        </w:rPr>
+        <w:t>17</w:t>
+      </w:r>
+    </w:p>
+    <w:p>
+      <w:pPr>
+        <w:pStyle w:val="BodyText"/>
+        <w:spacing w:before="20"/>
+        <w:ind w:left="480"/>
+        <w:rPr>
+          <w:bCs/>
+        </w:rPr>
+      </w:pPr>
+      <w:r>
+        <w:t xml:space="preserve">Although </w:t>
+      </w:r>
+      <w:r>
+        <w:t xml:space="preserve">the prototype cannot be permanently used in its current state, it still effectively showed the special items that required more attention. This did make the process a bit easier, but the system is still a bit error prone. This was to be expected, though, since it is not realistic to make a perfect system consisting of three components: hardware, backend, and frontend. In the meetings with the teachers, they were all impressed and positive about the final prototype. The student is proud of what he made, and the level is set to: </w:t>
+      </w:r>
+      <w:r>
+        <w:rPr>
+          <w:b/>
+          <w:bCs/>
+        </w:rPr>
+        <w:t>Advanced.</w:t>
+      </w:r>
+    </w:p>
+    <w:p>
+      <w:pPr>
+        <w:rPr>
+          <w:color w:val="2E5395"/>
+        </w:rPr>
+      </w:pPr>
+      <w:bookmarkStart w:id="19" w:name="_bookmark10"/>
+      <w:bookmarkEnd w:id="19"/>
+      <w:r>
+        <w:rPr>
+          <w:color w:val="2E5395"/>
+        </w:rPr>
+        <w:br w:type="page"/>
+      </w:r>
+      <w:r>
+        <w:rPr>
+          <w:color w:val="2E5395"/>
+        </w:rPr>
+        <w:lastRenderedPageBreak/>
+        <w:br w:type="page"/>
+      </w:r>
+    </w:p>
+    <w:p>
+      <w:pPr>
         <w:pStyle w:val="Heading1"/>
       </w:pPr>
-      <w:r>
-        <w:rPr>
-          <w:color w:val="2E5395"/>
-        </w:rPr>
+      <w:bookmarkStart w:id="20" w:name="_Toc124716664"/>
+      <w:r>
         <w:lastRenderedPageBreak/>
-        <w:t>Reflection</w:t>
-      </w:r>
-    </w:p>
-    <w:p>
-      <w:pPr>
-        <w:sectPr>
-          <w:pgSz w:w="11910" w:h="16840"/>
-          <w:pgMar w:top="1400" w:right="980" w:bottom="280" w:left="960" w:header="720" w:footer="720" w:gutter="0"/>
-          <w:cols w:space="720"/>
-        </w:sectPr>
-      </w:pPr>
+        <w:t>Retrospective</w:t>
+      </w:r>
+      <w:bookmarkEnd w:id="20"/>
+    </w:p>
+    <w:p>
+      <w:r>
+        <w:t>In this semester, I learned how to develop projects with elements of AI</w:t>
+      </w:r>
+      <w:r>
+        <w:t xml:space="preserve">, which was the main goal of mine. I enjoyed the more technological lectures, but unfortunately, those were pretty scarce. I am used to having more structured courses, but this semester was very free and students were more independent. Unfortunately, I choose Course-based in the first semester, thinking I would like a bit more structure. </w:t>
+      </w:r>
+      <w:r>
+        <w:t>Wanting more structure</w:t>
+      </w:r>
+      <w:r>
+        <w:t xml:space="preserve"> indeed was the case, but going through the semesters, this structure started to randomly </w:t>
+      </w:r>
+      <w:r>
+        <w:t>disappeared</w:t>
+      </w:r>
+      <w:r>
+        <w:t xml:space="preserve">, caused </w:t>
+      </w:r>
+      <w:r>
+        <w:t>by having different study structure</w:t>
+      </w:r>
+      <w:r>
+        <w:t>.</w:t>
+      </w:r>
+    </w:p>
+    <w:p/>
+    <w:p>
+      <w:r>
+        <w:t xml:space="preserve">Unfortunately, </w:t>
+      </w:r>
+      <w:r>
+        <w:t xml:space="preserve">I do not have a personality that </w:t>
+      </w:r>
+      <w:r>
+        <w:t>initia</w:t>
+      </w:r>
+      <w:r>
+        <w:t>tes a lot of meetings or talks</w:t>
+      </w:r>
+      <w:r>
+        <w:t>. In turn,</w:t>
+      </w:r>
+      <w:r>
+        <w:t xml:space="preserve"> </w:t>
+      </w:r>
+      <w:r>
+        <w:t>the communication part of the personal project was not</w:t>
+      </w:r>
+      <w:r>
+        <w:t xml:space="preserve"> all that</w:t>
+      </w:r>
+      <w:r>
+        <w:t xml:space="preserve"> good. Until nearly the last moments, the feedback was lacking. Although in the last week, the student eventually got a total of 8 feedback points in </w:t>
+      </w:r>
+      <w:proofErr w:type="spellStart"/>
+      <w:r>
+        <w:t>Feedpulse</w:t>
+      </w:r>
+      <w:proofErr w:type="spellEnd"/>
+      <w:r>
+        <w:t>. All the teachers were pleasantly surprised by the projects and were positive about the project. In hindsight, I also see now that it is not good to keep on working without communicating with the teachers, who are here to help us. In the meetings that I did have, I got some good feedback and points to think about</w:t>
+      </w:r>
+    </w:p>
+    <w:p/>
+    <w:p>
+      <w:pPr>
+        <w:rPr>
+          <w:rFonts w:ascii="Calibri Light" w:eastAsia="Calibri Light" w:hAnsi="Calibri Light" w:cs="Calibri Light"/>
+          <w:sz w:val="32"/>
+          <w:szCs w:val="32"/>
+        </w:rPr>
+      </w:pPr>
+      <w:r>
+        <w:t>Next time, I would for sure start asking for feedback way sooner. I would also choose a less challenging</w:t>
+      </w:r>
+      <w:r>
+        <w:t xml:space="preserve"> or </w:t>
+      </w:r>
+      <w:r>
+        <w:t>large</w:t>
+      </w:r>
+      <w:r>
+        <w:t xml:space="preserve"> project, since </w:t>
+      </w:r>
+      <w:r>
+        <w:t>the tasks in this</w:t>
+      </w:r>
+      <w:r>
+        <w:t xml:space="preserve"> project </w:t>
+      </w:r>
+      <w:r>
+        <w:t>were too complex and too much for</w:t>
+      </w:r>
+      <w:r>
+        <w:t xml:space="preserve"> one person to tackle.</w:t>
+      </w:r>
+      <w:r>
+        <w:br w:type="page"/>
+      </w:r>
     </w:p>
     <w:p>
       <w:pPr>
         <w:pStyle w:val="Heading1"/>
       </w:pPr>
-      <w:bookmarkStart w:id="8" w:name="_bookmark10"/>
-      <w:bookmarkEnd w:id="8"/>
-      <w:r>
-        <w:rPr>
-          <w:color w:val="2E5395"/>
-        </w:rPr>
+      <w:bookmarkStart w:id="21" w:name="_Toc124716665"/>
+      <w:r>
         <w:lastRenderedPageBreak/>
         <w:t>Conclusion</w:t>
       </w:r>
-    </w:p>
-    <w:p>
-      <w:pPr>
-        <w:sectPr>
-          <w:pgSz w:w="11910" w:h="16840"/>
-          <w:pgMar w:top="1400" w:right="980" w:bottom="280" w:left="960" w:header="720" w:footer="720" w:gutter="0"/>
-          <w:cols w:space="720"/>
-        </w:sectPr>
-      </w:pPr>
+      <w:bookmarkEnd w:id="21"/>
     </w:p>
     <w:p>
       <w:pPr>
         <w:pStyle w:val="Heading1"/>
       </w:pPr>
-      <w:bookmarkStart w:id="9" w:name="_bookmark11"/>
-      <w:bookmarkEnd w:id="9"/>
-      <w:r>
-        <w:rPr>
-          <w:color w:val="2E5395"/>
-        </w:rPr>
-        <w:lastRenderedPageBreak/>
-        <w:t>Appendix</w:t>
-      </w:r>
-    </w:p>
-    <w:p>
-      <w:pPr>
-        <w:pStyle w:val="BodyText"/>
-        <w:spacing w:before="29"/>
-        <w:ind w:left="480"/>
-      </w:pPr>
-      <w:r>
-        <w:t>https://fhict.instructure.com/courses/12677/assignments/209183</w:t>
-      </w:r>
+    </w:p>
+    <w:p>
+      <w:r>
+        <w:t>This semester</w:t>
+      </w:r>
+      <w:r>
+        <w:t xml:space="preserve">, the student followed the minor AI for Society. </w:t>
+      </w:r>
+      <w:r>
+        <w:t>A group and individual project was worked on, with artificial intelligence being the main focus.</w:t>
+      </w:r>
+    </w:p>
+    <w:p/>
+    <w:p>
+      <w:r>
+        <w:t xml:space="preserve">Unfortunately, </w:t>
+      </w:r>
+      <w:r>
+        <w:t xml:space="preserve">The group project did not deliver the promised stress patches, which was one of the main reasons </w:t>
+      </w:r>
+      <w:r>
+        <w:t>for</w:t>
+      </w:r>
+      <w:r>
+        <w:t xml:space="preserve"> picking this project. However, the group still tried to make the best out of the project. The team switched directions from the actual application</w:t>
+      </w:r>
+      <w:r>
+        <w:t xml:space="preserve"> </w:t>
+      </w:r>
+      <w:r>
+        <w:t>with the AI to ethics and documentation.</w:t>
+      </w:r>
+      <w:r>
+        <w:t xml:space="preserve"> We discussed this shift with the respective stakeholders, which also agreed. Not much machine learning was done, but not nothing. A dataset online was found on Kaggle, which we used to do some basic machine teaching. The group project was finished up with a final presentation with the stakeholders and other students.</w:t>
+      </w:r>
+    </w:p>
+    <w:p/>
+    <w:p>
+      <w:r>
+        <w:t>For the individual project, the process went pretty smoothly. There were moments when not everything wanted to fit into place, but eventually</w:t>
+      </w:r>
+      <w:r>
+        <w:t>,</w:t>
+      </w:r>
+      <w:r>
+        <w:t xml:space="preserve"> everything worked out. A final system was created with a scanner, Backoffice and dashboard. Besides the actual hardware and software, some documentation and diagrams were made to explain the application. Refer to the chapter </w:t>
+      </w:r>
+      <w:r>
+        <w:t>“</w:t>
+      </w:r>
+      <w:r>
+        <w:rPr>
+          <w:b/>
+          <w:bCs/>
+        </w:rPr>
+        <w:t xml:space="preserve">GitHub </w:t>
+      </w:r>
+      <w:r>
+        <w:rPr>
+          <w:b/>
+          <w:bCs/>
+        </w:rPr>
+        <w:t>Links</w:t>
+      </w:r>
+      <w:r>
+        <w:t xml:space="preserve">” </w:t>
+      </w:r>
+      <w:r>
+        <w:t>for the link to t</w:t>
+      </w:r>
+      <w:r>
+        <w:t>hese</w:t>
+      </w:r>
+      <w:r>
+        <w:t xml:space="preserve"> documents.</w:t>
+      </w:r>
+      <w:r>
+        <w:t xml:space="preserve"> </w:t>
+      </w:r>
+    </w:p>
+    <w:p/>
+    <w:p>
+      <w:r>
+        <w:t>In this individual project</w:t>
+      </w:r>
+      <w:r>
+        <w:t>,</w:t>
+      </w:r>
+      <w:r>
+        <w:t xml:space="preserve"> I created a system that has </w:t>
+      </w:r>
+      <w:r>
+        <w:t xml:space="preserve">the </w:t>
+      </w:r>
+      <w:r>
+        <w:t xml:space="preserve">potential to grow into a system that will be used permanently. </w:t>
+      </w:r>
+      <w:r>
+        <w:t>Many</w:t>
+      </w:r>
+      <w:r>
+        <w:t xml:space="preserve"> different projects that can be built on top of this project.</w:t>
+      </w:r>
+    </w:p>
+    <w:p/>
+    <w:p>
+      <w:r>
+        <w:t>Overall, the semester could’ve been easier if I</w:t>
+      </w:r>
+      <w:r>
+        <w:t xml:space="preserve"> had</w:t>
+      </w:r>
+      <w:r>
+        <w:t xml:space="preserve"> talked more to the teachers. However</w:t>
+      </w:r>
+      <w:r>
+        <w:t>,</w:t>
+      </w:r>
+      <w:r>
+        <w:t xml:space="preserve"> I am working on it personally, even at the part time job at a software company I am working at. I am trying to improve my team</w:t>
+      </w:r>
+      <w:r>
+        <w:t xml:space="preserve"> </w:t>
+      </w:r>
+      <w:r>
+        <w:t>working and reporting skills in a work environment</w:t>
+      </w:r>
+      <w:r>
+        <w:t>. Next</w:t>
+      </w:r>
+      <w:r>
+        <w:t xml:space="preserve"> semester, I will be doing my graduation internship, where I can further develop my communication skills.</w:t>
+      </w:r>
+    </w:p>
+    <w:p/>
+    <w:p>
+      <w:pPr>
+        <w:pStyle w:val="Heading1"/>
+        <w:ind w:left="0"/>
+      </w:pPr>
     </w:p>
     <w:sectPr>
       <w:pgSz w:w="11910" w:h="16840"/>
@@ -14241,6 +17875,120 @@
 <file path=word/numbering.xml><?xml version="1.0" encoding="utf-8"?>
 <w:numbering xmlns:wpc="http://schemas.microsoft.com/office/word/2010/wordprocessingCanvas" xmlns:cx="http://schemas.microsoft.com/office/drawing/2014/chartex" xmlns:cx1="http://schemas.microsoft.com/office/drawing/2015/9/8/chartex" xmlns:cx2="http://schemas.microsoft.com/office/drawing/2015/10/21/chartex" xmlns:cx3="http://schemas.microsoft.com/office/drawing/2016/5/9/chartex" xmlns:cx4="http://schemas.microsoft.com/office/drawing/2016/5/10/chartex" xmlns:cx5="http://schemas.microsoft.com/office/drawing/2016/5/11/chartex" xmlns:cx6="http://schemas.microsoft.com/office/drawing/2016/5/12/chartex" xmlns:cx7="http://schemas.microsoft.com/office/drawing/2016/5/13/chartex" xmlns:cx8="http://schemas.microsoft.com/office/drawing/2016/5/14/chartex" xmlns:mc="http://schemas.openxmlformats.org/markup-compatibility/2006" xmlns:aink="http://schemas.microsoft.com/office/drawing/2016/ink" xmlns:am3d="http://schemas.microsoft.com/office/drawing/2017/model3d" xmlns:o="urn:schemas-microsoft-com:office:office" xmlns:oel="http://schemas.microsoft.com/office/2019/extlst" xmlns:r="http://schemas.openxmlformats.org/officeDocument/2006/relationships" xmlns:m="http://schemas.openxmlformats.org/officeDocument/2006/math" xmlns:v="urn:schemas-microsoft-com:vml" xmlns:wp14="http://schemas.microsoft.com/office/word/2010/wordprocessingDrawing" xmlns:wp="http://schemas.openxmlformats.org/drawingml/2006/wordprocessingDrawing" xmlns:w10="urn:schemas-microsoft-com:office:word" xmlns:w="http://schemas.openxmlformats.org/wordprocessingml/2006/main" xmlns:w14="http://schemas.microsoft.com/office/word/2010/wordml" xmlns:w15="http://schemas.microsoft.com/office/word/2012/wordml" xmlns:w16cex="http://schemas.microsoft.com/office/word/2018/wordml/cex" xmlns:w16cid="http://schemas.microsoft.com/office/word/2016/wordml/cid" xmlns:w16="http://schemas.microsoft.com/office/word/2018/wordml" xmlns:w16sdtdh="http://schemas.microsoft.com/office/word/2020/wordml/sdtdatahash" xmlns:w16se="http://schemas.microsoft.com/office/word/2015/wordml/symex" xmlns:wpg="http://schemas.microsoft.com/office/word/2010/wordprocessingGroup" xmlns:wpi="http://schemas.microsoft.com/office/word/2010/wordprocessingInk" xmlns:wne="http://schemas.microsoft.com/office/word/2006/wordml" xmlns:wps="http://schemas.microsoft.com/office/word/2010/wordprocessingShape" mc:Ignorable="w14 w15 w16se w16cid w16 w16cex w16sdtdh wp14">
   <w:abstractNum w:abstractNumId="0" w15:restartNumberingAfterBreak="0">
+    <w:nsid w:val="162F4E10"/>
+    <w:multiLevelType w:val="hybridMultilevel"/>
+    <w:tmpl w:val="72189CAA"/>
+    <w:lvl w:ilvl="0" w:tplc="D0003054">
+      <w:start w:val="15"/>
+      <w:numFmt w:val="bullet"/>
+      <w:lvlText w:val="-"/>
+      <w:lvlJc w:val="left"/>
+      <w:pPr>
+        <w:ind w:left="840" w:hanging="360"/>
+      </w:pPr>
+      <w:rPr>
+        <w:rFonts w:ascii="Calibri" w:eastAsia="Calibri" w:hAnsi="Calibri" w:cs="Calibri" w:hint="default"/>
+        <w:b w:val="0"/>
+      </w:rPr>
+    </w:lvl>
+    <w:lvl w:ilvl="1" w:tplc="20000003" w:tentative="1">
+      <w:start w:val="1"/>
+      <w:numFmt w:val="bullet"/>
+      <w:lvlText w:val="o"/>
+      <w:lvlJc w:val="left"/>
+      <w:pPr>
+        <w:ind w:left="1560" w:hanging="360"/>
+      </w:pPr>
+      <w:rPr>
+        <w:rFonts w:ascii="Courier New" w:hAnsi="Courier New" w:cs="Courier New" w:hint="default"/>
+      </w:rPr>
+    </w:lvl>
+    <w:lvl w:ilvl="2" w:tplc="20000005" w:tentative="1">
+      <w:start w:val="1"/>
+      <w:numFmt w:val="bullet"/>
+      <w:lvlText w:val=""/>
+      <w:lvlJc w:val="left"/>
+      <w:pPr>
+        <w:ind w:left="2280" w:hanging="360"/>
+      </w:pPr>
+      <w:rPr>
+        <w:rFonts w:ascii="Wingdings" w:hAnsi="Wingdings" w:hint="default"/>
+      </w:rPr>
+    </w:lvl>
+    <w:lvl w:ilvl="3" w:tplc="20000001" w:tentative="1">
+      <w:start w:val="1"/>
+      <w:numFmt w:val="bullet"/>
+      <w:lvlText w:val=""/>
+      <w:lvlJc w:val="left"/>
+      <w:pPr>
+        <w:ind w:left="3000" w:hanging="360"/>
+      </w:pPr>
+      <w:rPr>
+        <w:rFonts w:ascii="Symbol" w:hAnsi="Symbol" w:hint="default"/>
+      </w:rPr>
+    </w:lvl>
+    <w:lvl w:ilvl="4" w:tplc="20000003" w:tentative="1">
+      <w:start w:val="1"/>
+      <w:numFmt w:val="bullet"/>
+      <w:lvlText w:val="o"/>
+      <w:lvlJc w:val="left"/>
+      <w:pPr>
+        <w:ind w:left="3720" w:hanging="360"/>
+      </w:pPr>
+      <w:rPr>
+        <w:rFonts w:ascii="Courier New" w:hAnsi="Courier New" w:cs="Courier New" w:hint="default"/>
+      </w:rPr>
+    </w:lvl>
+    <w:lvl w:ilvl="5" w:tplc="20000005" w:tentative="1">
+      <w:start w:val="1"/>
+      <w:numFmt w:val="bullet"/>
+      <w:lvlText w:val=""/>
+      <w:lvlJc w:val="left"/>
+      <w:pPr>
+        <w:ind w:left="4440" w:hanging="360"/>
+      </w:pPr>
+      <w:rPr>
+        <w:rFonts w:ascii="Wingdings" w:hAnsi="Wingdings" w:hint="default"/>
+      </w:rPr>
+    </w:lvl>
+    <w:lvl w:ilvl="6" w:tplc="20000001" w:tentative="1">
+      <w:start w:val="1"/>
+      <w:numFmt w:val="bullet"/>
+      <w:lvlText w:val=""/>
+      <w:lvlJc w:val="left"/>
+      <w:pPr>
+        <w:ind w:left="5160" w:hanging="360"/>
+      </w:pPr>
+      <w:rPr>
+        <w:rFonts w:ascii="Symbol" w:hAnsi="Symbol" w:hint="default"/>
+      </w:rPr>
+    </w:lvl>
+    <w:lvl w:ilvl="7" w:tplc="20000003" w:tentative="1">
+      <w:start w:val="1"/>
+      <w:numFmt w:val="bullet"/>
+      <w:lvlText w:val="o"/>
+      <w:lvlJc w:val="left"/>
+      <w:pPr>
+        <w:ind w:left="5880" w:hanging="360"/>
+      </w:pPr>
+      <w:rPr>
+        <w:rFonts w:ascii="Courier New" w:hAnsi="Courier New" w:cs="Courier New" w:hint="default"/>
+      </w:rPr>
+    </w:lvl>
+    <w:lvl w:ilvl="8" w:tplc="20000005" w:tentative="1">
+      <w:start w:val="1"/>
+      <w:numFmt w:val="bullet"/>
+      <w:lvlText w:val=""/>
+      <w:lvlJc w:val="left"/>
+      <w:pPr>
+        <w:ind w:left="6600" w:hanging="360"/>
+      </w:pPr>
+      <w:rPr>
+        <w:rFonts w:ascii="Wingdings" w:hAnsi="Wingdings" w:hint="default"/>
+      </w:rPr>
+    </w:lvl>
+  </w:abstractNum>
+  <w:abstractNum w:abstractNumId="1" w15:restartNumberingAfterBreak="0">
     <w:nsid w:val="30334003"/>
     <w:multiLevelType w:val="hybridMultilevel"/>
     <w:tmpl w:val="F1DAEED4"/>
@@ -14358,7 +18106,7 @@
       </w:rPr>
     </w:lvl>
   </w:abstractNum>
-  <w:abstractNum w:abstractNumId="1" w15:restartNumberingAfterBreak="0">
+  <w:abstractNum w:abstractNumId="2" w15:restartNumberingAfterBreak="0">
     <w:nsid w:val="655A7E91"/>
     <w:multiLevelType w:val="hybridMultilevel"/>
     <w:tmpl w:val="C8A64172"/>
@@ -14476,7 +18224,7 @@
       </w:rPr>
     </w:lvl>
   </w:abstractNum>
-  <w:abstractNum w:abstractNumId="2" w15:restartNumberingAfterBreak="0">
+  <w:abstractNum w:abstractNumId="3" w15:restartNumberingAfterBreak="0">
     <w:nsid w:val="661B5EC3"/>
     <w:multiLevelType w:val="hybridMultilevel"/>
     <w:tmpl w:val="4B0A1CDE"/>
@@ -14593,7 +18341,7 @@
       </w:rPr>
     </w:lvl>
   </w:abstractNum>
-  <w:abstractNum w:abstractNumId="3" w15:restartNumberingAfterBreak="0">
+  <w:abstractNum w:abstractNumId="4" w15:restartNumberingAfterBreak="0">
     <w:nsid w:val="74E30058"/>
     <w:multiLevelType w:val="hybridMultilevel"/>
     <w:tmpl w:val="9B8E2FA6"/>
@@ -14711,16 +18459,19 @@
     </w:lvl>
   </w:abstractNum>
   <w:num w:numId="1" w16cid:durableId="1495487181">
+    <w:abstractNumId w:val="2"/>
+  </w:num>
+  <w:num w:numId="2" w16cid:durableId="497429376">
     <w:abstractNumId w:val="1"/>
   </w:num>
-  <w:num w:numId="2" w16cid:durableId="497429376">
-    <w:abstractNumId w:val="0"/>
-  </w:num>
   <w:num w:numId="3" w16cid:durableId="634216448">
-    <w:abstractNumId w:val="2"/>
+    <w:abstractNumId w:val="3"/>
   </w:num>
   <w:num w:numId="4" w16cid:durableId="787507063">
-    <w:abstractNumId w:val="3"/>
+    <w:abstractNumId w:val="4"/>
+  </w:num>
+  <w:num w:numId="5" w16cid:durableId="749499131">
+    <w:abstractNumId w:val="0"/>
   </w:num>
 </w:numbering>
 </file>
@@ -15209,7 +18960,7 @@
   <w:style w:type="paragraph" w:styleId="TOC1">
     <w:name w:val="toc 1"/>
     <w:basedOn w:val="Normal"/>
-    <w:uiPriority w:val="1"/>
+    <w:uiPriority w:val="39"/>
     <w:qFormat/>
     <w:pPr>
       <w:spacing w:before="120"/>
@@ -15219,7 +18970,7 @@
   <w:style w:type="paragraph" w:styleId="TOC2">
     <w:name w:val="toc 2"/>
     <w:basedOn w:val="Normal"/>
-    <w:uiPriority w:val="1"/>
+    <w:uiPriority w:val="39"/>
     <w:qFormat/>
     <w:pPr>
       <w:spacing w:before="119"/>
@@ -15229,7 +18980,7 @@
   <w:style w:type="paragraph" w:styleId="TOC3">
     <w:name w:val="toc 3"/>
     <w:basedOn w:val="Normal"/>
-    <w:uiPriority w:val="1"/>
+    <w:uiPriority w:val="39"/>
     <w:qFormat/>
     <w:pPr>
       <w:spacing w:before="116"/>
@@ -15286,6 +19037,52 @@
     <w:rsid w:val="00CE0172"/>
     <w:rPr>
       <w:rFonts w:ascii="Calibri" w:eastAsia="Calibri" w:hAnsi="Calibri" w:cs="Calibri"/>
+    </w:rPr>
+  </w:style>
+  <w:style w:type="paragraph" w:styleId="TOCHeading">
+    <w:name w:val="TOC Heading"/>
+    <w:basedOn w:val="Heading1"/>
+    <w:next w:val="Normal"/>
+    <w:uiPriority w:val="39"/>
+    <w:unhideWhenUsed/>
+    <w:qFormat/>
+    <w:rsid w:val="004B0D34"/>
+    <w:pPr>
+      <w:keepNext/>
+      <w:keepLines/>
+      <w:widowControl/>
+      <w:autoSpaceDE/>
+      <w:autoSpaceDN/>
+      <w:spacing w:before="240" w:line="259" w:lineRule="auto"/>
+      <w:ind w:left="0"/>
+      <w:outlineLvl w:val="9"/>
+    </w:pPr>
+    <w:rPr>
+      <w:rFonts w:asciiTheme="majorHAnsi" w:eastAsiaTheme="majorEastAsia" w:hAnsiTheme="majorHAnsi" w:cstheme="majorBidi"/>
+      <w:color w:val="365F91" w:themeColor="accent1" w:themeShade="BF"/>
+    </w:rPr>
+  </w:style>
+  <w:style w:type="character" w:styleId="Hyperlink">
+    <w:name w:val="Hyperlink"/>
+    <w:basedOn w:val="DefaultParagraphFont"/>
+    <w:uiPriority w:val="99"/>
+    <w:unhideWhenUsed/>
+    <w:rsid w:val="004B0D34"/>
+    <w:rPr>
+      <w:color w:val="0000FF" w:themeColor="hyperlink"/>
+      <w:u w:val="single"/>
+    </w:rPr>
+  </w:style>
+  <w:style w:type="character" w:styleId="UnresolvedMention">
+    <w:name w:val="Unresolved Mention"/>
+    <w:basedOn w:val="DefaultParagraphFont"/>
+    <w:uiPriority w:val="99"/>
+    <w:semiHidden/>
+    <w:unhideWhenUsed/>
+    <w:rsid w:val="006731FF"/>
+    <w:rPr>
+      <w:color w:val="605E5C"/>
+      <w:shd w:val="clear" w:color="auto" w:fill="E1DFDD"/>
     </w:rPr>
   </w:style>
 </w:styles>
@@ -15572,4 +19369,16 @@
   <a:objectDefaults/>
   <a:extraClrSchemeLst/>
 </a:theme>
+</file>
+
+<file path=customXml/item1.xml><?xml version="1.0" encoding="utf-8"?>
+<b:Sources xmlns:b="http://schemas.openxmlformats.org/officeDocument/2006/bibliography" xmlns="http://schemas.openxmlformats.org/officeDocument/2006/bibliography" SelectedStyle="\APASixthEditionOfficeOnline.xsl" StyleName="APA" Version="6"/>
+</file>
+
+<file path=customXml/itemProps1.xml><?xml version="1.0" encoding="utf-8"?>
+<ds:datastoreItem xmlns:ds="http://schemas.openxmlformats.org/officeDocument/2006/customXml" ds:itemID="{A1BB9C84-2DE4-4C3B-8F57-F2C080F0B5C7}">
+  <ds:schemaRefs>
+    <ds:schemaRef ds:uri="http://schemas.openxmlformats.org/officeDocument/2006/bibliography"/>
+  </ds:schemaRefs>
+</ds:datastoreItem>
 </file>